--- a/MonsterStats.docx
+++ b/MonsterStats.docx
@@ -20,6 +20,9 @@
     <w:p/>
     <w:p/>
     <w:p>
+      <w:pPr>
+        <w:jc w:val="center"/>
+      </w:pPr>
       <w:r>
         <w:rPr>
           <w:noProof/>
@@ -678,10 +681,7 @@
                                   <w:jc w:val="center"/>
                                 </w:pPr>
                                 <w:r>
-                                  <w:t xml:space="preserve">Busca </w:t>
-                                </w:r>
-                                <w:r>
-                                  <w:t>RMI</w:t>
+                                  <w:t>Busca RMI</w:t>
                                 </w:r>
                               </w:p>
                               <w:p>
@@ -712,16 +712,7 @@
                                   <w:jc w:val="center"/>
                                 </w:pPr>
                                 <w:r>
-                                  <w:t xml:space="preserve">Envía </w:t>
-                                </w:r>
-                                <w:r>
-                                  <w:t>respuesta</w:t>
-                                </w:r>
-                                <w:r>
-                                  <w:t xml:space="preserve"> </w:t>
-                                </w:r>
-                                <w:r>
-                                  <w:t>TCP</w:t>
+                                  <w:t>Envía respuesta TCP</w:t>
                                 </w:r>
                               </w:p>
                             </w:txbxContent>
@@ -1316,10 +1307,7 @@
                             <w:jc w:val="center"/>
                           </w:pPr>
                           <w:r>
-                            <w:t xml:space="preserve">Busca </w:t>
-                          </w:r>
-                          <w:r>
-                            <w:t>RMI</w:t>
+                            <w:t>Busca RMI</w:t>
                           </w:r>
                         </w:p>
                         <w:p>
@@ -1350,16 +1338,7 @@
                             <w:jc w:val="center"/>
                           </w:pPr>
                           <w:r>
-                            <w:t xml:space="preserve">Envía </w:t>
-                          </w:r>
-                          <w:r>
-                            <w:t>respuesta</w:t>
-                          </w:r>
-                          <w:r>
-                            <w:t xml:space="preserve"> </w:t>
-                          </w:r>
-                          <w:r>
-                            <w:t>TCP</w:t>
+                            <w:t>Envía respuesta TCP</w:t>
                           </w:r>
                         </w:p>
                       </w:txbxContent>
@@ -1646,22 +1625,1121 @@
     </w:p>
     <w:p/>
     <w:p>
-      <w:r>
+      <w:pPr>
+        <w:pStyle w:val="Subttulo"/>
+        <w:rPr>
+          <w:szCs w:val="28"/>
+        </w:rPr>
+      </w:pPr>
+      <w:r>
+        <w:rPr>
+          <w:szCs w:val="28"/>
+        </w:rPr>
         <w:lastRenderedPageBreak/>
-        <w:t>===Poner grafiquitas por casos, señalando a parte el promedio</w:t>
-      </w:r>
-      <w:r>
-        <w:t>, el promedio de los errores</w:t>
-      </w:r>
+        <w:t>10 rondas de 50 monstruos cada uno con 50 jugadores</w:t>
+      </w:r>
+    </w:p>
+    <w:p>
+      <w:pPr>
+        <w:pStyle w:val="Prrafodelista"/>
+        <w:numPr>
+          <w:ilvl w:val="0"/>
+          <w:numId w:val="3"/>
+        </w:numPr>
+      </w:pPr>
+      <w:r>
+        <w:t xml:space="preserve">Promedio de promedios: </w:t>
+      </w:r>
+      <w:r>
+        <w:t>6.490442698</w:t>
+      </w:r>
+      <w:r>
+        <w:t xml:space="preserve"> milisegundos</w:t>
+      </w:r>
+    </w:p>
+    <w:p>
+      <w:pPr>
+        <w:pStyle w:val="Prrafodelista"/>
+        <w:numPr>
+          <w:ilvl w:val="0"/>
+          <w:numId w:val="3"/>
+        </w:numPr>
+      </w:pPr>
+      <w:r>
+        <w:t xml:space="preserve">Promedio de desviación estándar: </w:t>
+      </w:r>
+      <w:r>
+        <w:t>3.008123799</w:t>
+      </w:r>
+      <w:r>
+        <w:t xml:space="preserve"> </w:t>
+      </w:r>
+      <w:r>
+        <w:t>milisegundos</w:t>
+      </w:r>
+    </w:p>
+    <w:p>
+      <w:pPr>
+        <w:pStyle w:val="Prrafodelista"/>
+        <w:numPr>
+          <w:ilvl w:val="0"/>
+          <w:numId w:val="3"/>
+        </w:numPr>
+      </w:pPr>
+      <w:r>
+        <w:t>Errores: 0</w:t>
+      </w:r>
+    </w:p>
+    <w:p>
+      <w:pPr>
+        <w:pStyle w:val="Prrafodelista"/>
+        <w:numPr>
+          <w:ilvl w:val="0"/>
+          <w:numId w:val="3"/>
+        </w:numPr>
+      </w:pPr>
+      <w:r>
+        <w:t>Tiempo de espera entre envíos: 0.5 segundos</w:t>
+      </w:r>
+    </w:p>
+    <w:p/>
+    <w:p>
+      <w:pPr>
+        <w:jc w:val="center"/>
+      </w:pPr>
+      <w:r>
+        <w:rPr>
+          <w:noProof/>
+        </w:rPr>
+        <w:drawing>
+          <wp:inline distT="0" distB="0" distL="0" distR="0" wp14:anchorId="7AC0F056">
+            <wp:extent cx="5651280" cy="2545080"/>
+            <wp:effectExtent l="0" t="0" r="6985" b="7620"/>
+            <wp:docPr id="8" name="Imagen 8"/>
+            <wp:cNvGraphicFramePr>
+              <a:graphicFrameLocks xmlns:a="http://schemas.openxmlformats.org/drawingml/2006/main" noChangeAspect="1"/>
+            </wp:cNvGraphicFramePr>
+            <a:graphic xmlns:a="http://schemas.openxmlformats.org/drawingml/2006/main">
+              <a:graphicData uri="http://schemas.openxmlformats.org/drawingml/2006/picture">
+                <pic:pic xmlns:pic="http://schemas.openxmlformats.org/drawingml/2006/picture">
+                  <pic:nvPicPr>
+                    <pic:cNvPr id="0" name="Picture 2"/>
+                    <pic:cNvPicPr>
+                      <a:picLocks noChangeAspect="1" noChangeArrowheads="1"/>
+                    </pic:cNvPicPr>
+                  </pic:nvPicPr>
+                  <pic:blipFill>
+                    <a:blip r:embed="rId8">
+                      <a:extLst>
+                        <a:ext uri="{28A0092B-C50C-407E-A947-70E740481C1C}">
+                          <a14:useLocalDpi xmlns:a14="http://schemas.microsoft.com/office/drawing/2010/main" val="0"/>
+                        </a:ext>
+                      </a:extLst>
+                    </a:blip>
+                    <a:srcRect/>
+                    <a:stretch>
+                      <a:fillRect/>
+                    </a:stretch>
+                  </pic:blipFill>
+                  <pic:spPr bwMode="auto">
+                    <a:xfrm>
+                      <a:off x="0" y="0"/>
+                      <a:ext cx="5653712" cy="2546175"/>
+                    </a:xfrm>
+                    <a:prstGeom prst="rect">
+                      <a:avLst/>
+                    </a:prstGeom>
+                    <a:noFill/>
+                  </pic:spPr>
+                </pic:pic>
+              </a:graphicData>
+            </a:graphic>
+          </wp:inline>
+        </w:drawing>
+      </w:r>
+    </w:p>
+    <w:p/>
+    <w:p/>
+    <w:p>
+      <w:pPr>
+        <w:pStyle w:val="Subttulo"/>
+      </w:pPr>
+      <w:r>
+        <w:t>10 rondas de 50 monstruos cada con 100 jugadores</w:t>
+      </w:r>
+    </w:p>
+    <w:p>
+      <w:pPr>
+        <w:pStyle w:val="Prrafodelista"/>
+        <w:numPr>
+          <w:ilvl w:val="0"/>
+          <w:numId w:val="4"/>
+        </w:numPr>
+      </w:pPr>
+      <w:r>
+        <w:t xml:space="preserve">Promedio de promedios: </w:t>
+      </w:r>
+      <w:r>
+        <w:t>28.38567363</w:t>
+      </w:r>
+      <w:r>
+        <w:t xml:space="preserve"> </w:t>
+      </w:r>
+      <w:r>
+        <w:t>milisegundos</w:t>
+      </w:r>
+    </w:p>
+    <w:p>
+      <w:pPr>
+        <w:pStyle w:val="Prrafodelista"/>
+        <w:numPr>
+          <w:ilvl w:val="0"/>
+          <w:numId w:val="4"/>
+        </w:numPr>
+      </w:pPr>
+      <w:r>
+        <w:t xml:space="preserve">Promedio de desviaciones estándar: </w:t>
+      </w:r>
+      <w:r>
+        <w:t>102.2615013</w:t>
+      </w:r>
+      <w:r>
+        <w:t xml:space="preserve"> </w:t>
+      </w:r>
+      <w:r>
+        <w:t>milisegundos</w:t>
+      </w:r>
+    </w:p>
+    <w:p>
+      <w:pPr>
+        <w:pStyle w:val="Prrafodelista"/>
+        <w:numPr>
+          <w:ilvl w:val="0"/>
+          <w:numId w:val="4"/>
+        </w:numPr>
+      </w:pPr>
+      <w:r>
+        <w:t>Errores: 0</w:t>
+      </w:r>
+    </w:p>
+    <w:p>
+      <w:pPr>
+        <w:pStyle w:val="Prrafodelista"/>
+        <w:numPr>
+          <w:ilvl w:val="0"/>
+          <w:numId w:val="4"/>
+        </w:numPr>
+      </w:pPr>
+      <w:r>
+        <w:t>Tiempo de espera entre envíos: 0.5 segundos</w:t>
+      </w:r>
+    </w:p>
+    <w:p>
+      <w:pPr>
+        <w:jc w:val="center"/>
+      </w:pPr>
+      <w:r>
+        <w:rPr>
+          <w:noProof/>
+        </w:rPr>
+        <w:lastRenderedPageBreak/>
+        <w:drawing>
+          <wp:inline distT="0" distB="0" distL="0" distR="0" wp14:anchorId="661E567F">
+            <wp:extent cx="5753029" cy="3215640"/>
+            <wp:effectExtent l="0" t="0" r="635" b="3810"/>
+            <wp:docPr id="15" name="Imagen 15"/>
+            <wp:cNvGraphicFramePr>
+              <a:graphicFrameLocks xmlns:a="http://schemas.openxmlformats.org/drawingml/2006/main" noChangeAspect="1"/>
+            </wp:cNvGraphicFramePr>
+            <a:graphic xmlns:a="http://schemas.openxmlformats.org/drawingml/2006/main">
+              <a:graphicData uri="http://schemas.openxmlformats.org/drawingml/2006/picture">
+                <pic:pic xmlns:pic="http://schemas.openxmlformats.org/drawingml/2006/picture">
+                  <pic:nvPicPr>
+                    <pic:cNvPr id="0" name="Picture 3"/>
+                    <pic:cNvPicPr>
+                      <a:picLocks noChangeAspect="1" noChangeArrowheads="1"/>
+                    </pic:cNvPicPr>
+                  </pic:nvPicPr>
+                  <pic:blipFill>
+                    <a:blip r:embed="rId9">
+                      <a:extLst>
+                        <a:ext uri="{28A0092B-C50C-407E-A947-70E740481C1C}">
+                          <a14:useLocalDpi xmlns:a14="http://schemas.microsoft.com/office/drawing/2010/main" val="0"/>
+                        </a:ext>
+                      </a:extLst>
+                    </a:blip>
+                    <a:srcRect/>
+                    <a:stretch>
+                      <a:fillRect/>
+                    </a:stretch>
+                  </pic:blipFill>
+                  <pic:spPr bwMode="auto">
+                    <a:xfrm>
+                      <a:off x="0" y="0"/>
+                      <a:ext cx="5790809" cy="3236757"/>
+                    </a:xfrm>
+                    <a:prstGeom prst="rect">
+                      <a:avLst/>
+                    </a:prstGeom>
+                    <a:noFill/>
+                  </pic:spPr>
+                </pic:pic>
+              </a:graphicData>
+            </a:graphic>
+          </wp:inline>
+        </w:drawing>
+      </w:r>
+    </w:p>
+    <w:p>
+      <w:pPr>
+        <w:jc w:val="center"/>
+      </w:pPr>
+    </w:p>
+    <w:p>
+      <w:r>
+        <w:t xml:space="preserve">A partir de este número de jugadores se pueden ver una desviación estándar muy alta, ya que hubo mensajes que se tardaron excesivamente mucho tiempo en hacer su recorrido; sin embargo, es importante mencionar </w:t>
+      </w:r>
+      <w:proofErr w:type="gramStart"/>
+      <w:r>
+        <w:t>que</w:t>
+      </w:r>
+      <w:proofErr w:type="gramEnd"/>
+      <w:r>
+        <w:t xml:space="preserve"> en la mayoría de los casos, estos llegaron correctamente y no ocurrieron excepciones.</w:t>
+      </w:r>
+    </w:p>
+    <w:p/>
+    <w:p>
+      <w:pPr>
+        <w:pStyle w:val="Subttulo"/>
+      </w:pPr>
+      <w:r>
+        <w:t>10 rondas de 50 monstruos cada con 150 jugadores</w:t>
+      </w:r>
+    </w:p>
+    <w:p>
+      <w:pPr>
+        <w:pStyle w:val="Prrafodelista"/>
+        <w:numPr>
+          <w:ilvl w:val="0"/>
+          <w:numId w:val="4"/>
+        </w:numPr>
+      </w:pPr>
+      <w:r>
+        <w:t xml:space="preserve">Promedio de promedios: </w:t>
+      </w:r>
+      <w:r>
+        <w:t>64.98138106</w:t>
+      </w:r>
+      <w:r>
+        <w:t xml:space="preserve"> </w:t>
+      </w:r>
+      <w:r>
+        <w:t>milisegundos</w:t>
+      </w:r>
+    </w:p>
+    <w:p>
+      <w:pPr>
+        <w:pStyle w:val="Prrafodelista"/>
+        <w:numPr>
+          <w:ilvl w:val="0"/>
+          <w:numId w:val="4"/>
+        </w:numPr>
+      </w:pPr>
+      <w:r>
+        <w:t xml:space="preserve">Promedio de desviaciones estándar: </w:t>
+      </w:r>
+      <w:r>
+        <w:t>168.9035314</w:t>
+      </w:r>
+      <w:r>
+        <w:t xml:space="preserve"> </w:t>
+      </w:r>
+      <w:r>
+        <w:t>milisegundos</w:t>
+      </w:r>
+    </w:p>
+    <w:p>
+      <w:pPr>
+        <w:pStyle w:val="Prrafodelista"/>
+        <w:numPr>
+          <w:ilvl w:val="0"/>
+          <w:numId w:val="4"/>
+        </w:numPr>
+      </w:pPr>
+      <w:r>
+        <w:t>Promedio de errores: 3 por cada 7500 mensajes</w:t>
+      </w:r>
+    </w:p>
+    <w:p>
+      <w:pPr>
+        <w:pStyle w:val="Prrafodelista"/>
+        <w:numPr>
+          <w:ilvl w:val="0"/>
+          <w:numId w:val="4"/>
+        </w:numPr>
+      </w:pPr>
+      <w:r>
+        <w:t>Tiempo de espera entre envíos: 0.5 segundos</w:t>
+      </w:r>
+    </w:p>
+    <w:p>
+      <w:pPr>
+        <w:jc w:val="center"/>
+      </w:pPr>
+      <w:r>
+        <w:rPr>
+          <w:noProof/>
+        </w:rPr>
+        <w:drawing>
+          <wp:inline distT="0" distB="0" distL="0" distR="0" wp14:anchorId="41CE64CB">
+            <wp:extent cx="4426585" cy="2149142"/>
+            <wp:effectExtent l="0" t="0" r="0" b="3810"/>
+            <wp:docPr id="16" name="Imagen 16"/>
+            <wp:cNvGraphicFramePr>
+              <a:graphicFrameLocks xmlns:a="http://schemas.openxmlformats.org/drawingml/2006/main" noChangeAspect="1"/>
+            </wp:cNvGraphicFramePr>
+            <a:graphic xmlns:a="http://schemas.openxmlformats.org/drawingml/2006/main">
+              <a:graphicData uri="http://schemas.openxmlformats.org/drawingml/2006/picture">
+                <pic:pic xmlns:pic="http://schemas.openxmlformats.org/drawingml/2006/picture">
+                  <pic:nvPicPr>
+                    <pic:cNvPr id="0" name="Picture 4"/>
+                    <pic:cNvPicPr>
+                      <a:picLocks noChangeAspect="1" noChangeArrowheads="1"/>
+                    </pic:cNvPicPr>
+                  </pic:nvPicPr>
+                  <pic:blipFill>
+                    <a:blip r:embed="rId10" cstate="print">
+                      <a:extLst>
+                        <a:ext uri="{28A0092B-C50C-407E-A947-70E740481C1C}">
+                          <a14:useLocalDpi xmlns:a14="http://schemas.microsoft.com/office/drawing/2010/main" val="0"/>
+                        </a:ext>
+                      </a:extLst>
+                    </a:blip>
+                    <a:srcRect/>
+                    <a:stretch>
+                      <a:fillRect/>
+                    </a:stretch>
+                  </pic:blipFill>
+                  <pic:spPr bwMode="auto">
+                    <a:xfrm>
+                      <a:off x="0" y="0"/>
+                      <a:ext cx="4467227" cy="2168874"/>
+                    </a:xfrm>
+                    <a:prstGeom prst="rect">
+                      <a:avLst/>
+                    </a:prstGeom>
+                    <a:noFill/>
+                  </pic:spPr>
+                </pic:pic>
+              </a:graphicData>
+            </a:graphic>
+          </wp:inline>
+        </w:drawing>
+      </w:r>
+    </w:p>
+    <w:p/>
+    <w:p>
+      <w:pPr>
+        <w:pStyle w:val="Subttulo"/>
+      </w:pPr>
+      <w:r>
+        <w:t>10 rondas de 50 monstruos cada con 200 jugadores</w:t>
+      </w:r>
+    </w:p>
+    <w:p>
+      <w:pPr>
+        <w:pStyle w:val="Prrafodelista"/>
+        <w:numPr>
+          <w:ilvl w:val="0"/>
+          <w:numId w:val="4"/>
+        </w:numPr>
+      </w:pPr>
+      <w:r>
+        <w:t xml:space="preserve">Promedio de promedios: </w:t>
+      </w:r>
+      <w:r>
+        <w:t>92.59151129</w:t>
+      </w:r>
+      <w:r>
+        <w:t xml:space="preserve"> </w:t>
+      </w:r>
+      <w:r>
+        <w:t>milisegundos</w:t>
+      </w:r>
+    </w:p>
+    <w:p>
+      <w:pPr>
+        <w:pStyle w:val="Prrafodelista"/>
+        <w:numPr>
+          <w:ilvl w:val="0"/>
+          <w:numId w:val="4"/>
+        </w:numPr>
+      </w:pPr>
+      <w:r>
+        <w:t xml:space="preserve">Promedio de desviaciones estándar: </w:t>
+      </w:r>
+      <w:r>
+        <w:t>235.1108197</w:t>
+      </w:r>
+      <w:r>
+        <w:t xml:space="preserve"> </w:t>
+      </w:r>
+      <w:r>
+        <w:t>milisegundos</w:t>
+      </w:r>
+    </w:p>
+    <w:p>
+      <w:pPr>
+        <w:pStyle w:val="Prrafodelista"/>
+        <w:numPr>
+          <w:ilvl w:val="0"/>
+          <w:numId w:val="4"/>
+        </w:numPr>
+      </w:pPr>
+      <w:r>
+        <w:t xml:space="preserve">Promedio de errores: 2.2 </w:t>
+      </w:r>
+      <w:r>
+        <w:t>de un total de</w:t>
+      </w:r>
+      <w:r>
+        <w:t xml:space="preserve"> 10000 mensajes</w:t>
+      </w:r>
+    </w:p>
+    <w:p>
+      <w:pPr>
+        <w:pStyle w:val="Prrafodelista"/>
+        <w:numPr>
+          <w:ilvl w:val="0"/>
+          <w:numId w:val="4"/>
+        </w:numPr>
+      </w:pPr>
+      <w:r>
+        <w:t>Tiempo de espera entre envíos: 1 segundo</w:t>
+      </w:r>
+    </w:p>
+    <w:p/>
+    <w:p>
+      <w:pPr>
+        <w:jc w:val="center"/>
+      </w:pPr>
+      <w:r>
+        <w:rPr>
+          <w:noProof/>
+        </w:rPr>
+        <w:drawing>
+          <wp:inline distT="0" distB="0" distL="0" distR="0" wp14:anchorId="0890C081">
+            <wp:extent cx="5294288" cy="3015756"/>
+            <wp:effectExtent l="0" t="0" r="1905" b="0"/>
+            <wp:docPr id="17" name="Imagen 17"/>
+            <wp:cNvGraphicFramePr>
+              <a:graphicFrameLocks xmlns:a="http://schemas.openxmlformats.org/drawingml/2006/main" noChangeAspect="1"/>
+            </wp:cNvGraphicFramePr>
+            <a:graphic xmlns:a="http://schemas.openxmlformats.org/drawingml/2006/main">
+              <a:graphicData uri="http://schemas.openxmlformats.org/drawingml/2006/picture">
+                <pic:pic xmlns:pic="http://schemas.openxmlformats.org/drawingml/2006/picture">
+                  <pic:nvPicPr>
+                    <pic:cNvPr id="0" name="Picture 5"/>
+                    <pic:cNvPicPr>
+                      <a:picLocks noChangeAspect="1" noChangeArrowheads="1"/>
+                    </pic:cNvPicPr>
+                  </pic:nvPicPr>
+                  <pic:blipFill>
+                    <a:blip r:embed="rId11">
+                      <a:extLst>
+                        <a:ext uri="{28A0092B-C50C-407E-A947-70E740481C1C}">
+                          <a14:useLocalDpi xmlns:a14="http://schemas.microsoft.com/office/drawing/2010/main" val="0"/>
+                        </a:ext>
+                      </a:extLst>
+                    </a:blip>
+                    <a:srcRect/>
+                    <a:stretch>
+                      <a:fillRect/>
+                    </a:stretch>
+                  </pic:blipFill>
+                  <pic:spPr bwMode="auto">
+                    <a:xfrm>
+                      <a:off x="0" y="0"/>
+                      <a:ext cx="5318861" cy="3029754"/>
+                    </a:xfrm>
+                    <a:prstGeom prst="rect">
+                      <a:avLst/>
+                    </a:prstGeom>
+                    <a:noFill/>
+                  </pic:spPr>
+                </pic:pic>
+              </a:graphicData>
+            </a:graphic>
+          </wp:inline>
+        </w:drawing>
+      </w:r>
+    </w:p>
+    <w:p/>
+    <w:p/>
+    <w:p>
+      <w:pPr>
+        <w:pStyle w:val="Subttulo"/>
+      </w:pPr>
+      <w:r>
+        <w:t>10 rondas de 50 monstruos cada con 250 jugadores</w:t>
+      </w:r>
+    </w:p>
+    <w:p>
+      <w:pPr>
+        <w:pStyle w:val="Prrafodelista"/>
+        <w:numPr>
+          <w:ilvl w:val="0"/>
+          <w:numId w:val="4"/>
+        </w:numPr>
+      </w:pPr>
+      <w:r>
+        <w:t xml:space="preserve">Promedio de promedios: </w:t>
+      </w:r>
+      <w:r>
+        <w:t>99.3661896</w:t>
+      </w:r>
+      <w:r>
+        <w:t xml:space="preserve"> </w:t>
+      </w:r>
+      <w:r>
+        <w:t>milisegundos</w:t>
+      </w:r>
+    </w:p>
+    <w:p>
+      <w:pPr>
+        <w:pStyle w:val="Prrafodelista"/>
+        <w:numPr>
+          <w:ilvl w:val="0"/>
+          <w:numId w:val="4"/>
+        </w:numPr>
+      </w:pPr>
+      <w:r>
+        <w:t xml:space="preserve">Promedio de desviaciones estándar: </w:t>
+      </w:r>
+      <w:r>
+        <w:t>190.1366881</w:t>
+      </w:r>
+      <w:r>
+        <w:t xml:space="preserve"> </w:t>
+      </w:r>
+      <w:r>
+        <w:t>milisegundos</w:t>
+      </w:r>
+    </w:p>
+    <w:p>
+      <w:pPr>
+        <w:pStyle w:val="Prrafodelista"/>
+        <w:numPr>
+          <w:ilvl w:val="0"/>
+          <w:numId w:val="4"/>
+        </w:numPr>
+      </w:pPr>
+      <w:r>
+        <w:t xml:space="preserve">Promedio de errores: </w:t>
+      </w:r>
+      <w:r>
+        <w:t xml:space="preserve">15 </w:t>
+      </w:r>
+      <w:r>
+        <w:t xml:space="preserve">por cada ronda </w:t>
+      </w:r>
+      <w:r>
+        <w:t>con 1 segundo entre envíos</w:t>
+      </w:r>
+    </w:p>
+    <w:p>
+      <w:pPr>
+        <w:pStyle w:val="Prrafodelista"/>
+        <w:numPr>
+          <w:ilvl w:val="0"/>
+          <w:numId w:val="4"/>
+        </w:numPr>
+      </w:pPr>
+      <w:r>
+        <w:t xml:space="preserve">Promedio de errores: 0 </w:t>
+      </w:r>
+      <w:r>
+        <w:t xml:space="preserve">de un total </w:t>
+      </w:r>
+      <w:r>
+        <w:t>12500 mensajes con 1.5 segundos entre envíos</w:t>
+      </w:r>
+    </w:p>
+    <w:p/>
+    <w:p>
+      <w:pPr>
+        <w:jc w:val="center"/>
+      </w:pPr>
+      <w:r>
+        <w:rPr>
+          <w:noProof/>
+        </w:rPr>
+        <w:lastRenderedPageBreak/>
+        <w:drawing>
+          <wp:inline distT="0" distB="0" distL="0" distR="0" wp14:anchorId="21AF23DE">
+            <wp:extent cx="5110236" cy="3052107"/>
+            <wp:effectExtent l="0" t="0" r="0" b="0"/>
+            <wp:docPr id="18" name="Imagen 18"/>
+            <wp:cNvGraphicFramePr>
+              <a:graphicFrameLocks xmlns:a="http://schemas.openxmlformats.org/drawingml/2006/main" noChangeAspect="1"/>
+            </wp:cNvGraphicFramePr>
+            <a:graphic xmlns:a="http://schemas.openxmlformats.org/drawingml/2006/main">
+              <a:graphicData uri="http://schemas.openxmlformats.org/drawingml/2006/picture">
+                <pic:pic xmlns:pic="http://schemas.openxmlformats.org/drawingml/2006/picture">
+                  <pic:nvPicPr>
+                    <pic:cNvPr id="0" name="Picture 6"/>
+                    <pic:cNvPicPr>
+                      <a:picLocks noChangeAspect="1" noChangeArrowheads="1"/>
+                    </pic:cNvPicPr>
+                  </pic:nvPicPr>
+                  <pic:blipFill>
+                    <a:blip r:embed="rId12" cstate="print">
+                      <a:extLst>
+                        <a:ext uri="{28A0092B-C50C-407E-A947-70E740481C1C}">
+                          <a14:useLocalDpi xmlns:a14="http://schemas.microsoft.com/office/drawing/2010/main" val="0"/>
+                        </a:ext>
+                      </a:extLst>
+                    </a:blip>
+                    <a:srcRect/>
+                    <a:stretch>
+                      <a:fillRect/>
+                    </a:stretch>
+                  </pic:blipFill>
+                  <pic:spPr bwMode="auto">
+                    <a:xfrm>
+                      <a:off x="0" y="0"/>
+                      <a:ext cx="5125097" cy="3060983"/>
+                    </a:xfrm>
+                    <a:prstGeom prst="rect">
+                      <a:avLst/>
+                    </a:prstGeom>
+                    <a:noFill/>
+                  </pic:spPr>
+                </pic:pic>
+              </a:graphicData>
+            </a:graphic>
+          </wp:inline>
+        </w:drawing>
+      </w:r>
+    </w:p>
+    <w:p/>
+    <w:p>
+      <w:pPr>
+        <w:pStyle w:val="Subttulo"/>
+      </w:pPr>
+      <w:r>
+        <w:t>10 rondas de 50 monstruos cada con 300 jugadores</w:t>
+      </w:r>
+    </w:p>
+    <w:p>
+      <w:pPr>
+        <w:pStyle w:val="Prrafodelista"/>
+        <w:numPr>
+          <w:ilvl w:val="0"/>
+          <w:numId w:val="4"/>
+        </w:numPr>
+      </w:pPr>
+      <w:r>
+        <w:t xml:space="preserve">Promedio de promedios: </w:t>
+      </w:r>
+      <w:r>
+        <w:t>107.1090474</w:t>
+      </w:r>
+      <w:r>
+        <w:t xml:space="preserve"> </w:t>
+      </w:r>
+      <w:r>
+        <w:t>milisegundos</w:t>
+      </w:r>
+    </w:p>
+    <w:p>
+      <w:pPr>
+        <w:pStyle w:val="Prrafodelista"/>
+        <w:numPr>
+          <w:ilvl w:val="0"/>
+          <w:numId w:val="4"/>
+        </w:numPr>
+      </w:pPr>
+      <w:r>
+        <w:t xml:space="preserve">Promedio de desviaciones estándar: </w:t>
+      </w:r>
+      <w:r>
+        <w:t>197.917131</w:t>
+      </w:r>
+      <w:r>
+        <w:t xml:space="preserve"> </w:t>
+      </w:r>
+      <w:r>
+        <w:t>milisegundos</w:t>
+      </w:r>
+    </w:p>
+    <w:p>
+      <w:pPr>
+        <w:pStyle w:val="Prrafodelista"/>
+        <w:numPr>
+          <w:ilvl w:val="0"/>
+          <w:numId w:val="4"/>
+        </w:numPr>
+      </w:pPr>
+      <w:r>
+        <w:t xml:space="preserve">Promedio de errores: 0 </w:t>
+      </w:r>
+      <w:r>
+        <w:t xml:space="preserve">de un total </w:t>
+      </w:r>
+      <w:r>
+        <w:t>1</w:t>
+      </w:r>
+      <w:r>
+        <w:t>5</w:t>
+      </w:r>
+      <w:r>
+        <w:t>500 mensajes con 1.5 segundos entre envíos</w:t>
+      </w:r>
+    </w:p>
+    <w:p/>
+    <w:p>
+      <w:pPr>
+        <w:jc w:val="center"/>
+      </w:pPr>
+      <w:r>
+        <w:rPr>
+          <w:noProof/>
+        </w:rPr>
+        <w:drawing>
+          <wp:inline distT="0" distB="0" distL="0" distR="0" wp14:anchorId="4A3DFBE4">
+            <wp:extent cx="4815645" cy="2782804"/>
+            <wp:effectExtent l="0" t="0" r="4445" b="0"/>
+            <wp:docPr id="19" name="Imagen 19"/>
+            <wp:cNvGraphicFramePr>
+              <a:graphicFrameLocks xmlns:a="http://schemas.openxmlformats.org/drawingml/2006/main" noChangeAspect="1"/>
+            </wp:cNvGraphicFramePr>
+            <a:graphic xmlns:a="http://schemas.openxmlformats.org/drawingml/2006/main">
+              <a:graphicData uri="http://schemas.openxmlformats.org/drawingml/2006/picture">
+                <pic:pic xmlns:pic="http://schemas.openxmlformats.org/drawingml/2006/picture">
+                  <pic:nvPicPr>
+                    <pic:cNvPr id="0" name="Picture 7"/>
+                    <pic:cNvPicPr>
+                      <a:picLocks noChangeAspect="1" noChangeArrowheads="1"/>
+                    </pic:cNvPicPr>
+                  </pic:nvPicPr>
+                  <pic:blipFill>
+                    <a:blip r:embed="rId13">
+                      <a:extLst>
+                        <a:ext uri="{28A0092B-C50C-407E-A947-70E740481C1C}">
+                          <a14:useLocalDpi xmlns:a14="http://schemas.microsoft.com/office/drawing/2010/main" val="0"/>
+                        </a:ext>
+                      </a:extLst>
+                    </a:blip>
+                    <a:srcRect/>
+                    <a:stretch>
+                      <a:fillRect/>
+                    </a:stretch>
+                  </pic:blipFill>
+                  <pic:spPr bwMode="auto">
+                    <a:xfrm>
+                      <a:off x="0" y="0"/>
+                      <a:ext cx="4833228" cy="2792964"/>
+                    </a:xfrm>
+                    <a:prstGeom prst="rect">
+                      <a:avLst/>
+                    </a:prstGeom>
+                    <a:noFill/>
+                  </pic:spPr>
+                </pic:pic>
+              </a:graphicData>
+            </a:graphic>
+          </wp:inline>
+        </w:drawing>
+      </w:r>
+    </w:p>
+    <w:p/>
+    <w:p/>
+    <w:p>
+      <w:pPr>
+        <w:pStyle w:val="Subttulo"/>
+      </w:pPr>
+      <w:r>
+        <w:lastRenderedPageBreak/>
+        <w:t>10 rondas de 50 monstruos cada con 350 jugadores</w:t>
+      </w:r>
+    </w:p>
+    <w:p>
+      <w:pPr>
+        <w:pStyle w:val="Prrafodelista"/>
+        <w:numPr>
+          <w:ilvl w:val="0"/>
+          <w:numId w:val="4"/>
+        </w:numPr>
+      </w:pPr>
+      <w:r>
+        <w:t xml:space="preserve">Promedio de promedios: </w:t>
+      </w:r>
+      <w:r>
+        <w:t>107.9126298</w:t>
+      </w:r>
+      <w:r>
+        <w:t xml:space="preserve"> </w:t>
+      </w:r>
+      <w:r>
+        <w:t>milisegundos</w:t>
+      </w:r>
+    </w:p>
+    <w:p>
+      <w:pPr>
+        <w:pStyle w:val="Prrafodelista"/>
+        <w:numPr>
+          <w:ilvl w:val="0"/>
+          <w:numId w:val="4"/>
+        </w:numPr>
+      </w:pPr>
+      <w:r>
+        <w:t xml:space="preserve">Promedio de desviaciones estándar: </w:t>
+      </w:r>
+      <w:r>
+        <w:t>196.0285226</w:t>
+      </w:r>
+      <w:r>
+        <w:t xml:space="preserve"> </w:t>
+      </w:r>
+      <w:r>
+        <w:t>milisegundos</w:t>
+      </w:r>
+    </w:p>
+    <w:p>
+      <w:pPr>
+        <w:pStyle w:val="Prrafodelista"/>
+        <w:numPr>
+          <w:ilvl w:val="0"/>
+          <w:numId w:val="4"/>
+        </w:numPr>
+      </w:pPr>
+      <w:r>
+        <w:t>Promedio de errores: 0 de un total 17500 mensajes con 1.5 segundos entre envíos</w:t>
+      </w:r>
+    </w:p>
+    <w:p/>
+    <w:p>
+      <w:pPr>
+        <w:jc w:val="center"/>
+      </w:pPr>
+      <w:r>
+        <w:rPr>
+          <w:noProof/>
+        </w:rPr>
+        <w:drawing>
+          <wp:inline distT="0" distB="0" distL="0" distR="0" wp14:anchorId="46029F0C">
+            <wp:extent cx="4420723" cy="2461068"/>
+            <wp:effectExtent l="0" t="0" r="0" b="0"/>
+            <wp:docPr id="20" name="Imagen 20"/>
+            <wp:cNvGraphicFramePr>
+              <a:graphicFrameLocks xmlns:a="http://schemas.openxmlformats.org/drawingml/2006/main" noChangeAspect="1"/>
+            </wp:cNvGraphicFramePr>
+            <a:graphic xmlns:a="http://schemas.openxmlformats.org/drawingml/2006/main">
+              <a:graphicData uri="http://schemas.openxmlformats.org/drawingml/2006/picture">
+                <pic:pic xmlns:pic="http://schemas.openxmlformats.org/drawingml/2006/picture">
+                  <pic:nvPicPr>
+                    <pic:cNvPr id="0" name="Picture 8"/>
+                    <pic:cNvPicPr>
+                      <a:picLocks noChangeAspect="1" noChangeArrowheads="1"/>
+                    </pic:cNvPicPr>
+                  </pic:nvPicPr>
+                  <pic:blipFill>
+                    <a:blip r:embed="rId14" cstate="print">
+                      <a:extLst>
+                        <a:ext uri="{28A0092B-C50C-407E-A947-70E740481C1C}">
+                          <a14:useLocalDpi xmlns:a14="http://schemas.microsoft.com/office/drawing/2010/main" val="0"/>
+                        </a:ext>
+                      </a:extLst>
+                    </a:blip>
+                    <a:srcRect/>
+                    <a:stretch>
+                      <a:fillRect/>
+                    </a:stretch>
+                  </pic:blipFill>
+                  <pic:spPr bwMode="auto">
+                    <a:xfrm>
+                      <a:off x="0" y="0"/>
+                      <a:ext cx="4451534" cy="2478221"/>
+                    </a:xfrm>
+                    <a:prstGeom prst="rect">
+                      <a:avLst/>
+                    </a:prstGeom>
+                    <a:noFill/>
+                  </pic:spPr>
+                </pic:pic>
+              </a:graphicData>
+            </a:graphic>
+          </wp:inline>
+        </w:drawing>
+      </w:r>
+    </w:p>
+    <w:p/>
+    <w:p>
+      <w:pPr>
+        <w:pStyle w:val="Subttulo"/>
+      </w:pPr>
+      <w:r>
+        <w:t>10 rondas de 50 monstruos cada con 360 jugadores</w:t>
+      </w:r>
+    </w:p>
+    <w:p>
+      <w:pPr>
+        <w:pStyle w:val="Prrafodelista"/>
+        <w:numPr>
+          <w:ilvl w:val="0"/>
+          <w:numId w:val="4"/>
+        </w:numPr>
+      </w:pPr>
+      <w:r>
+        <w:t xml:space="preserve">Promedio de promedios: </w:t>
+      </w:r>
+      <w:r>
+        <w:t>111.9997368</w:t>
+      </w:r>
+      <w:r>
+        <w:t xml:space="preserve"> </w:t>
+      </w:r>
+      <w:r>
+        <w:t>milisegundos</w:t>
+      </w:r>
+    </w:p>
+    <w:p>
+      <w:pPr>
+        <w:pStyle w:val="Prrafodelista"/>
+        <w:numPr>
+          <w:ilvl w:val="0"/>
+          <w:numId w:val="4"/>
+        </w:numPr>
+      </w:pPr>
+      <w:r>
+        <w:t xml:space="preserve">Promedio de desviaciones estándar: </w:t>
+      </w:r>
+      <w:r>
+        <w:t>199.1713829</w:t>
+      </w:r>
+      <w:r>
+        <w:t xml:space="preserve"> </w:t>
+      </w:r>
+      <w:r>
+        <w:t>milisegundos</w:t>
+      </w:r>
+    </w:p>
+    <w:p>
+      <w:pPr>
+        <w:pStyle w:val="Prrafodelista"/>
+        <w:numPr>
+          <w:ilvl w:val="0"/>
+          <w:numId w:val="4"/>
+        </w:numPr>
+      </w:pPr>
+      <w:r>
+        <w:t>Promedio de errores: 1.5 de un total de 18000 mensajes con 1.5 segundos entre envíos</w:t>
+      </w:r>
+    </w:p>
+    <w:p/>
+    <w:p>
+      <w:pPr>
+        <w:jc w:val="center"/>
+      </w:pPr>
+      <w:r>
+        <w:rPr>
+          <w:noProof/>
+        </w:rPr>
+        <w:lastRenderedPageBreak/>
+        <w:drawing>
+          <wp:inline distT="0" distB="0" distL="0" distR="0" wp14:anchorId="769C8BFE">
+            <wp:extent cx="4753121" cy="2557471"/>
+            <wp:effectExtent l="0" t="0" r="0" b="0"/>
+            <wp:docPr id="21" name="Imagen 21"/>
+            <wp:cNvGraphicFramePr>
+              <a:graphicFrameLocks xmlns:a="http://schemas.openxmlformats.org/drawingml/2006/main" noChangeAspect="1"/>
+            </wp:cNvGraphicFramePr>
+            <a:graphic xmlns:a="http://schemas.openxmlformats.org/drawingml/2006/main">
+              <a:graphicData uri="http://schemas.openxmlformats.org/drawingml/2006/picture">
+                <pic:pic xmlns:pic="http://schemas.openxmlformats.org/drawingml/2006/picture">
+                  <pic:nvPicPr>
+                    <pic:cNvPr id="0" name="Picture 9"/>
+                    <pic:cNvPicPr>
+                      <a:picLocks noChangeAspect="1" noChangeArrowheads="1"/>
+                    </pic:cNvPicPr>
+                  </pic:nvPicPr>
+                  <pic:blipFill>
+                    <a:blip r:embed="rId15">
+                      <a:extLst>
+                        <a:ext uri="{28A0092B-C50C-407E-A947-70E740481C1C}">
+                          <a14:useLocalDpi xmlns:a14="http://schemas.microsoft.com/office/drawing/2010/main" val="0"/>
+                        </a:ext>
+                      </a:extLst>
+                    </a:blip>
+                    <a:srcRect/>
+                    <a:stretch>
+                      <a:fillRect/>
+                    </a:stretch>
+                  </pic:blipFill>
+                  <pic:spPr bwMode="auto">
+                    <a:xfrm>
+                      <a:off x="0" y="0"/>
+                      <a:ext cx="4779208" cy="2571507"/>
+                    </a:xfrm>
+                    <a:prstGeom prst="rect">
+                      <a:avLst/>
+                    </a:prstGeom>
+                    <a:noFill/>
+                  </pic:spPr>
+                </pic:pic>
+              </a:graphicData>
+            </a:graphic>
+          </wp:inline>
+        </w:drawing>
+      </w:r>
+    </w:p>
+    <w:p>
+      <w:pPr>
+        <w:jc w:val="center"/>
+      </w:pPr>
+    </w:p>
+    <w:p>
+      <w:r>
+        <w:t xml:space="preserve">La prueba de </w:t>
+      </w:r>
+      <w:proofErr w:type="spellStart"/>
+      <w:r>
+        <w:t>estresamiento</w:t>
+      </w:r>
+      <w:proofErr w:type="spellEnd"/>
+      <w:r>
+        <w:t xml:space="preserve"> se detuvo en esta cantidad de jugadores debido a </w:t>
+      </w:r>
+      <w:proofErr w:type="gramStart"/>
+      <w:r>
+        <w:t>que</w:t>
+      </w:r>
+      <w:proofErr w:type="gramEnd"/>
+      <w:r>
+        <w:t xml:space="preserve"> si la elevábamos más, el número de errores crecía exponencialmente y ocurrían distintos tipos de excepciones, como de conexión y dirección ocupados.</w:t>
+      </w:r>
+    </w:p>
+    <w:p>
       <w:bookmarkStart w:id="0" w:name="_GoBack"/>
       <w:bookmarkEnd w:id="0"/>
+    </w:p>
+    <w:p>
+      <w:r>
+        <w:t>===Poner grafiquitas por casos, señalando a parte el promedio</w:t>
+      </w:r>
+      <w:r>
+        <w:t>, el promedio de los errores</w:t>
+      </w:r>
       <w:r>
         <w:t xml:space="preserve"> y la desviación ===</w:t>
       </w:r>
     </w:p>
     <w:p/>
     <w:sectPr>
-      <w:footerReference w:type="default" r:id="rId8"/>
+      <w:headerReference w:type="default" r:id="rId16"/>
+      <w:footerReference w:type="default" r:id="rId17"/>
       <w:pgSz w:w="12240" w:h="15840"/>
       <w:pgMar w:top="1417" w:right="1701" w:bottom="1417" w:left="1701" w:header="708" w:footer="708" w:gutter="0"/>
       <w:cols w:space="708"/>
@@ -1692,6 +2770,13 @@
       <w:r>
         <w:continuationSeparator/>
       </w:r>
+    </w:p>
+  </w:endnote>
+  <w:endnote w:type="continuationNotice" w:id="1">
+    <w:p>
+      <w:pPr>
+        <w:spacing w:after="0" w:line="240" w:lineRule="auto"/>
+      </w:pPr>
     </w:p>
   </w:endnote>
 </w:endnotes>
@@ -1707,6 +2792,7 @@
         <w:docPartUnique/>
       </w:docPartObj>
     </w:sdtPr>
+    <w:sdtEndPr/>
     <w:sdtContent>
       <w:p>
         <w:pPr>
@@ -1764,12 +2850,143 @@
       </w:r>
     </w:p>
   </w:footnote>
+  <w:footnote w:type="continuationNotice" w:id="1">
+    <w:p>
+      <w:pPr>
+        <w:spacing w:after="0" w:line="240" w:lineRule="auto"/>
+      </w:pPr>
+    </w:p>
+  </w:footnote>
 </w:footnotes>
+</file>
+
+<file path=word/header1.xml><?xml version="1.0" encoding="utf-8"?>
+<w:hdr xmlns:wpc="http://schemas.microsoft.com/office/word/2010/wordprocessingCanvas" xmlns:cx="http://schemas.microsoft.com/office/drawing/2014/chartex" xmlns:cx1="http://schemas.microsoft.com/office/drawing/2015/9/8/chartex" xmlns:cx2="http://schemas.microsoft.com/office/drawing/2015/10/21/chartex" xmlns:cx3="http://schemas.microsoft.com/office/drawing/2016/5/9/chartex" xmlns:cx4="http://schemas.microsoft.com/office/drawing/2016/5/10/chartex" xmlns:cx5="http://schemas.microsoft.com/office/drawing/2016/5/11/chartex" xmlns:cx6="http://schemas.microsoft.com/office/drawing/2016/5/12/chartex" xmlns:cx7="http://schemas.microsoft.com/office/drawing/2016/5/13/chartex" xmlns:cx8="http://schemas.microsoft.com/office/drawing/2016/5/14/chartex" xmlns:mc="http://schemas.openxmlformats.org/markup-compatibility/2006" xmlns:aink="http://schemas.microsoft.com/office/drawing/2016/ink" xmlns:am3d="http://schemas.microsoft.com/office/drawing/2017/model3d" xmlns:o="urn:schemas-microsoft-com:office:office" xmlns:r="http://schemas.openxmlformats.org/officeDocument/2006/relationships" xmlns:m="http://schemas.openxmlformats.org/officeDocument/2006/math" xmlns:v="urn:schemas-microsoft-com:vml" xmlns:wp14="http://schemas.microsoft.com/office/word/2010/wordprocessingDrawing" xmlns:wp="http://schemas.openxmlformats.org/drawingml/2006/wordprocessingDrawing" xmlns:w10="urn:schemas-microsoft-com:office:word" xmlns:w="http://schemas.openxmlformats.org/wordprocessingml/2006/main" xmlns:w14="http://schemas.microsoft.com/office/word/2010/wordml" xmlns:w15="http://schemas.microsoft.com/office/word/2012/wordml" xmlns:w16cid="http://schemas.microsoft.com/office/word/2016/wordml/cid" xmlns:w16se="http://schemas.microsoft.com/office/word/2015/wordml/symex" xmlns:wpg="http://schemas.microsoft.com/office/word/2010/wordprocessingGroup" xmlns:wpi="http://schemas.microsoft.com/office/word/2010/wordprocessingInk" xmlns:wne="http://schemas.microsoft.com/office/word/2006/wordml" xmlns:wps="http://schemas.microsoft.com/office/word/2010/wordprocessingShape" mc:Ignorable="w14 w15 w16se w16cid wp14">
+  <w:p>
+    <w:pPr>
+      <w:pStyle w:val="Encabezado"/>
+    </w:pPr>
+  </w:p>
+</w:hdr>
 </file>
 
 <file path=word/numbering.xml><?xml version="1.0" encoding="utf-8"?>
 <w:numbering xmlns:wpc="http://schemas.microsoft.com/office/word/2010/wordprocessingCanvas" xmlns:cx="http://schemas.microsoft.com/office/drawing/2014/chartex" xmlns:cx1="http://schemas.microsoft.com/office/drawing/2015/9/8/chartex" xmlns:cx2="http://schemas.microsoft.com/office/drawing/2015/10/21/chartex" xmlns:cx3="http://schemas.microsoft.com/office/drawing/2016/5/9/chartex" xmlns:cx4="http://schemas.microsoft.com/office/drawing/2016/5/10/chartex" xmlns:cx5="http://schemas.microsoft.com/office/drawing/2016/5/11/chartex" xmlns:cx6="http://schemas.microsoft.com/office/drawing/2016/5/12/chartex" xmlns:cx7="http://schemas.microsoft.com/office/drawing/2016/5/13/chartex" xmlns:cx8="http://schemas.microsoft.com/office/drawing/2016/5/14/chartex" xmlns:mc="http://schemas.openxmlformats.org/markup-compatibility/2006" xmlns:aink="http://schemas.microsoft.com/office/drawing/2016/ink" xmlns:am3d="http://schemas.microsoft.com/office/drawing/2017/model3d" xmlns:o="urn:schemas-microsoft-com:office:office" xmlns:r="http://schemas.openxmlformats.org/officeDocument/2006/relationships" xmlns:m="http://schemas.openxmlformats.org/officeDocument/2006/math" xmlns:v="urn:schemas-microsoft-com:vml" xmlns:wp14="http://schemas.microsoft.com/office/word/2010/wordprocessingDrawing" xmlns:wp="http://schemas.openxmlformats.org/drawingml/2006/wordprocessingDrawing" xmlns:w10="urn:schemas-microsoft-com:office:word" xmlns:w="http://schemas.openxmlformats.org/wordprocessingml/2006/main" xmlns:w14="http://schemas.microsoft.com/office/word/2010/wordml" xmlns:w15="http://schemas.microsoft.com/office/word/2012/wordml" xmlns:w16cid="http://schemas.microsoft.com/office/word/2016/wordml/cid" xmlns:w16se="http://schemas.microsoft.com/office/word/2015/wordml/symex" xmlns:wpg="http://schemas.microsoft.com/office/word/2010/wordprocessingGroup" xmlns:wpi="http://schemas.microsoft.com/office/word/2010/wordprocessingInk" xmlns:wne="http://schemas.microsoft.com/office/word/2006/wordml" xmlns:wps="http://schemas.microsoft.com/office/word/2010/wordprocessingShape" mc:Ignorable="w14 w15 w16se w16cid wp14">
   <w:abstractNum w:abstractNumId="0" w15:restartNumberingAfterBreak="0">
+    <w:nsid w:val="5D640119"/>
+    <w:multiLevelType w:val="hybridMultilevel"/>
+    <w:tmpl w:val="711EE758"/>
+    <w:lvl w:ilvl="0" w:tplc="B54A5ABC">
+      <w:start w:val="1"/>
+      <w:numFmt w:val="bullet"/>
+      <w:lvlText w:val=""/>
+      <w:lvlJc w:val="left"/>
+      <w:pPr>
+        <w:ind w:left="720" w:hanging="360"/>
+      </w:pPr>
+      <w:rPr>
+        <w:rFonts w:ascii="Wingdings" w:hAnsi="Wingdings" w:hint="default"/>
+        <w:color w:val="0070C0"/>
+      </w:rPr>
+    </w:lvl>
+    <w:lvl w:ilvl="1" w:tplc="080A0003" w:tentative="1">
+      <w:start w:val="1"/>
+      <w:numFmt w:val="bullet"/>
+      <w:lvlText w:val="o"/>
+      <w:lvlJc w:val="left"/>
+      <w:pPr>
+        <w:ind w:left="1440" w:hanging="360"/>
+      </w:pPr>
+      <w:rPr>
+        <w:rFonts w:ascii="Courier New" w:hAnsi="Courier New" w:cs="Courier New" w:hint="default"/>
+      </w:rPr>
+    </w:lvl>
+    <w:lvl w:ilvl="2" w:tplc="080A0005" w:tentative="1">
+      <w:start w:val="1"/>
+      <w:numFmt w:val="bullet"/>
+      <w:lvlText w:val=""/>
+      <w:lvlJc w:val="left"/>
+      <w:pPr>
+        <w:ind w:left="2160" w:hanging="360"/>
+      </w:pPr>
+      <w:rPr>
+        <w:rFonts w:ascii="Wingdings" w:hAnsi="Wingdings" w:hint="default"/>
+      </w:rPr>
+    </w:lvl>
+    <w:lvl w:ilvl="3" w:tplc="080A0001" w:tentative="1">
+      <w:start w:val="1"/>
+      <w:numFmt w:val="bullet"/>
+      <w:lvlText w:val=""/>
+      <w:lvlJc w:val="left"/>
+      <w:pPr>
+        <w:ind w:left="2880" w:hanging="360"/>
+      </w:pPr>
+      <w:rPr>
+        <w:rFonts w:ascii="Symbol" w:hAnsi="Symbol" w:hint="default"/>
+      </w:rPr>
+    </w:lvl>
+    <w:lvl w:ilvl="4" w:tplc="080A0003" w:tentative="1">
+      <w:start w:val="1"/>
+      <w:numFmt w:val="bullet"/>
+      <w:lvlText w:val="o"/>
+      <w:lvlJc w:val="left"/>
+      <w:pPr>
+        <w:ind w:left="3600" w:hanging="360"/>
+      </w:pPr>
+      <w:rPr>
+        <w:rFonts w:ascii="Courier New" w:hAnsi="Courier New" w:cs="Courier New" w:hint="default"/>
+      </w:rPr>
+    </w:lvl>
+    <w:lvl w:ilvl="5" w:tplc="080A0005" w:tentative="1">
+      <w:start w:val="1"/>
+      <w:numFmt w:val="bullet"/>
+      <w:lvlText w:val=""/>
+      <w:lvlJc w:val="left"/>
+      <w:pPr>
+        <w:ind w:left="4320" w:hanging="360"/>
+      </w:pPr>
+      <w:rPr>
+        <w:rFonts w:ascii="Wingdings" w:hAnsi="Wingdings" w:hint="default"/>
+      </w:rPr>
+    </w:lvl>
+    <w:lvl w:ilvl="6" w:tplc="080A0001" w:tentative="1">
+      <w:start w:val="1"/>
+      <w:numFmt w:val="bullet"/>
+      <w:lvlText w:val=""/>
+      <w:lvlJc w:val="left"/>
+      <w:pPr>
+        <w:ind w:left="5040" w:hanging="360"/>
+      </w:pPr>
+      <w:rPr>
+        <w:rFonts w:ascii="Symbol" w:hAnsi="Symbol" w:hint="default"/>
+      </w:rPr>
+    </w:lvl>
+    <w:lvl w:ilvl="7" w:tplc="080A0003" w:tentative="1">
+      <w:start w:val="1"/>
+      <w:numFmt w:val="bullet"/>
+      <w:lvlText w:val="o"/>
+      <w:lvlJc w:val="left"/>
+      <w:pPr>
+        <w:ind w:left="5760" w:hanging="360"/>
+      </w:pPr>
+      <w:rPr>
+        <w:rFonts w:ascii="Courier New" w:hAnsi="Courier New" w:cs="Courier New" w:hint="default"/>
+      </w:rPr>
+    </w:lvl>
+    <w:lvl w:ilvl="8" w:tplc="080A0005" w:tentative="1">
+      <w:start w:val="1"/>
+      <w:numFmt w:val="bullet"/>
+      <w:lvlText w:val=""/>
+      <w:lvlJc w:val="left"/>
+      <w:pPr>
+        <w:ind w:left="6480" w:hanging="360"/>
+      </w:pPr>
+      <w:rPr>
+        <w:rFonts w:ascii="Wingdings" w:hAnsi="Wingdings" w:hint="default"/>
+      </w:rPr>
+    </w:lvl>
+  </w:abstractNum>
+  <w:abstractNum w:abstractNumId="1" w15:restartNumberingAfterBreak="0">
     <w:nsid w:val="6C3C1158"/>
     <w:multiLevelType w:val="hybridMultilevel"/>
     <w:tmpl w:val="35AC8EB0"/>
@@ -1882,7 +3099,7 @@
       </w:rPr>
     </w:lvl>
   </w:abstractNum>
-  <w:abstractNum w:abstractNumId="1" w15:restartNumberingAfterBreak="0">
+  <w:abstractNum w:abstractNumId="2" w15:restartNumberingAfterBreak="0">
     <w:nsid w:val="6EB3279E"/>
     <w:multiLevelType w:val="hybridMultilevel"/>
     <w:tmpl w:val="2B629706"/>
@@ -1995,10 +3212,130 @@
       </w:rPr>
     </w:lvl>
   </w:abstractNum>
+  <w:abstractNum w:abstractNumId="3" w15:restartNumberingAfterBreak="0">
+    <w:nsid w:val="7C9C3439"/>
+    <w:multiLevelType w:val="hybridMultilevel"/>
+    <w:tmpl w:val="88EA0DD0"/>
+    <w:lvl w:ilvl="0" w:tplc="B54A5ABC">
+      <w:start w:val="1"/>
+      <w:numFmt w:val="bullet"/>
+      <w:lvlText w:val=""/>
+      <w:lvlJc w:val="left"/>
+      <w:pPr>
+        <w:ind w:left="720" w:hanging="360"/>
+      </w:pPr>
+      <w:rPr>
+        <w:rFonts w:ascii="Wingdings" w:hAnsi="Wingdings" w:hint="default"/>
+        <w:color w:val="0070C0"/>
+      </w:rPr>
+    </w:lvl>
+    <w:lvl w:ilvl="1" w:tplc="080A0003" w:tentative="1">
+      <w:start w:val="1"/>
+      <w:numFmt w:val="bullet"/>
+      <w:lvlText w:val="o"/>
+      <w:lvlJc w:val="left"/>
+      <w:pPr>
+        <w:ind w:left="1440" w:hanging="360"/>
+      </w:pPr>
+      <w:rPr>
+        <w:rFonts w:ascii="Courier New" w:hAnsi="Courier New" w:cs="Courier New" w:hint="default"/>
+      </w:rPr>
+    </w:lvl>
+    <w:lvl w:ilvl="2" w:tplc="080A0005" w:tentative="1">
+      <w:start w:val="1"/>
+      <w:numFmt w:val="bullet"/>
+      <w:lvlText w:val=""/>
+      <w:lvlJc w:val="left"/>
+      <w:pPr>
+        <w:ind w:left="2160" w:hanging="360"/>
+      </w:pPr>
+      <w:rPr>
+        <w:rFonts w:ascii="Wingdings" w:hAnsi="Wingdings" w:hint="default"/>
+      </w:rPr>
+    </w:lvl>
+    <w:lvl w:ilvl="3" w:tplc="080A0001" w:tentative="1">
+      <w:start w:val="1"/>
+      <w:numFmt w:val="bullet"/>
+      <w:lvlText w:val=""/>
+      <w:lvlJc w:val="left"/>
+      <w:pPr>
+        <w:ind w:left="2880" w:hanging="360"/>
+      </w:pPr>
+      <w:rPr>
+        <w:rFonts w:ascii="Symbol" w:hAnsi="Symbol" w:hint="default"/>
+      </w:rPr>
+    </w:lvl>
+    <w:lvl w:ilvl="4" w:tplc="080A0003" w:tentative="1">
+      <w:start w:val="1"/>
+      <w:numFmt w:val="bullet"/>
+      <w:lvlText w:val="o"/>
+      <w:lvlJc w:val="left"/>
+      <w:pPr>
+        <w:ind w:left="3600" w:hanging="360"/>
+      </w:pPr>
+      <w:rPr>
+        <w:rFonts w:ascii="Courier New" w:hAnsi="Courier New" w:cs="Courier New" w:hint="default"/>
+      </w:rPr>
+    </w:lvl>
+    <w:lvl w:ilvl="5" w:tplc="080A0005" w:tentative="1">
+      <w:start w:val="1"/>
+      <w:numFmt w:val="bullet"/>
+      <w:lvlText w:val=""/>
+      <w:lvlJc w:val="left"/>
+      <w:pPr>
+        <w:ind w:left="4320" w:hanging="360"/>
+      </w:pPr>
+      <w:rPr>
+        <w:rFonts w:ascii="Wingdings" w:hAnsi="Wingdings" w:hint="default"/>
+      </w:rPr>
+    </w:lvl>
+    <w:lvl w:ilvl="6" w:tplc="080A0001" w:tentative="1">
+      <w:start w:val="1"/>
+      <w:numFmt w:val="bullet"/>
+      <w:lvlText w:val=""/>
+      <w:lvlJc w:val="left"/>
+      <w:pPr>
+        <w:ind w:left="5040" w:hanging="360"/>
+      </w:pPr>
+      <w:rPr>
+        <w:rFonts w:ascii="Symbol" w:hAnsi="Symbol" w:hint="default"/>
+      </w:rPr>
+    </w:lvl>
+    <w:lvl w:ilvl="7" w:tplc="080A0003" w:tentative="1">
+      <w:start w:val="1"/>
+      <w:numFmt w:val="bullet"/>
+      <w:lvlText w:val="o"/>
+      <w:lvlJc w:val="left"/>
+      <w:pPr>
+        <w:ind w:left="5760" w:hanging="360"/>
+      </w:pPr>
+      <w:rPr>
+        <w:rFonts w:ascii="Courier New" w:hAnsi="Courier New" w:cs="Courier New" w:hint="default"/>
+      </w:rPr>
+    </w:lvl>
+    <w:lvl w:ilvl="8" w:tplc="080A0005" w:tentative="1">
+      <w:start w:val="1"/>
+      <w:numFmt w:val="bullet"/>
+      <w:lvlText w:val=""/>
+      <w:lvlJc w:val="left"/>
+      <w:pPr>
+        <w:ind w:left="6480" w:hanging="360"/>
+      </w:pPr>
+      <w:rPr>
+        <w:rFonts w:ascii="Wingdings" w:hAnsi="Wingdings" w:hint="default"/>
+      </w:rPr>
+    </w:lvl>
+  </w:abstractNum>
   <w:num w:numId="1">
+    <w:abstractNumId w:val="2"/>
+  </w:num>
+  <w:num w:numId="2">
     <w:abstractNumId w:val="1"/>
   </w:num>
-  <w:num w:numId="2">
+  <w:num w:numId="3">
+    <w:abstractNumId w:val="3"/>
+  </w:num>
+  <w:num w:numId="4">
     <w:abstractNumId w:val="0"/>
   </w:num>
 </w:numbering>
@@ -2558,6 +3895,52 @@
       <w:sz w:val="24"/>
     </w:rPr>
   </w:style>
+  <w:style w:type="paragraph" w:styleId="Revisin">
+    <w:name w:val="Revision"/>
+    <w:hidden/>
+    <w:uiPriority w:val="99"/>
+    <w:semiHidden/>
+    <w:rsid w:val="00702ADD"/>
+    <w:pPr>
+      <w:spacing w:after="0" w:line="240" w:lineRule="auto"/>
+    </w:pPr>
+    <w:rPr>
+      <w:sz w:val="24"/>
+    </w:rPr>
+  </w:style>
+  <w:style w:type="paragraph" w:styleId="Subttulo">
+    <w:name w:val="Subtitle"/>
+    <w:basedOn w:val="Normal"/>
+    <w:next w:val="Normal"/>
+    <w:link w:val="SubttuloCar"/>
+    <w:uiPriority w:val="11"/>
+    <w:qFormat/>
+    <w:rsid w:val="00B61C5B"/>
+    <w:pPr>
+      <w:numPr>
+        <w:ilvl w:val="1"/>
+      </w:numPr>
+    </w:pPr>
+    <w:rPr>
+      <w:rFonts w:eastAsiaTheme="minorEastAsia"/>
+      <w:color w:val="5A5A5A" w:themeColor="text1" w:themeTint="A5"/>
+      <w:spacing w:val="15"/>
+      <w:sz w:val="28"/>
+    </w:rPr>
+  </w:style>
+  <w:style w:type="character" w:customStyle="1" w:styleId="SubttuloCar">
+    <w:name w:val="Subtítulo Car"/>
+    <w:basedOn w:val="Fuentedeprrafopredeter"/>
+    <w:link w:val="Subttulo"/>
+    <w:uiPriority w:val="11"/>
+    <w:rsid w:val="00B61C5B"/>
+    <w:rPr>
+      <w:rFonts w:eastAsiaTheme="minorEastAsia"/>
+      <w:color w:val="5A5A5A" w:themeColor="text1" w:themeTint="A5"/>
+      <w:spacing w:val="15"/>
+      <w:sz w:val="28"/>
+    </w:rPr>
+  </w:style>
 </w:styles>
 </file>
 

--- a/MonsterStats.docx
+++ b/MonsterStats.docx
@@ -4,7 +4,7 @@
   <w:body>
     <w:p>
       <w:pPr>
-        <w:pStyle w:val="Ttulo"/>
+        <w:pStyle w:val="Title"/>
         <w:jc w:val="center"/>
         <w:rPr>
           <w:szCs w:val="52"/>
@@ -28,7 +28,7 @@
           <w:noProof/>
         </w:rPr>
         <w:drawing>
-          <wp:inline distT="0" distB="0" distL="0" distR="0">
+          <wp:inline distT="0" distB="0" distL="0" distR="0" wp14:anchorId="310A94CB" wp14:editId="7DFB065C">
             <wp:extent cx="5612130" cy="2122170"/>
             <wp:effectExtent l="0" t="0" r="0" b="0"/>
             <wp:docPr id="1" name="Imagen 1" descr="Resultado de imagen para itam logo"/>
@@ -85,7 +85,7 @@
     </w:p>
     <w:p>
       <w:pPr>
-        <w:pStyle w:val="Ttulo"/>
+        <w:pStyle w:val="Title"/>
         <w:jc w:val="center"/>
         <w:rPr>
           <w:sz w:val="44"/>
@@ -191,7 +191,14 @@
           <w:szCs w:val="36"/>
         </w:rPr>
         <w:tab/>
-        <w:t>¿?????</w:t>
+      </w:r>
+      <w:r>
+        <w:rPr>
+          <w:rFonts w:asciiTheme="majorHAnsi" w:hAnsiTheme="majorHAnsi" w:cstheme="majorHAnsi"/>
+          <w:sz w:val="36"/>
+          <w:szCs w:val="36"/>
+        </w:rPr>
+        <w:t>143246</w:t>
       </w:r>
     </w:p>
     <w:p>
@@ -267,7 +274,7 @@
     </w:p>
     <w:p>
       <w:pPr>
-        <w:pStyle w:val="Ttulo"/>
+        <w:pStyle w:val="Title"/>
         <w:rPr>
           <w:szCs w:val="52"/>
         </w:rPr>
@@ -284,7 +291,7 @@
     </w:p>
     <w:p>
       <w:pPr>
-        <w:pStyle w:val="Ttulo"/>
+        <w:pStyle w:val="Title"/>
         <w:rPr>
           <w:szCs w:val="52"/>
         </w:rPr>
@@ -413,7 +420,7 @@
     </w:p>
     <w:p>
       <w:pPr>
-        <w:pStyle w:val="Ttulo"/>
+        <w:pStyle w:val="Title"/>
       </w:pPr>
       <w:r>
         <w:lastRenderedPageBreak/>
@@ -435,7 +442,7 @@
         <mc:AlternateContent>
           <mc:Choice Requires="wpg">
             <w:drawing>
-              <wp:anchor distT="0" distB="0" distL="114300" distR="114300" simplePos="0" relativeHeight="251667456" behindDoc="0" locked="0" layoutInCell="1" allowOverlap="1">
+              <wp:anchor distT="0" distB="0" distL="114300" distR="114300" simplePos="0" relativeHeight="251667456" behindDoc="0" locked="0" layoutInCell="1" allowOverlap="1" wp14:anchorId="222FF6BA" wp14:editId="2519086D">
                 <wp:simplePos x="0" y="0"/>
                 <wp:positionH relativeFrom="column">
                   <wp:posOffset>47625</wp:posOffset>
@@ -1211,7 +1218,7 @@
           </mc:Choice>
           <mc:Fallback>
             <w:pict>
-              <v:group id="Grupo 14" o:spid="_x0000_s1026" style="position:absolute;margin-left:3.75pt;margin-top:17.2pt;width:468.6pt;height:478.8pt;z-index:251667456" coordsize="59512,60807" o:gfxdata="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">
+              <v:group w14:anchorId="222FF6BA" id="Grupo 14" o:spid="_x0000_s1026" style="position:absolute;margin-left:3.75pt;margin-top:17.2pt;width:468.6pt;height:478.8pt;z-index:251667456" coordsize="59512,60807" o:gfxdata="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">
                 <v:group id="Grupo 4" o:spid="_x0000_s1027" style="position:absolute;left:1371;width:24765;height:29641" coordsize="24765,29641" o:gfxdata="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">
                   <v:roundrect id="Rectángulo: esquinas redondeadas 2" o:spid="_x0000_s1028" style="position:absolute;width:24765;height:29641;visibility:visible;mso-wrap-style:square;v-text-anchor:middle" arcsize="10923f" o:gfxdata="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" filled="f" strokecolor="black [3200]">
                     <v:textbox>
@@ -1455,7 +1462,7 @@
     </w:p>
     <w:p>
       <w:pPr>
-        <w:pStyle w:val="Ttulo"/>
+        <w:pStyle w:val="Title"/>
       </w:pPr>
       <w:r>
         <w:lastRenderedPageBreak/>
@@ -1483,7 +1490,7 @@
     </w:p>
     <w:p>
       <w:pPr>
-        <w:pStyle w:val="Prrafodelista"/>
+        <w:pStyle w:val="ListParagraph"/>
         <w:numPr>
           <w:ilvl w:val="0"/>
           <w:numId w:val="1"/>
@@ -1495,7 +1502,7 @@
     </w:p>
     <w:p>
       <w:pPr>
-        <w:pStyle w:val="Prrafodelista"/>
+        <w:pStyle w:val="ListParagraph"/>
         <w:numPr>
           <w:ilvl w:val="0"/>
           <w:numId w:val="1"/>
@@ -1507,7 +1514,7 @@
     </w:p>
     <w:p>
       <w:pPr>
-        <w:pStyle w:val="Prrafodelista"/>
+        <w:pStyle w:val="ListParagraph"/>
         <w:numPr>
           <w:ilvl w:val="0"/>
           <w:numId w:val="1"/>
@@ -1519,7 +1526,7 @@
     </w:p>
     <w:p>
       <w:pPr>
-        <w:pStyle w:val="Prrafodelista"/>
+        <w:pStyle w:val="ListParagraph"/>
         <w:numPr>
           <w:ilvl w:val="0"/>
           <w:numId w:val="1"/>
@@ -1531,7 +1538,7 @@
     </w:p>
     <w:p>
       <w:pPr>
-        <w:pStyle w:val="Prrafodelista"/>
+        <w:pStyle w:val="ListParagraph"/>
         <w:numPr>
           <w:ilvl w:val="0"/>
           <w:numId w:val="1"/>
@@ -1565,7 +1572,7 @@
     </w:p>
     <w:p>
       <w:pPr>
-        <w:pStyle w:val="Prrafodelista"/>
+        <w:pStyle w:val="ListParagraph"/>
         <w:numPr>
           <w:ilvl w:val="0"/>
           <w:numId w:val="2"/>
@@ -1577,14 +1584,14 @@
     </w:p>
     <w:p>
       <w:pPr>
-        <w:pStyle w:val="Prrafodelista"/>
+        <w:pStyle w:val="ListParagraph"/>
         <w:numPr>
           <w:ilvl w:val="0"/>
           <w:numId w:val="2"/>
         </w:numPr>
       </w:pPr>
       <w:r>
-        <w:t>AQUÍ</w:t>
+        <w:t xml:space="preserve">Lenovo: Procesador i7-6500U a 2.50GHz, RAM de 8 GB, Sistema Operativo Windows 10 de 64 bits, SSD 256 GB. </w:t>
       </w:r>
     </w:p>
     <w:p/>
@@ -1626,7 +1633,7 @@
     <w:p/>
     <w:p>
       <w:pPr>
-        <w:pStyle w:val="Subttulo"/>
+        <w:pStyle w:val="Subtitle"/>
         <w:rPr>
           <w:szCs w:val="28"/>
         </w:rPr>
@@ -1635,13 +1642,12 @@
         <w:rPr>
           <w:szCs w:val="28"/>
         </w:rPr>
-        <w:lastRenderedPageBreak/>
         <w:t>10 rondas de 50 monstruos cada uno con 50 jugadores</w:t>
       </w:r>
     </w:p>
     <w:p>
       <w:pPr>
-        <w:pStyle w:val="Prrafodelista"/>
+        <w:pStyle w:val="ListParagraph"/>
         <w:numPr>
           <w:ilvl w:val="0"/>
           <w:numId w:val="3"/>
@@ -1659,7 +1665,7 @@
     </w:p>
     <w:p>
       <w:pPr>
-        <w:pStyle w:val="Prrafodelista"/>
+        <w:pStyle w:val="ListParagraph"/>
         <w:numPr>
           <w:ilvl w:val="0"/>
           <w:numId w:val="3"/>
@@ -1672,15 +1678,12 @@
         <w:t>3.008123799</w:t>
       </w:r>
       <w:r>
-        <w:t xml:space="preserve"> </w:t>
-      </w:r>
-      <w:r>
-        <w:t>milisegundos</w:t>
-      </w:r>
-    </w:p>
-    <w:p>
-      <w:pPr>
-        <w:pStyle w:val="Prrafodelista"/>
+        <w:t xml:space="preserve"> milisegundos</w:t>
+      </w:r>
+    </w:p>
+    <w:p>
+      <w:pPr>
+        <w:pStyle w:val="ListParagraph"/>
         <w:numPr>
           <w:ilvl w:val="0"/>
           <w:numId w:val="3"/>
@@ -1692,7 +1695,7 @@
     </w:p>
     <w:p>
       <w:pPr>
-        <w:pStyle w:val="Prrafodelista"/>
+        <w:pStyle w:val="ListParagraph"/>
         <w:numPr>
           <w:ilvl w:val="0"/>
           <w:numId w:val="3"/>
@@ -1712,7 +1715,7 @@
           <w:noProof/>
         </w:rPr>
         <w:drawing>
-          <wp:inline distT="0" distB="0" distL="0" distR="0" wp14:anchorId="7AC0F056">
+          <wp:inline distT="0" distB="0" distL="0" distR="0" wp14:anchorId="4C6502AE" wp14:editId="5A24B92E">
             <wp:extent cx="5651280" cy="2545080"/>
             <wp:effectExtent l="0" t="0" r="6985" b="7620"/>
             <wp:docPr id="8" name="Imagen 8"/>
@@ -1762,7 +1765,7 @@
     <w:p/>
     <w:p>
       <w:pPr>
-        <w:pStyle w:val="Subttulo"/>
+        <w:pStyle w:val="Subtitle"/>
       </w:pPr>
       <w:r>
         <w:t>10 rondas de 50 monstruos cada con 100 jugadores</w:t>
@@ -1770,7 +1773,7 @@
     </w:p>
     <w:p>
       <w:pPr>
-        <w:pStyle w:val="Prrafodelista"/>
+        <w:pStyle w:val="ListParagraph"/>
         <w:numPr>
           <w:ilvl w:val="0"/>
           <w:numId w:val="4"/>
@@ -1783,15 +1786,12 @@
         <w:t>28.38567363</w:t>
       </w:r>
       <w:r>
-        <w:t xml:space="preserve"> </w:t>
-      </w:r>
-      <w:r>
-        <w:t>milisegundos</w:t>
-      </w:r>
-    </w:p>
-    <w:p>
-      <w:pPr>
-        <w:pStyle w:val="Prrafodelista"/>
+        <w:t xml:space="preserve"> milisegundos</w:t>
+      </w:r>
+    </w:p>
+    <w:p>
+      <w:pPr>
+        <w:pStyle w:val="ListParagraph"/>
         <w:numPr>
           <w:ilvl w:val="0"/>
           <w:numId w:val="4"/>
@@ -1804,15 +1804,12 @@
         <w:t>102.2615013</w:t>
       </w:r>
       <w:r>
-        <w:t xml:space="preserve"> </w:t>
-      </w:r>
-      <w:r>
-        <w:t>milisegundos</w:t>
-      </w:r>
-    </w:p>
-    <w:p>
-      <w:pPr>
-        <w:pStyle w:val="Prrafodelista"/>
+        <w:t xml:space="preserve"> milisegundos</w:t>
+      </w:r>
+    </w:p>
+    <w:p>
+      <w:pPr>
+        <w:pStyle w:val="ListParagraph"/>
         <w:numPr>
           <w:ilvl w:val="0"/>
           <w:numId w:val="4"/>
@@ -1824,7 +1821,7 @@
     </w:p>
     <w:p>
       <w:pPr>
-        <w:pStyle w:val="Prrafodelista"/>
+        <w:pStyle w:val="ListParagraph"/>
         <w:numPr>
           <w:ilvl w:val="0"/>
           <w:numId w:val="4"/>
@@ -1844,7 +1841,7 @@
         </w:rPr>
         <w:lastRenderedPageBreak/>
         <w:drawing>
-          <wp:inline distT="0" distB="0" distL="0" distR="0" wp14:anchorId="661E567F">
+          <wp:inline distT="0" distB="0" distL="0" distR="0" wp14:anchorId="4DE11019" wp14:editId="4E33689F">
             <wp:extent cx="5753029" cy="3215640"/>
             <wp:effectExtent l="0" t="0" r="635" b="3810"/>
             <wp:docPr id="15" name="Imagen 15"/>
@@ -1911,7 +1908,7 @@
     <w:p/>
     <w:p>
       <w:pPr>
-        <w:pStyle w:val="Subttulo"/>
+        <w:pStyle w:val="Subtitle"/>
       </w:pPr>
       <w:r>
         <w:t>10 rondas de 50 monstruos cada con 150 jugadores</w:t>
@@ -1919,7 +1916,7 @@
     </w:p>
     <w:p>
       <w:pPr>
-        <w:pStyle w:val="Prrafodelista"/>
+        <w:pStyle w:val="ListParagraph"/>
         <w:numPr>
           <w:ilvl w:val="0"/>
           <w:numId w:val="4"/>
@@ -1932,15 +1929,12 @@
         <w:t>64.98138106</w:t>
       </w:r>
       <w:r>
-        <w:t xml:space="preserve"> </w:t>
-      </w:r>
-      <w:r>
-        <w:t>milisegundos</w:t>
-      </w:r>
-    </w:p>
-    <w:p>
-      <w:pPr>
-        <w:pStyle w:val="Prrafodelista"/>
+        <w:t xml:space="preserve"> milisegundos</w:t>
+      </w:r>
+    </w:p>
+    <w:p>
+      <w:pPr>
+        <w:pStyle w:val="ListParagraph"/>
         <w:numPr>
           <w:ilvl w:val="0"/>
           <w:numId w:val="4"/>
@@ -1953,15 +1947,12 @@
         <w:t>168.9035314</w:t>
       </w:r>
       <w:r>
-        <w:t xml:space="preserve"> </w:t>
-      </w:r>
-      <w:r>
-        <w:t>milisegundos</w:t>
-      </w:r>
-    </w:p>
-    <w:p>
-      <w:pPr>
-        <w:pStyle w:val="Prrafodelista"/>
+        <w:t xml:space="preserve"> milisegundos</w:t>
+      </w:r>
+    </w:p>
+    <w:p>
+      <w:pPr>
+        <w:pStyle w:val="ListParagraph"/>
         <w:numPr>
           <w:ilvl w:val="0"/>
           <w:numId w:val="4"/>
@@ -1973,7 +1964,7 @@
     </w:p>
     <w:p>
       <w:pPr>
-        <w:pStyle w:val="Prrafodelista"/>
+        <w:pStyle w:val="ListParagraph"/>
         <w:numPr>
           <w:ilvl w:val="0"/>
           <w:numId w:val="4"/>
@@ -1992,7 +1983,7 @@
           <w:noProof/>
         </w:rPr>
         <w:drawing>
-          <wp:inline distT="0" distB="0" distL="0" distR="0" wp14:anchorId="41CE64CB">
+          <wp:inline distT="0" distB="0" distL="0" distR="0" wp14:anchorId="254177ED" wp14:editId="5BA2829B">
             <wp:extent cx="4426585" cy="2149142"/>
             <wp:effectExtent l="0" t="0" r="0" b="3810"/>
             <wp:docPr id="16" name="Imagen 16"/>
@@ -2041,7 +2032,7 @@
     <w:p/>
     <w:p>
       <w:pPr>
-        <w:pStyle w:val="Subttulo"/>
+        <w:pStyle w:val="Subtitle"/>
       </w:pPr>
       <w:r>
         <w:t>10 rondas de 50 monstruos cada con 200 jugadores</w:t>
@@ -2049,7 +2040,7 @@
     </w:p>
     <w:p>
       <w:pPr>
-        <w:pStyle w:val="Prrafodelista"/>
+        <w:pStyle w:val="ListParagraph"/>
         <w:numPr>
           <w:ilvl w:val="0"/>
           <w:numId w:val="4"/>
@@ -2062,15 +2053,12 @@
         <w:t>92.59151129</w:t>
       </w:r>
       <w:r>
-        <w:t xml:space="preserve"> </w:t>
-      </w:r>
-      <w:r>
-        <w:t>milisegundos</w:t>
-      </w:r>
-    </w:p>
-    <w:p>
-      <w:pPr>
-        <w:pStyle w:val="Prrafodelista"/>
+        <w:t xml:space="preserve"> milisegundos</w:t>
+      </w:r>
+    </w:p>
+    <w:p>
+      <w:pPr>
+        <w:pStyle w:val="ListParagraph"/>
         <w:numPr>
           <w:ilvl w:val="0"/>
           <w:numId w:val="4"/>
@@ -2083,15 +2071,12 @@
         <w:t>235.1108197</w:t>
       </w:r>
       <w:r>
-        <w:t xml:space="preserve"> </w:t>
-      </w:r>
-      <w:r>
-        <w:t>milisegundos</w:t>
-      </w:r>
-    </w:p>
-    <w:p>
-      <w:pPr>
-        <w:pStyle w:val="Prrafodelista"/>
+        <w:t xml:space="preserve"> milisegundos</w:t>
+      </w:r>
+    </w:p>
+    <w:p>
+      <w:pPr>
+        <w:pStyle w:val="ListParagraph"/>
         <w:numPr>
           <w:ilvl w:val="0"/>
           <w:numId w:val="4"/>
@@ -2109,7 +2094,7 @@
     </w:p>
     <w:p>
       <w:pPr>
-        <w:pStyle w:val="Prrafodelista"/>
+        <w:pStyle w:val="ListParagraph"/>
         <w:numPr>
           <w:ilvl w:val="0"/>
           <w:numId w:val="4"/>
@@ -2129,7 +2114,7 @@
           <w:noProof/>
         </w:rPr>
         <w:drawing>
-          <wp:inline distT="0" distB="0" distL="0" distR="0" wp14:anchorId="0890C081">
+          <wp:inline distT="0" distB="0" distL="0" distR="0" wp14:anchorId="04796767" wp14:editId="40808DE5">
             <wp:extent cx="5294288" cy="3015756"/>
             <wp:effectExtent l="0" t="0" r="1905" b="0"/>
             <wp:docPr id="17" name="Imagen 17"/>
@@ -2179,7 +2164,7 @@
     <w:p/>
     <w:p>
       <w:pPr>
-        <w:pStyle w:val="Subttulo"/>
+        <w:pStyle w:val="Subtitle"/>
       </w:pPr>
       <w:r>
         <w:t>10 rondas de 50 monstruos cada con 250 jugadores</w:t>
@@ -2187,7 +2172,7 @@
     </w:p>
     <w:p>
       <w:pPr>
-        <w:pStyle w:val="Prrafodelista"/>
+        <w:pStyle w:val="ListParagraph"/>
         <w:numPr>
           <w:ilvl w:val="0"/>
           <w:numId w:val="4"/>
@@ -2200,15 +2185,12 @@
         <w:t>99.3661896</w:t>
       </w:r>
       <w:r>
-        <w:t xml:space="preserve"> </w:t>
-      </w:r>
-      <w:r>
-        <w:t>milisegundos</w:t>
-      </w:r>
-    </w:p>
-    <w:p>
-      <w:pPr>
-        <w:pStyle w:val="Prrafodelista"/>
+        <w:t xml:space="preserve"> milisegundos</w:t>
+      </w:r>
+    </w:p>
+    <w:p>
+      <w:pPr>
+        <w:pStyle w:val="ListParagraph"/>
         <w:numPr>
           <w:ilvl w:val="0"/>
           <w:numId w:val="4"/>
@@ -2221,15 +2203,12 @@
         <w:t>190.1366881</w:t>
       </w:r>
       <w:r>
-        <w:t xml:space="preserve"> </w:t>
-      </w:r>
-      <w:r>
-        <w:t>milisegundos</w:t>
-      </w:r>
-    </w:p>
-    <w:p>
-      <w:pPr>
-        <w:pStyle w:val="Prrafodelista"/>
+        <w:t xml:space="preserve"> milisegundos</w:t>
+      </w:r>
+    </w:p>
+    <w:p>
+      <w:pPr>
+        <w:pStyle w:val="ListParagraph"/>
         <w:numPr>
           <w:ilvl w:val="0"/>
           <w:numId w:val="4"/>
@@ -2250,7 +2229,7 @@
     </w:p>
     <w:p>
       <w:pPr>
-        <w:pStyle w:val="Prrafodelista"/>
+        <w:pStyle w:val="ListParagraph"/>
         <w:numPr>
           <w:ilvl w:val="0"/>
           <w:numId w:val="4"/>
@@ -2277,7 +2256,7 @@
         </w:rPr>
         <w:lastRenderedPageBreak/>
         <w:drawing>
-          <wp:inline distT="0" distB="0" distL="0" distR="0" wp14:anchorId="21AF23DE">
+          <wp:inline distT="0" distB="0" distL="0" distR="0" wp14:anchorId="1ED05BDE" wp14:editId="3A6106AD">
             <wp:extent cx="5110236" cy="3052107"/>
             <wp:effectExtent l="0" t="0" r="0" b="0"/>
             <wp:docPr id="18" name="Imagen 18"/>
@@ -2326,7 +2305,7 @@
     <w:p/>
     <w:p>
       <w:pPr>
-        <w:pStyle w:val="Subttulo"/>
+        <w:pStyle w:val="Subtitle"/>
       </w:pPr>
       <w:r>
         <w:t>10 rondas de 50 monstruos cada con 300 jugadores</w:t>
@@ -2334,7 +2313,7 @@
     </w:p>
     <w:p>
       <w:pPr>
-        <w:pStyle w:val="Prrafodelista"/>
+        <w:pStyle w:val="ListParagraph"/>
         <w:numPr>
           <w:ilvl w:val="0"/>
           <w:numId w:val="4"/>
@@ -2347,15 +2326,12 @@
         <w:t>107.1090474</w:t>
       </w:r>
       <w:r>
-        <w:t xml:space="preserve"> </w:t>
-      </w:r>
-      <w:r>
-        <w:t>milisegundos</w:t>
-      </w:r>
-    </w:p>
-    <w:p>
-      <w:pPr>
-        <w:pStyle w:val="Prrafodelista"/>
+        <w:t xml:space="preserve"> milisegundos</w:t>
+      </w:r>
+    </w:p>
+    <w:p>
+      <w:pPr>
+        <w:pStyle w:val="ListParagraph"/>
         <w:numPr>
           <w:ilvl w:val="0"/>
           <w:numId w:val="4"/>
@@ -2368,15 +2344,12 @@
         <w:t>197.917131</w:t>
       </w:r>
       <w:r>
-        <w:t xml:space="preserve"> </w:t>
-      </w:r>
-      <w:r>
-        <w:t>milisegundos</w:t>
-      </w:r>
-    </w:p>
-    <w:p>
-      <w:pPr>
-        <w:pStyle w:val="Prrafodelista"/>
+        <w:t xml:space="preserve"> milisegundos</w:t>
+      </w:r>
+    </w:p>
+    <w:p>
+      <w:pPr>
+        <w:pStyle w:val="ListParagraph"/>
         <w:numPr>
           <w:ilvl w:val="0"/>
           <w:numId w:val="4"/>
@@ -2408,7 +2381,7 @@
           <w:noProof/>
         </w:rPr>
         <w:drawing>
-          <wp:inline distT="0" distB="0" distL="0" distR="0" wp14:anchorId="4A3DFBE4">
+          <wp:inline distT="0" distB="0" distL="0" distR="0" wp14:anchorId="3749E913" wp14:editId="297F49A8">
             <wp:extent cx="4815645" cy="2782804"/>
             <wp:effectExtent l="0" t="0" r="4445" b="0"/>
             <wp:docPr id="19" name="Imagen 19"/>
@@ -2458,7 +2431,7 @@
     <w:p/>
     <w:p>
       <w:pPr>
-        <w:pStyle w:val="Subttulo"/>
+        <w:pStyle w:val="Subtitle"/>
       </w:pPr>
       <w:r>
         <w:lastRenderedPageBreak/>
@@ -2467,7 +2440,7 @@
     </w:p>
     <w:p>
       <w:pPr>
-        <w:pStyle w:val="Prrafodelista"/>
+        <w:pStyle w:val="ListParagraph"/>
         <w:numPr>
           <w:ilvl w:val="0"/>
           <w:numId w:val="4"/>
@@ -2480,15 +2453,12 @@
         <w:t>107.9126298</w:t>
       </w:r>
       <w:r>
-        <w:t xml:space="preserve"> </w:t>
-      </w:r>
-      <w:r>
-        <w:t>milisegundos</w:t>
-      </w:r>
-    </w:p>
-    <w:p>
-      <w:pPr>
-        <w:pStyle w:val="Prrafodelista"/>
+        <w:t xml:space="preserve"> milisegundos</w:t>
+      </w:r>
+    </w:p>
+    <w:p>
+      <w:pPr>
+        <w:pStyle w:val="ListParagraph"/>
         <w:numPr>
           <w:ilvl w:val="0"/>
           <w:numId w:val="4"/>
@@ -2501,15 +2471,12 @@
         <w:t>196.0285226</w:t>
       </w:r>
       <w:r>
-        <w:t xml:space="preserve"> </w:t>
-      </w:r>
-      <w:r>
-        <w:t>milisegundos</w:t>
-      </w:r>
-    </w:p>
-    <w:p>
-      <w:pPr>
-        <w:pStyle w:val="Prrafodelista"/>
+        <w:t xml:space="preserve"> milisegundos</w:t>
+      </w:r>
+    </w:p>
+    <w:p>
+      <w:pPr>
+        <w:pStyle w:val="ListParagraph"/>
         <w:numPr>
           <w:ilvl w:val="0"/>
           <w:numId w:val="4"/>
@@ -2529,7 +2496,7 @@
           <w:noProof/>
         </w:rPr>
         <w:drawing>
-          <wp:inline distT="0" distB="0" distL="0" distR="0" wp14:anchorId="46029F0C">
+          <wp:inline distT="0" distB="0" distL="0" distR="0" wp14:anchorId="13397E03" wp14:editId="1FA3F39C">
             <wp:extent cx="4420723" cy="2461068"/>
             <wp:effectExtent l="0" t="0" r="0" b="0"/>
             <wp:docPr id="20" name="Imagen 20"/>
@@ -2578,7 +2545,7 @@
     <w:p/>
     <w:p>
       <w:pPr>
-        <w:pStyle w:val="Subttulo"/>
+        <w:pStyle w:val="Subtitle"/>
       </w:pPr>
       <w:r>
         <w:t>10 rondas de 50 monstruos cada con 360 jugadores</w:t>
@@ -2586,7 +2553,7 @@
     </w:p>
     <w:p>
       <w:pPr>
-        <w:pStyle w:val="Prrafodelista"/>
+        <w:pStyle w:val="ListParagraph"/>
         <w:numPr>
           <w:ilvl w:val="0"/>
           <w:numId w:val="4"/>
@@ -2599,15 +2566,12 @@
         <w:t>111.9997368</w:t>
       </w:r>
       <w:r>
-        <w:t xml:space="preserve"> </w:t>
-      </w:r>
-      <w:r>
-        <w:t>milisegundos</w:t>
-      </w:r>
-    </w:p>
-    <w:p>
-      <w:pPr>
-        <w:pStyle w:val="Prrafodelista"/>
+        <w:t xml:space="preserve"> milisegundos</w:t>
+      </w:r>
+    </w:p>
+    <w:p>
+      <w:pPr>
+        <w:pStyle w:val="ListParagraph"/>
         <w:numPr>
           <w:ilvl w:val="0"/>
           <w:numId w:val="4"/>
@@ -2620,15 +2584,12 @@
         <w:t>199.1713829</w:t>
       </w:r>
       <w:r>
-        <w:t xml:space="preserve"> </w:t>
-      </w:r>
-      <w:r>
-        <w:t>milisegundos</w:t>
-      </w:r>
-    </w:p>
-    <w:p>
-      <w:pPr>
-        <w:pStyle w:val="Prrafodelista"/>
+        <w:t xml:space="preserve"> milisegundos</w:t>
+      </w:r>
+    </w:p>
+    <w:p>
+      <w:pPr>
+        <w:pStyle w:val="ListParagraph"/>
         <w:numPr>
           <w:ilvl w:val="0"/>
           <w:numId w:val="4"/>
@@ -2649,7 +2610,7 @@
         </w:rPr>
         <w:lastRenderedPageBreak/>
         <w:drawing>
-          <wp:inline distT="0" distB="0" distL="0" distR="0" wp14:anchorId="769C8BFE">
+          <wp:inline distT="0" distB="0" distL="0" distR="0" wp14:anchorId="6FC57C30" wp14:editId="063A3973">
             <wp:extent cx="4753121" cy="2557471"/>
             <wp:effectExtent l="0" t="0" r="0" b="0"/>
             <wp:docPr id="21" name="Imagen 21"/>
@@ -2712,34 +2673,410 @@
       <w:r>
         <w:t xml:space="preserve"> se detuvo en esta cantidad de jugadores debido a </w:t>
       </w:r>
+      <w:r>
+        <w:t>que,</w:t>
+      </w:r>
+      <w:r>
+        <w:t xml:space="preserve"> si la elevábamos más, el número de errores crecía exponencialmente y ocurrían distintos tipos de excepciones, como de conexión y dirección ocupados.</w:t>
+      </w:r>
+    </w:p>
+    <w:p>
+      <w:r>
+        <w:t xml:space="preserve">A </w:t>
+      </w:r>
       <w:proofErr w:type="gramStart"/>
       <w:r>
-        <w:t>que</w:t>
+        <w:t>continuación</w:t>
       </w:r>
       <w:proofErr w:type="gramEnd"/>
       <w:r>
-        <w:t xml:space="preserve"> si la elevábamos más, el número de errores crecía exponencialmente y ocurrían distintos tipos de excepciones, como de conexión y dirección ocupados.</w:t>
-      </w:r>
-    </w:p>
-    <w:p>
+        <w:t xml:space="preserve"> se muestran las gráficas obtenidas del </w:t>
+      </w:r>
+      <w:proofErr w:type="spellStart"/>
+      <w:r>
+        <w:t>estresamiento</w:t>
+      </w:r>
+      <w:proofErr w:type="spellEnd"/>
+      <w:r>
+        <w:t xml:space="preserve"> en la segunda computadora.</w:t>
+      </w:r>
+    </w:p>
+    <w:p>
+      <w:pPr>
+        <w:pStyle w:val="Subtitle"/>
+      </w:pPr>
+      <w:r>
+        <w:t xml:space="preserve">10 rondas de 50 monstruos cada con </w:t>
+      </w:r>
+      <w:r>
+        <w:t>100</w:t>
+      </w:r>
+      <w:r>
+        <w:t xml:space="preserve"> jugadores</w:t>
+      </w:r>
+    </w:p>
+    <w:p>
+      <w:pPr>
+        <w:pStyle w:val="ListParagraph"/>
+        <w:numPr>
+          <w:ilvl w:val="0"/>
+          <w:numId w:val="4"/>
+        </w:numPr>
+      </w:pPr>
+      <w:r>
+        <w:t xml:space="preserve">Promedio de promedios: </w:t>
+      </w:r>
+      <w:r>
+        <w:t>1</w:t>
+      </w:r>
+      <w:r>
+        <w:t>83.45002</w:t>
+      </w:r>
+      <w:r>
+        <w:t xml:space="preserve"> milisegundos</w:t>
+      </w:r>
+    </w:p>
+    <w:p>
+      <w:pPr>
+        <w:pStyle w:val="ListParagraph"/>
+        <w:numPr>
+          <w:ilvl w:val="0"/>
+          <w:numId w:val="4"/>
+        </w:numPr>
+      </w:pPr>
+      <w:r>
+        <w:t xml:space="preserve">Promedio de desviaciones estándar: </w:t>
+      </w:r>
+      <w:r>
+        <w:t>228.486922</w:t>
+      </w:r>
+      <w:r>
+        <w:t xml:space="preserve"> milisegundos</w:t>
+      </w:r>
+    </w:p>
+    <w:p>
+      <w:pPr>
+        <w:pStyle w:val="ListParagraph"/>
+        <w:numPr>
+          <w:ilvl w:val="0"/>
+          <w:numId w:val="4"/>
+        </w:numPr>
+      </w:pPr>
+      <w:r>
+        <w:t xml:space="preserve">Promedio de errores: </w:t>
+      </w:r>
+      <w:r>
+        <w:t>0</w:t>
+      </w:r>
+      <w:r>
+        <w:t xml:space="preserve"> de un total de </w:t>
+      </w:r>
+      <w:r>
+        <w:t>4712.5</w:t>
+      </w:r>
+      <w:r>
+        <w:t xml:space="preserve"> mensajes con 1.5 segundos entre envíos</w:t>
+      </w:r>
+    </w:p>
+    <w:p/>
+    <w:p>
+      <w:pPr>
+        <w:jc w:val="center"/>
+      </w:pPr>
+      <w:r>
+        <w:rPr>
+          <w:noProof/>
+        </w:rPr>
+        <w:lastRenderedPageBreak/>
+        <w:drawing>
+          <wp:inline distT="0" distB="0" distL="0" distR="0" wp14:anchorId="21222657" wp14:editId="36259114">
+            <wp:extent cx="4572000" cy="2743200"/>
+            <wp:effectExtent l="0" t="0" r="0" b="0"/>
+            <wp:docPr id="24" name="Chart 24">
+              <a:extLst xmlns:a="http://schemas.openxmlformats.org/drawingml/2006/main">
+                <a:ext uri="{FF2B5EF4-FFF2-40B4-BE49-F238E27FC236}">
+                  <a16:creationId xmlns:a16="http://schemas.microsoft.com/office/drawing/2014/main" id="{F87833A8-9496-415E-AF8B-7AC007D25BD7}"/>
+                </a:ext>
+              </a:extLst>
+            </wp:docPr>
+            <wp:cNvGraphicFramePr/>
+            <a:graphic xmlns:a="http://schemas.openxmlformats.org/drawingml/2006/main">
+              <a:graphicData uri="http://schemas.openxmlformats.org/drawingml/2006/chart">
+                <c:chart xmlns:c="http://schemas.openxmlformats.org/drawingml/2006/chart" xmlns:r="http://schemas.openxmlformats.org/officeDocument/2006/relationships" r:id="rId16"/>
+              </a:graphicData>
+            </a:graphic>
+          </wp:inline>
+        </w:drawing>
+      </w:r>
+    </w:p>
+    <w:p>
+      <w:pPr>
+        <w:pStyle w:val="Subtitle"/>
+      </w:pPr>
+      <w:r>
+        <w:t xml:space="preserve">10 rondas de 50 monstruos cada con </w:t>
+      </w:r>
+      <w:r>
+        <w:t>150</w:t>
+      </w:r>
+      <w:r>
+        <w:t xml:space="preserve"> jugadores</w:t>
+      </w:r>
+    </w:p>
+    <w:p>
+      <w:pPr>
+        <w:pStyle w:val="ListParagraph"/>
+        <w:numPr>
+          <w:ilvl w:val="0"/>
+          <w:numId w:val="4"/>
+        </w:numPr>
+      </w:pPr>
+      <w:r>
+        <w:t xml:space="preserve">Promedio de promedios: </w:t>
+      </w:r>
+      <w:r>
+        <w:t>250.1783</w:t>
+      </w:r>
+      <w:r>
+        <w:t xml:space="preserve"> milisegundos</w:t>
+      </w:r>
+    </w:p>
+    <w:p>
+      <w:pPr>
+        <w:pStyle w:val="ListParagraph"/>
+        <w:numPr>
+          <w:ilvl w:val="0"/>
+          <w:numId w:val="4"/>
+        </w:numPr>
+      </w:pPr>
+      <w:r>
+        <w:t xml:space="preserve">Promedio de desviaciones estándar: </w:t>
+      </w:r>
+      <w:r>
+        <w:t>267.8541</w:t>
+      </w:r>
+      <w:r>
+        <w:t xml:space="preserve"> milisegundos</w:t>
+      </w:r>
+    </w:p>
+    <w:p>
+      <w:pPr>
+        <w:pStyle w:val="ListParagraph"/>
+        <w:numPr>
+          <w:ilvl w:val="0"/>
+          <w:numId w:val="4"/>
+        </w:numPr>
+      </w:pPr>
+      <w:r>
+        <w:t xml:space="preserve">Promedio de errores: </w:t>
+      </w:r>
+      <w:r>
+        <w:t>0</w:t>
+      </w:r>
+      <w:r>
+        <w:t xml:space="preserve"> de un total de </w:t>
+      </w:r>
+      <w:r>
+        <w:t>6024</w:t>
+      </w:r>
+      <w:r>
+        <w:t xml:space="preserve"> mensajes con 1.5 segundos entre envíos</w:t>
+      </w:r>
+    </w:p>
+    <w:p/>
+    <w:p>
+      <w:pPr>
+        <w:jc w:val="center"/>
+      </w:pPr>
+      <w:r>
+        <w:rPr>
+          <w:noProof/>
+        </w:rPr>
+        <w:drawing>
+          <wp:inline distT="0" distB="0" distL="0" distR="0" wp14:anchorId="2ECD0B2B" wp14:editId="0B323CE7">
+            <wp:extent cx="4730751" cy="2743200"/>
+            <wp:effectExtent l="0" t="0" r="12700" b="0"/>
+            <wp:docPr id="23" name="Chart 23">
+              <a:extLst xmlns:a="http://schemas.openxmlformats.org/drawingml/2006/main">
+                <a:ext uri="{FF2B5EF4-FFF2-40B4-BE49-F238E27FC236}">
+                  <a16:creationId xmlns:a16="http://schemas.microsoft.com/office/drawing/2014/main" id="{0294D7EF-BAE3-4F4A-94EF-C47A3A951838}"/>
+                </a:ext>
+              </a:extLst>
+            </wp:docPr>
+            <wp:cNvGraphicFramePr/>
+            <a:graphic xmlns:a="http://schemas.openxmlformats.org/drawingml/2006/main">
+              <a:graphicData uri="http://schemas.openxmlformats.org/drawingml/2006/chart">
+                <c:chart xmlns:c="http://schemas.openxmlformats.org/drawingml/2006/chart" xmlns:r="http://schemas.openxmlformats.org/officeDocument/2006/relationships" r:id="rId17"/>
+              </a:graphicData>
+            </a:graphic>
+          </wp:inline>
+        </w:drawing>
+      </w:r>
+    </w:p>
+    <w:p>
+      <w:pPr>
+        <w:pStyle w:val="Subtitle"/>
+      </w:pPr>
+      <w:r>
+        <w:t xml:space="preserve">10 rondas de 50 monstruos cada con </w:t>
+      </w:r>
+      <w:r>
+        <w:t>200</w:t>
+      </w:r>
+      <w:r>
+        <w:t xml:space="preserve"> jugadores</w:t>
+      </w:r>
+    </w:p>
+    <w:p>
+      <w:pPr>
+        <w:pStyle w:val="ListParagraph"/>
+        <w:numPr>
+          <w:ilvl w:val="0"/>
+          <w:numId w:val="4"/>
+        </w:numPr>
+      </w:pPr>
+      <w:r>
+        <w:t xml:space="preserve">Promedio de promedios: </w:t>
+      </w:r>
+      <w:r>
+        <w:t>292.691611</w:t>
+      </w:r>
+      <w:r>
+        <w:t xml:space="preserve"> milisegundos</w:t>
+      </w:r>
+    </w:p>
+    <w:p>
+      <w:pPr>
+        <w:pStyle w:val="ListParagraph"/>
+        <w:numPr>
+          <w:ilvl w:val="0"/>
+          <w:numId w:val="4"/>
+        </w:numPr>
+      </w:pPr>
+      <w:r>
+        <w:t xml:space="preserve">Promedio de desviaciones estándar: </w:t>
+      </w:r>
+      <w:r>
+        <w:t>249.773806</w:t>
+      </w:r>
+      <w:r>
+        <w:t xml:space="preserve"> milisegundos</w:t>
+      </w:r>
+    </w:p>
+    <w:p>
+      <w:pPr>
+        <w:pStyle w:val="ListParagraph"/>
+        <w:numPr>
+          <w:ilvl w:val="0"/>
+          <w:numId w:val="4"/>
+        </w:numPr>
+      </w:pPr>
+      <w:r>
+        <w:lastRenderedPageBreak/>
+        <w:t xml:space="preserve">Promedio de errores: </w:t>
+      </w:r>
+      <w:r>
+        <w:t xml:space="preserve">0 </w:t>
+      </w:r>
+      <w:r>
+        <w:t xml:space="preserve">de un total de </w:t>
+      </w:r>
+      <w:r>
+        <w:t xml:space="preserve">6930 </w:t>
+      </w:r>
+      <w:r>
+        <w:t>mensajes con 1.5 segundos entre envíos</w:t>
+      </w:r>
+    </w:p>
+    <w:p/>
+    <w:p>
+      <w:pPr>
+        <w:jc w:val="center"/>
+      </w:pPr>
+      <w:r>
+        <w:rPr>
+          <w:noProof/>
+        </w:rPr>
+        <w:drawing>
+          <wp:inline distT="0" distB="0" distL="0" distR="0" wp14:anchorId="7AFC2156" wp14:editId="3597ECA9">
+            <wp:extent cx="4572000" cy="2743200"/>
+            <wp:effectExtent l="0" t="0" r="0" b="0"/>
+            <wp:docPr id="26" name="Chart 26">
+              <a:extLst xmlns:a="http://schemas.openxmlformats.org/drawingml/2006/main">
+                <a:ext uri="{FF2B5EF4-FFF2-40B4-BE49-F238E27FC236}">
+                  <a16:creationId xmlns:a16="http://schemas.microsoft.com/office/drawing/2014/main" id="{08A2CF33-2FFC-42AB-99A2-F9DC692AAB11}"/>
+                </a:ext>
+              </a:extLst>
+            </wp:docPr>
+            <wp:cNvGraphicFramePr/>
+            <a:graphic xmlns:a="http://schemas.openxmlformats.org/drawingml/2006/main">
+              <a:graphicData uri="http://schemas.openxmlformats.org/drawingml/2006/chart">
+                <c:chart xmlns:c="http://schemas.openxmlformats.org/drawingml/2006/chart" xmlns:r="http://schemas.openxmlformats.org/officeDocument/2006/relationships" r:id="rId18"/>
+              </a:graphicData>
+            </a:graphic>
+          </wp:inline>
+        </w:drawing>
+      </w:r>
+    </w:p>
+    <w:p/>
+    <w:p/>
+    <w:p/>
+    <w:p>
+      <w:pPr>
+        <w:pStyle w:val="Title"/>
+        <w:rPr>
+          <w:szCs w:val="52"/>
+        </w:rPr>
+      </w:pPr>
+      <w:r>
+        <w:rPr>
+          <w:szCs w:val="52"/>
+        </w:rPr>
+        <w:t>Conclusión</w:t>
+      </w:r>
+    </w:p>
+    <w:p/>
+    <w:p>
+      <w:pPr>
+        <w:jc w:val="both"/>
+      </w:pPr>
+      <w:r>
+        <w:t>Es claro q</w:t>
+      </w:r>
+      <w:r>
+        <w:t>ue el numero de clientes solicitando el servicio esta correlacionado positivamente con el promedio y la desviación estándar de los tiempos de espera. La causa de esto es clara. El servidor tiene capacidad limitada que tiene que repartir entre todos los que solicitan el servicio, en algún punto va a haber clientes que no reciban el servicio debido a la saturación del servidor. Sin embargo, el servidor mostro tener una capacidad mayor a la que se esperaba de él, pues logro darles un servicio aceptable a 360 clientes. Una buena cantidad para ser una computadora personal. En ambientes de producción se utilizan dispositivos mucho más poderosos.</w:t>
+      </w:r>
+    </w:p>
+    <w:p>
+      <w:pPr>
+        <w:jc w:val="both"/>
+      </w:pPr>
+      <w:r>
+        <w:t>Por otro lado, se observo como distintos mecanismos de comunicación pueden coexistir en un mismo sistema de manera concurrente. Así es como las cosas funcionan en el mundo real</w:t>
+      </w:r>
+      <w:r>
+        <w:t>. H</w:t>
+      </w:r>
+      <w:r>
+        <w:t>ay muchas formas de comunicarse</w:t>
+      </w:r>
+      <w:r>
+        <w:t xml:space="preserve"> (algunas muy distintas de otras) y de alguna manera todo tiene que funcionar correctamente (transparencia).</w:t>
+      </w:r>
+    </w:p>
+    <w:p>
+      <w:pPr>
+        <w:jc w:val="both"/>
+      </w:pPr>
+      <w:r>
+        <w:t>Se considera exitoso el proyecto.</w:t>
+      </w:r>
       <w:bookmarkStart w:id="0" w:name="_GoBack"/>
       <w:bookmarkEnd w:id="0"/>
     </w:p>
-    <w:p>
-      <w:r>
-        <w:t>===Poner grafiquitas por casos, señalando a parte el promedio</w:t>
-      </w:r>
-      <w:r>
-        <w:t>, el promedio de los errores</w:t>
-      </w:r>
-      <w:r>
-        <w:t xml:space="preserve"> y la desviación ===</w:t>
-      </w:r>
-    </w:p>
-    <w:p/>
     <w:sectPr>
-      <w:headerReference w:type="default" r:id="rId16"/>
-      <w:footerReference w:type="default" r:id="rId17"/>
+      <w:headerReference w:type="default" r:id="rId19"/>
+      <w:footerReference w:type="default" r:id="rId20"/>
       <w:pgSz w:w="12240" w:h="15840"/>
       <w:pgMar w:top="1417" w:right="1701" w:bottom="1417" w:left="1701" w:header="708" w:footer="708" w:gutter="0"/>
       <w:cols w:space="708"/>
@@ -2796,7 +3133,7 @@
     <w:sdtContent>
       <w:p>
         <w:pPr>
-          <w:pStyle w:val="Piedepgina"/>
+          <w:pStyle w:val="Footer"/>
           <w:jc w:val="right"/>
         </w:pPr>
         <w:r>
@@ -2822,7 +3159,7 @@
   </w:sdt>
   <w:p>
     <w:pPr>
-      <w:pStyle w:val="Piedepgina"/>
+      <w:pStyle w:val="Footer"/>
     </w:pPr>
   </w:p>
 </w:ftr>
@@ -2864,7 +3201,7 @@
 <w:hdr xmlns:wpc="http://schemas.microsoft.com/office/word/2010/wordprocessingCanvas" xmlns:cx="http://schemas.microsoft.com/office/drawing/2014/chartex" xmlns:cx1="http://schemas.microsoft.com/office/drawing/2015/9/8/chartex" xmlns:cx2="http://schemas.microsoft.com/office/drawing/2015/10/21/chartex" xmlns:cx3="http://schemas.microsoft.com/office/drawing/2016/5/9/chartex" xmlns:cx4="http://schemas.microsoft.com/office/drawing/2016/5/10/chartex" xmlns:cx5="http://schemas.microsoft.com/office/drawing/2016/5/11/chartex" xmlns:cx6="http://schemas.microsoft.com/office/drawing/2016/5/12/chartex" xmlns:cx7="http://schemas.microsoft.com/office/drawing/2016/5/13/chartex" xmlns:cx8="http://schemas.microsoft.com/office/drawing/2016/5/14/chartex" xmlns:mc="http://schemas.openxmlformats.org/markup-compatibility/2006" xmlns:aink="http://schemas.microsoft.com/office/drawing/2016/ink" xmlns:am3d="http://schemas.microsoft.com/office/drawing/2017/model3d" xmlns:o="urn:schemas-microsoft-com:office:office" xmlns:r="http://schemas.openxmlformats.org/officeDocument/2006/relationships" xmlns:m="http://schemas.openxmlformats.org/officeDocument/2006/math" xmlns:v="urn:schemas-microsoft-com:vml" xmlns:wp14="http://schemas.microsoft.com/office/word/2010/wordprocessingDrawing" xmlns:wp="http://schemas.openxmlformats.org/drawingml/2006/wordprocessingDrawing" xmlns:w10="urn:schemas-microsoft-com:office:word" xmlns:w="http://schemas.openxmlformats.org/wordprocessingml/2006/main" xmlns:w14="http://schemas.microsoft.com/office/word/2010/wordml" xmlns:w15="http://schemas.microsoft.com/office/word/2012/wordml" xmlns:w16cid="http://schemas.microsoft.com/office/word/2016/wordml/cid" xmlns:w16se="http://schemas.microsoft.com/office/word/2015/wordml/symex" xmlns:wpg="http://schemas.microsoft.com/office/word/2010/wordprocessingGroup" xmlns:wpi="http://schemas.microsoft.com/office/word/2010/wordprocessingInk" xmlns:wne="http://schemas.microsoft.com/office/word/2006/wordml" xmlns:wps="http://schemas.microsoft.com/office/word/2010/wordprocessingShape" mc:Ignorable="w14 w15 w16se w16cid wp14">
   <w:p>
     <w:pPr>
-      <w:pStyle w:val="Encabezado"/>
+      <w:pStyle w:val="Header"/>
     </w:pPr>
   </w:p>
 </w:hdr>
@@ -3743,13 +4080,13 @@
       <w:sz w:val="24"/>
     </w:rPr>
   </w:style>
-  <w:style w:type="character" w:default="1" w:styleId="Fuentedeprrafopredeter">
+  <w:style w:type="character" w:default="1" w:styleId="DefaultParagraphFont">
     <w:name w:val="Default Paragraph Font"/>
     <w:uiPriority w:val="1"/>
     <w:semiHidden/>
     <w:unhideWhenUsed/>
   </w:style>
-  <w:style w:type="table" w:default="1" w:styleId="Tablanormal">
+  <w:style w:type="table" w:default="1" w:styleId="TableNormal">
     <w:name w:val="Normal Table"/>
     <w:uiPriority w:val="99"/>
     <w:semiHidden/>
@@ -3764,17 +4101,17 @@
       </w:tblCellMar>
     </w:tblPr>
   </w:style>
-  <w:style w:type="numbering" w:default="1" w:styleId="Sinlista">
+  <w:style w:type="numbering" w:default="1" w:styleId="NoList">
     <w:name w:val="No List"/>
     <w:uiPriority w:val="99"/>
     <w:semiHidden/>
     <w:unhideWhenUsed/>
   </w:style>
-  <w:style w:type="paragraph" w:styleId="Ttulo">
+  <w:style w:type="paragraph" w:styleId="Title">
     <w:name w:val="Title"/>
     <w:basedOn w:val="Normal"/>
     <w:next w:val="Normal"/>
-    <w:link w:val="TtuloCar"/>
+    <w:link w:val="TitleChar"/>
     <w:uiPriority w:val="10"/>
     <w:qFormat/>
     <w:rsid w:val="00602B54"/>
@@ -3790,10 +4127,10 @@
       <w:szCs w:val="56"/>
     </w:rPr>
   </w:style>
-  <w:style w:type="character" w:customStyle="1" w:styleId="TtuloCar">
-    <w:name w:val="Título Car"/>
-    <w:basedOn w:val="Fuentedeprrafopredeter"/>
-    <w:link w:val="Ttulo"/>
+  <w:style w:type="character" w:customStyle="1" w:styleId="TitleChar">
+    <w:name w:val="Title Char"/>
+    <w:basedOn w:val="DefaultParagraphFont"/>
+    <w:link w:val="Title"/>
     <w:uiPriority w:val="10"/>
     <w:rsid w:val="00602B54"/>
     <w:rPr>
@@ -3804,10 +4141,10 @@
       <w:szCs w:val="56"/>
     </w:rPr>
   </w:style>
-  <w:style w:type="paragraph" w:styleId="Textodeglobo">
+  <w:style w:type="paragraph" w:styleId="BalloonText">
     <w:name w:val="Balloon Text"/>
     <w:basedOn w:val="Normal"/>
-    <w:link w:val="TextodegloboCar"/>
+    <w:link w:val="BalloonTextChar"/>
     <w:uiPriority w:val="99"/>
     <w:semiHidden/>
     <w:unhideWhenUsed/>
@@ -3821,10 +4158,10 @@
       <w:szCs w:val="18"/>
     </w:rPr>
   </w:style>
-  <w:style w:type="character" w:customStyle="1" w:styleId="TextodegloboCar">
-    <w:name w:val="Texto de globo Car"/>
-    <w:basedOn w:val="Fuentedeprrafopredeter"/>
-    <w:link w:val="Textodeglobo"/>
+  <w:style w:type="character" w:customStyle="1" w:styleId="BalloonTextChar">
+    <w:name w:val="Balloon Text Char"/>
+    <w:basedOn w:val="DefaultParagraphFont"/>
+    <w:link w:val="BalloonText"/>
     <w:uiPriority w:val="99"/>
     <w:semiHidden/>
     <w:rsid w:val="00602B54"/>
@@ -3834,7 +4171,7 @@
       <w:szCs w:val="18"/>
     </w:rPr>
   </w:style>
-  <w:style w:type="paragraph" w:styleId="Prrafodelista">
+  <w:style w:type="paragraph" w:styleId="ListParagraph">
     <w:name w:val="List Paragraph"/>
     <w:basedOn w:val="Normal"/>
     <w:uiPriority w:val="34"/>
@@ -3845,10 +4182,10 @@
       <w:contextualSpacing/>
     </w:pPr>
   </w:style>
-  <w:style w:type="paragraph" w:styleId="Encabezado">
+  <w:style w:type="paragraph" w:styleId="Header">
     <w:name w:val="header"/>
     <w:basedOn w:val="Normal"/>
-    <w:link w:val="EncabezadoCar"/>
+    <w:link w:val="HeaderChar"/>
     <w:uiPriority w:val="99"/>
     <w:unhideWhenUsed/>
     <w:rsid w:val="00ED1C28"/>
@@ -3860,20 +4197,20 @@
       <w:spacing w:after="0" w:line="240" w:lineRule="auto"/>
     </w:pPr>
   </w:style>
-  <w:style w:type="character" w:customStyle="1" w:styleId="EncabezadoCar">
-    <w:name w:val="Encabezado Car"/>
-    <w:basedOn w:val="Fuentedeprrafopredeter"/>
-    <w:link w:val="Encabezado"/>
+  <w:style w:type="character" w:customStyle="1" w:styleId="HeaderChar">
+    <w:name w:val="Header Char"/>
+    <w:basedOn w:val="DefaultParagraphFont"/>
+    <w:link w:val="Header"/>
     <w:uiPriority w:val="99"/>
     <w:rsid w:val="00ED1C28"/>
     <w:rPr>
       <w:sz w:val="24"/>
     </w:rPr>
   </w:style>
-  <w:style w:type="paragraph" w:styleId="Piedepgina">
+  <w:style w:type="paragraph" w:styleId="Footer">
     <w:name w:val="footer"/>
     <w:basedOn w:val="Normal"/>
-    <w:link w:val="PiedepginaCar"/>
+    <w:link w:val="FooterChar"/>
     <w:uiPriority w:val="99"/>
     <w:unhideWhenUsed/>
     <w:rsid w:val="00ED1C28"/>
@@ -3885,17 +4222,17 @@
       <w:spacing w:after="0" w:line="240" w:lineRule="auto"/>
     </w:pPr>
   </w:style>
-  <w:style w:type="character" w:customStyle="1" w:styleId="PiedepginaCar">
-    <w:name w:val="Pie de página Car"/>
-    <w:basedOn w:val="Fuentedeprrafopredeter"/>
-    <w:link w:val="Piedepgina"/>
+  <w:style w:type="character" w:customStyle="1" w:styleId="FooterChar">
+    <w:name w:val="Footer Char"/>
+    <w:basedOn w:val="DefaultParagraphFont"/>
+    <w:link w:val="Footer"/>
     <w:uiPriority w:val="99"/>
     <w:rsid w:val="00ED1C28"/>
     <w:rPr>
       <w:sz w:val="24"/>
     </w:rPr>
   </w:style>
-  <w:style w:type="paragraph" w:styleId="Revisin">
+  <w:style w:type="paragraph" w:styleId="Revision">
     <w:name w:val="Revision"/>
     <w:hidden/>
     <w:uiPriority w:val="99"/>
@@ -3908,11 +4245,11 @@
       <w:sz w:val="24"/>
     </w:rPr>
   </w:style>
-  <w:style w:type="paragraph" w:styleId="Subttulo">
+  <w:style w:type="paragraph" w:styleId="Subtitle">
     <w:name w:val="Subtitle"/>
     <w:basedOn w:val="Normal"/>
     <w:next w:val="Normal"/>
-    <w:link w:val="SubttuloCar"/>
+    <w:link w:val="SubtitleChar"/>
     <w:uiPriority w:val="11"/>
     <w:qFormat/>
     <w:rsid w:val="00B61C5B"/>
@@ -3928,10 +4265,10 @@
       <w:sz w:val="28"/>
     </w:rPr>
   </w:style>
-  <w:style w:type="character" w:customStyle="1" w:styleId="SubttuloCar">
-    <w:name w:val="Subtítulo Car"/>
-    <w:basedOn w:val="Fuentedeprrafopredeter"/>
-    <w:link w:val="Subttulo"/>
+  <w:style w:type="character" w:customStyle="1" w:styleId="SubtitleChar">
+    <w:name w:val="Subtitle Char"/>
+    <w:basedOn w:val="DefaultParagraphFont"/>
+    <w:link w:val="Subtitle"/>
     <w:uiPriority w:val="11"/>
     <w:rsid w:val="00B61C5B"/>
     <w:rPr>
@@ -3942,6 +4279,2972 @@
     </w:rPr>
   </w:style>
 </w:styles>
+</file>
+
+<file path=word/charts/chart1.xml><?xml version="1.0" encoding="utf-8"?>
+<c:chartSpace xmlns:c="http://schemas.openxmlformats.org/drawingml/2006/chart" xmlns:a="http://schemas.openxmlformats.org/drawingml/2006/main" xmlns:r="http://schemas.openxmlformats.org/officeDocument/2006/relationships" xmlns:c16r2="http://schemas.microsoft.com/office/drawing/2015/06/chart">
+  <c:date1904 val="0"/>
+  <c:lang val="en-US"/>
+  <c:roundedCorners val="0"/>
+  <mc:AlternateContent xmlns:mc="http://schemas.openxmlformats.org/markup-compatibility/2006">
+    <mc:Choice xmlns:c14="http://schemas.microsoft.com/office/drawing/2007/8/2/chart" Requires="c14">
+      <c14:style val="102"/>
+    </mc:Choice>
+    <mc:Fallback>
+      <c:style val="2"/>
+    </mc:Fallback>
+  </mc:AlternateContent>
+  <c:chart>
+    <c:title>
+      <c:tx>
+        <c:rich>
+          <a:bodyPr rot="0" spcFirstLastPara="1" vertOverflow="ellipsis" vert="horz" wrap="square" anchor="ctr" anchorCtr="1"/>
+          <a:lstStyle/>
+          <a:p>
+            <a:pPr>
+              <a:defRPr sz="1400" b="0" i="0" u="none" strike="noStrike" kern="1200" spc="0" baseline="0">
+                <a:solidFill>
+                  <a:schemeClr val="tx1">
+                    <a:lumMod val="65000"/>
+                    <a:lumOff val="35000"/>
+                  </a:schemeClr>
+                </a:solidFill>
+                <a:latin typeface="+mn-lt"/>
+                <a:ea typeface="+mn-ea"/>
+                <a:cs typeface="+mn-cs"/>
+              </a:defRPr>
+            </a:pPr>
+            <a:r>
+              <a:rPr lang="en-US"/>
+              <a:t>100 jugadores</a:t>
+            </a:r>
+            <a:r>
+              <a:rPr lang="en-US" baseline="0"/>
+              <a:t> con 50 monstruos</a:t>
+            </a:r>
+            <a:endParaRPr lang="en-US"/>
+          </a:p>
+        </c:rich>
+      </c:tx>
+      <c:overlay val="0"/>
+      <c:spPr>
+        <a:noFill/>
+        <a:ln>
+          <a:noFill/>
+        </a:ln>
+        <a:effectLst/>
+      </c:spPr>
+      <c:txPr>
+        <a:bodyPr rot="0" spcFirstLastPara="1" vertOverflow="ellipsis" vert="horz" wrap="square" anchor="ctr" anchorCtr="1"/>
+        <a:lstStyle/>
+        <a:p>
+          <a:pPr>
+            <a:defRPr sz="1400" b="0" i="0" u="none" strike="noStrike" kern="1200" spc="0" baseline="0">
+              <a:solidFill>
+                <a:schemeClr val="tx1">
+                  <a:lumMod val="65000"/>
+                  <a:lumOff val="35000"/>
+                </a:schemeClr>
+              </a:solidFill>
+              <a:latin typeface="+mn-lt"/>
+              <a:ea typeface="+mn-ea"/>
+              <a:cs typeface="+mn-cs"/>
+            </a:defRPr>
+          </a:pPr>
+          <a:endParaRPr lang="en-US"/>
+        </a:p>
+      </c:txPr>
+    </c:title>
+    <c:autoTitleDeleted val="0"/>
+    <c:view3D>
+      <c:rotX val="15"/>
+      <c:rotY val="20"/>
+      <c:depthPercent val="100"/>
+      <c:rAngAx val="1"/>
+    </c:view3D>
+    <c:floor>
+      <c:thickness val="0"/>
+      <c:spPr>
+        <a:noFill/>
+        <a:ln>
+          <a:noFill/>
+        </a:ln>
+        <a:effectLst/>
+        <a:sp3d/>
+      </c:spPr>
+    </c:floor>
+    <c:sideWall>
+      <c:thickness val="0"/>
+      <c:spPr>
+        <a:noFill/>
+        <a:ln>
+          <a:noFill/>
+        </a:ln>
+        <a:effectLst/>
+        <a:sp3d/>
+      </c:spPr>
+    </c:sideWall>
+    <c:backWall>
+      <c:thickness val="0"/>
+      <c:spPr>
+        <a:noFill/>
+        <a:ln>
+          <a:noFill/>
+        </a:ln>
+        <a:effectLst/>
+        <a:sp3d/>
+      </c:spPr>
+    </c:backWall>
+    <c:plotArea>
+      <c:layout/>
+      <c:bar3DChart>
+        <c:barDir val="col"/>
+        <c:grouping val="clustered"/>
+        <c:varyColors val="0"/>
+        <c:ser>
+          <c:idx val="0"/>
+          <c:order val="0"/>
+          <c:tx>
+            <c:v>promedio</c:v>
+          </c:tx>
+          <c:spPr>
+            <a:solidFill>
+              <a:schemeClr val="accent1"/>
+            </a:solidFill>
+            <a:ln>
+              <a:noFill/>
+            </a:ln>
+            <a:effectLst/>
+            <a:sp3d/>
+          </c:spPr>
+          <c:invertIfNegative val="0"/>
+          <c:val>
+            <c:numRef>
+              <c:f>'100'!$M$6:$M$15</c:f>
+              <c:numCache>
+                <c:formatCode>General</c:formatCode>
+                <c:ptCount val="10"/>
+                <c:pt idx="0">
+                  <c:v>158.91482649842271</c:v>
+                </c:pt>
+                <c:pt idx="1">
+                  <c:v>194.06196725747532</c:v>
+                </c:pt>
+                <c:pt idx="2">
+                  <c:v>214.14453679302656</c:v>
+                </c:pt>
+                <c:pt idx="3">
+                  <c:v>243.6317093311313</c:v>
+                </c:pt>
+                <c:pt idx="4">
+                  <c:v>183.45002007226014</c:v>
+                </c:pt>
+                <c:pt idx="5">
+                  <c:v>170.18900343642611</c:v>
+                </c:pt>
+                <c:pt idx="6">
+                  <c:v>122.32583189074822</c:v>
+                </c:pt>
+                <c:pt idx="7">
+                  <c:v>184.18591836734694</c:v>
+                </c:pt>
+                <c:pt idx="8">
+                  <c:v>176.67721774193549</c:v>
+                </c:pt>
+                <c:pt idx="9">
+                  <c:v>190.18237205523965</c:v>
+                </c:pt>
+              </c:numCache>
+            </c:numRef>
+          </c:val>
+          <c:extLst>
+            <c:ext xmlns:c16="http://schemas.microsoft.com/office/drawing/2014/chart" uri="{C3380CC4-5D6E-409C-BE32-E72D297353CC}">
+              <c16:uniqueId val="{00000000-A024-49FD-9028-9AEBA8B8ED0D}"/>
+            </c:ext>
+          </c:extLst>
+        </c:ser>
+        <c:ser>
+          <c:idx val="1"/>
+          <c:order val="1"/>
+          <c:tx>
+            <c:v>desviación</c:v>
+          </c:tx>
+          <c:spPr>
+            <a:solidFill>
+              <a:schemeClr val="accent2"/>
+            </a:solidFill>
+            <a:ln>
+              <a:noFill/>
+            </a:ln>
+            <a:effectLst/>
+            <a:sp3d/>
+          </c:spPr>
+          <c:invertIfNegative val="0"/>
+          <c:val>
+            <c:numRef>
+              <c:f>'100'!$N$6:$N$15</c:f>
+              <c:numCache>
+                <c:formatCode>General</c:formatCode>
+                <c:ptCount val="10"/>
+                <c:pt idx="0">
+                  <c:v>255.03721165818936</c:v>
+                </c:pt>
+                <c:pt idx="1">
+                  <c:v>217.7376907616439</c:v>
+                </c:pt>
+                <c:pt idx="2">
+                  <c:v>243.54312438617504</c:v>
+                </c:pt>
+                <c:pt idx="3">
+                  <c:v>250.97159742716883</c:v>
+                </c:pt>
+                <c:pt idx="4">
+                  <c:v>235.24389849284518</c:v>
+                </c:pt>
+                <c:pt idx="5">
+                  <c:v>213.89951870129195</c:v>
+                </c:pt>
+                <c:pt idx="6">
+                  <c:v>195.01849935472504</c:v>
+                </c:pt>
+                <c:pt idx="7">
+                  <c:v>230.29823738836131</c:v>
+                </c:pt>
+                <c:pt idx="8">
+                  <c:v>218.08541140524943</c:v>
+                </c:pt>
+                <c:pt idx="9">
+                  <c:v>225.03403052731278</c:v>
+                </c:pt>
+              </c:numCache>
+            </c:numRef>
+          </c:val>
+          <c:extLst>
+            <c:ext xmlns:c16="http://schemas.microsoft.com/office/drawing/2014/chart" uri="{C3380CC4-5D6E-409C-BE32-E72D297353CC}">
+              <c16:uniqueId val="{00000001-A024-49FD-9028-9AEBA8B8ED0D}"/>
+            </c:ext>
+          </c:extLst>
+        </c:ser>
+        <c:dLbls>
+          <c:showLegendKey val="0"/>
+          <c:showVal val="0"/>
+          <c:showCatName val="0"/>
+          <c:showSerName val="0"/>
+          <c:showPercent val="0"/>
+          <c:showBubbleSize val="0"/>
+        </c:dLbls>
+        <c:gapWidth val="150"/>
+        <c:shape val="box"/>
+        <c:axId val="498448240"/>
+        <c:axId val="498445616"/>
+        <c:axId val="0"/>
+      </c:bar3DChart>
+      <c:catAx>
+        <c:axId val="498448240"/>
+        <c:scaling>
+          <c:orientation val="minMax"/>
+        </c:scaling>
+        <c:delete val="0"/>
+        <c:axPos val="b"/>
+        <c:majorTickMark val="none"/>
+        <c:minorTickMark val="none"/>
+        <c:tickLblPos val="nextTo"/>
+        <c:spPr>
+          <a:noFill/>
+          <a:ln>
+            <a:noFill/>
+          </a:ln>
+          <a:effectLst/>
+        </c:spPr>
+        <c:txPr>
+          <a:bodyPr rot="-60000000" spcFirstLastPara="1" vertOverflow="ellipsis" vert="horz" wrap="square" anchor="ctr" anchorCtr="1"/>
+          <a:lstStyle/>
+          <a:p>
+            <a:pPr>
+              <a:defRPr sz="900" b="0" i="0" u="none" strike="noStrike" kern="1200" baseline="0">
+                <a:solidFill>
+                  <a:schemeClr val="tx1">
+                    <a:lumMod val="65000"/>
+                    <a:lumOff val="35000"/>
+                  </a:schemeClr>
+                </a:solidFill>
+                <a:latin typeface="+mn-lt"/>
+                <a:ea typeface="+mn-ea"/>
+                <a:cs typeface="+mn-cs"/>
+              </a:defRPr>
+            </a:pPr>
+            <a:endParaRPr lang="en-US"/>
+          </a:p>
+        </c:txPr>
+        <c:crossAx val="498445616"/>
+        <c:crosses val="autoZero"/>
+        <c:auto val="1"/>
+        <c:lblAlgn val="ctr"/>
+        <c:lblOffset val="100"/>
+        <c:noMultiLvlLbl val="0"/>
+      </c:catAx>
+      <c:valAx>
+        <c:axId val="498445616"/>
+        <c:scaling>
+          <c:orientation val="minMax"/>
+        </c:scaling>
+        <c:delete val="0"/>
+        <c:axPos val="l"/>
+        <c:majorGridlines>
+          <c:spPr>
+            <a:ln w="9525" cap="flat" cmpd="sng" algn="ctr">
+              <a:solidFill>
+                <a:schemeClr val="tx1">
+                  <a:lumMod val="15000"/>
+                  <a:lumOff val="85000"/>
+                </a:schemeClr>
+              </a:solidFill>
+              <a:round/>
+            </a:ln>
+            <a:effectLst/>
+          </c:spPr>
+        </c:majorGridlines>
+        <c:numFmt formatCode="General" sourceLinked="1"/>
+        <c:majorTickMark val="none"/>
+        <c:minorTickMark val="none"/>
+        <c:tickLblPos val="nextTo"/>
+        <c:spPr>
+          <a:noFill/>
+          <a:ln>
+            <a:noFill/>
+          </a:ln>
+          <a:effectLst/>
+        </c:spPr>
+        <c:txPr>
+          <a:bodyPr rot="-60000000" spcFirstLastPara="1" vertOverflow="ellipsis" vert="horz" wrap="square" anchor="ctr" anchorCtr="1"/>
+          <a:lstStyle/>
+          <a:p>
+            <a:pPr>
+              <a:defRPr sz="900" b="0" i="0" u="none" strike="noStrike" kern="1200" baseline="0">
+                <a:solidFill>
+                  <a:schemeClr val="tx1">
+                    <a:lumMod val="65000"/>
+                    <a:lumOff val="35000"/>
+                  </a:schemeClr>
+                </a:solidFill>
+                <a:latin typeface="+mn-lt"/>
+                <a:ea typeface="+mn-ea"/>
+                <a:cs typeface="+mn-cs"/>
+              </a:defRPr>
+            </a:pPr>
+            <a:endParaRPr lang="en-US"/>
+          </a:p>
+        </c:txPr>
+        <c:crossAx val="498448240"/>
+        <c:crosses val="autoZero"/>
+        <c:crossBetween val="between"/>
+      </c:valAx>
+      <c:spPr>
+        <a:noFill/>
+        <a:ln>
+          <a:noFill/>
+        </a:ln>
+        <a:effectLst/>
+      </c:spPr>
+    </c:plotArea>
+    <c:legend>
+      <c:legendPos val="r"/>
+      <c:overlay val="0"/>
+      <c:spPr>
+        <a:noFill/>
+        <a:ln>
+          <a:noFill/>
+        </a:ln>
+        <a:effectLst/>
+      </c:spPr>
+      <c:txPr>
+        <a:bodyPr rot="0" spcFirstLastPara="1" vertOverflow="ellipsis" vert="horz" wrap="square" anchor="ctr" anchorCtr="1"/>
+        <a:lstStyle/>
+        <a:p>
+          <a:pPr>
+            <a:defRPr sz="900" b="0" i="0" u="none" strike="noStrike" kern="1200" baseline="0">
+              <a:solidFill>
+                <a:schemeClr val="tx1">
+                  <a:lumMod val="65000"/>
+                  <a:lumOff val="35000"/>
+                </a:schemeClr>
+              </a:solidFill>
+              <a:latin typeface="+mn-lt"/>
+              <a:ea typeface="+mn-ea"/>
+              <a:cs typeface="+mn-cs"/>
+            </a:defRPr>
+          </a:pPr>
+          <a:endParaRPr lang="en-US"/>
+        </a:p>
+      </c:txPr>
+    </c:legend>
+    <c:plotVisOnly val="1"/>
+    <c:dispBlanksAs val="gap"/>
+    <c:extLst>
+      <c:ext xmlns:c16r3="http://schemas.microsoft.com/office/drawing/2017/03/chart" uri="{56B9EC1D-385E-4148-901F-78D8002777C0}">
+        <c16r3:dataDisplayOptions16>
+          <c16r3:dispNaAsBlank val="1"/>
+        </c16r3:dataDisplayOptions16>
+      </c:ext>
+    </c:extLst>
+    <c:showDLblsOverMax val="0"/>
+  </c:chart>
+  <c:spPr>
+    <a:solidFill>
+      <a:schemeClr val="bg1"/>
+    </a:solidFill>
+    <a:ln w="9525" cap="flat" cmpd="sng" algn="ctr">
+      <a:solidFill>
+        <a:schemeClr val="tx1">
+          <a:lumMod val="15000"/>
+          <a:lumOff val="85000"/>
+        </a:schemeClr>
+      </a:solidFill>
+      <a:round/>
+    </a:ln>
+    <a:effectLst/>
+  </c:spPr>
+  <c:txPr>
+    <a:bodyPr/>
+    <a:lstStyle/>
+    <a:p>
+      <a:pPr>
+        <a:defRPr/>
+      </a:pPr>
+      <a:endParaRPr lang="en-US"/>
+    </a:p>
+  </c:txPr>
+  <c:externalData r:id="rId3">
+    <c:autoUpdate val="0"/>
+  </c:externalData>
+</c:chartSpace>
+</file>
+
+<file path=word/charts/chart2.xml><?xml version="1.0" encoding="utf-8"?>
+<c:chartSpace xmlns:c="http://schemas.openxmlformats.org/drawingml/2006/chart" xmlns:a="http://schemas.openxmlformats.org/drawingml/2006/main" xmlns:r="http://schemas.openxmlformats.org/officeDocument/2006/relationships" xmlns:c16r2="http://schemas.microsoft.com/office/drawing/2015/06/chart">
+  <c:date1904 val="0"/>
+  <c:lang val="en-US"/>
+  <c:roundedCorners val="0"/>
+  <mc:AlternateContent xmlns:mc="http://schemas.openxmlformats.org/markup-compatibility/2006">
+    <mc:Choice xmlns:c14="http://schemas.microsoft.com/office/drawing/2007/8/2/chart" Requires="c14">
+      <c14:style val="102"/>
+    </mc:Choice>
+    <mc:Fallback>
+      <c:style val="2"/>
+    </mc:Fallback>
+  </mc:AlternateContent>
+  <c:chart>
+    <c:title>
+      <c:tx>
+        <c:rich>
+          <a:bodyPr rot="0" spcFirstLastPara="1" vertOverflow="ellipsis" vert="horz" wrap="square" anchor="ctr" anchorCtr="1"/>
+          <a:lstStyle/>
+          <a:p>
+            <a:pPr>
+              <a:defRPr sz="1400" b="0" i="0" u="none" strike="noStrike" kern="1200" spc="0" baseline="0">
+                <a:solidFill>
+                  <a:schemeClr val="tx1">
+                    <a:lumMod val="65000"/>
+                    <a:lumOff val="35000"/>
+                  </a:schemeClr>
+                </a:solidFill>
+                <a:latin typeface="+mn-lt"/>
+                <a:ea typeface="+mn-ea"/>
+                <a:cs typeface="+mn-cs"/>
+              </a:defRPr>
+            </a:pPr>
+            <a:r>
+              <a:rPr lang="en-US"/>
+              <a:t>150 jugadores con 50 monstruos</a:t>
+            </a:r>
+          </a:p>
+        </c:rich>
+      </c:tx>
+      <c:overlay val="0"/>
+      <c:spPr>
+        <a:noFill/>
+        <a:ln>
+          <a:noFill/>
+        </a:ln>
+        <a:effectLst/>
+      </c:spPr>
+      <c:txPr>
+        <a:bodyPr rot="0" spcFirstLastPara="1" vertOverflow="ellipsis" vert="horz" wrap="square" anchor="ctr" anchorCtr="1"/>
+        <a:lstStyle/>
+        <a:p>
+          <a:pPr>
+            <a:defRPr sz="1400" b="0" i="0" u="none" strike="noStrike" kern="1200" spc="0" baseline="0">
+              <a:solidFill>
+                <a:schemeClr val="tx1">
+                  <a:lumMod val="65000"/>
+                  <a:lumOff val="35000"/>
+                </a:schemeClr>
+              </a:solidFill>
+              <a:latin typeface="+mn-lt"/>
+              <a:ea typeface="+mn-ea"/>
+              <a:cs typeface="+mn-cs"/>
+            </a:defRPr>
+          </a:pPr>
+          <a:endParaRPr lang="en-US"/>
+        </a:p>
+      </c:txPr>
+    </c:title>
+    <c:autoTitleDeleted val="0"/>
+    <c:view3D>
+      <c:rotX val="15"/>
+      <c:rotY val="20"/>
+      <c:rAngAx val="1"/>
+    </c:view3D>
+    <c:floor>
+      <c:thickness val="0"/>
+      <c:spPr>
+        <a:noFill/>
+        <a:ln>
+          <a:noFill/>
+        </a:ln>
+        <a:effectLst/>
+        <a:sp3d/>
+      </c:spPr>
+    </c:floor>
+    <c:sideWall>
+      <c:thickness val="0"/>
+      <c:spPr>
+        <a:noFill/>
+        <a:ln>
+          <a:noFill/>
+        </a:ln>
+        <a:effectLst/>
+        <a:sp3d/>
+      </c:spPr>
+    </c:sideWall>
+    <c:backWall>
+      <c:thickness val="0"/>
+      <c:spPr>
+        <a:noFill/>
+        <a:ln>
+          <a:noFill/>
+        </a:ln>
+        <a:effectLst/>
+        <a:sp3d/>
+      </c:spPr>
+    </c:backWall>
+    <c:plotArea>
+      <c:layout/>
+      <c:bar3DChart>
+        <c:barDir val="col"/>
+        <c:grouping val="clustered"/>
+        <c:varyColors val="0"/>
+        <c:ser>
+          <c:idx val="0"/>
+          <c:order val="0"/>
+          <c:tx>
+            <c:v>promedio</c:v>
+          </c:tx>
+          <c:spPr>
+            <a:solidFill>
+              <a:schemeClr val="accent1"/>
+            </a:solidFill>
+            <a:ln>
+              <a:noFill/>
+            </a:ln>
+            <a:effectLst/>
+            <a:sp3d/>
+          </c:spPr>
+          <c:invertIfNegative val="0"/>
+          <c:val>
+            <c:numRef>
+              <c:f>'150'!$M$6:$M$15</c:f>
+              <c:numCache>
+                <c:formatCode>General</c:formatCode>
+                <c:ptCount val="10"/>
+                <c:pt idx="0">
+                  <c:v>208.78407320872273</c:v>
+                </c:pt>
+                <c:pt idx="1">
+                  <c:v>235.52228499686126</c:v>
+                </c:pt>
+                <c:pt idx="2">
+                  <c:v>229.21937321937321</c:v>
+                </c:pt>
+                <c:pt idx="3">
+                  <c:v>252.3949074074074</c:v>
+                </c:pt>
+                <c:pt idx="4">
+                  <c:v>247.36628722906596</c:v>
+                </c:pt>
+                <c:pt idx="5">
+                  <c:v>278.72268907563023</c:v>
+                </c:pt>
+                <c:pt idx="6">
+                  <c:v>270.67836257309943</c:v>
+                </c:pt>
+                <c:pt idx="7">
+                  <c:v>279.93733354222155</c:v>
+                </c:pt>
+                <c:pt idx="8">
+                  <c:v>281.49195882920554</c:v>
+                </c:pt>
+                <c:pt idx="9">
+                  <c:v>217.6661807580175</c:v>
+                </c:pt>
+              </c:numCache>
+            </c:numRef>
+          </c:val>
+          <c:extLst>
+            <c:ext xmlns:c16="http://schemas.microsoft.com/office/drawing/2014/chart" uri="{C3380CC4-5D6E-409C-BE32-E72D297353CC}">
+              <c16:uniqueId val="{00000000-C09C-47D1-8823-1239E6D43248}"/>
+            </c:ext>
+          </c:extLst>
+        </c:ser>
+        <c:ser>
+          <c:idx val="1"/>
+          <c:order val="1"/>
+          <c:tx>
+            <c:v>desviación</c:v>
+          </c:tx>
+          <c:spPr>
+            <a:solidFill>
+              <a:schemeClr val="accent2"/>
+            </a:solidFill>
+            <a:ln>
+              <a:noFill/>
+            </a:ln>
+            <a:effectLst/>
+            <a:sp3d/>
+          </c:spPr>
+          <c:invertIfNegative val="0"/>
+          <c:val>
+            <c:numRef>
+              <c:f>'150'!$N$6:$N$15</c:f>
+              <c:numCache>
+                <c:formatCode>General</c:formatCode>
+                <c:ptCount val="10"/>
+                <c:pt idx="0">
+                  <c:v>241.62036964159839</c:v>
+                </c:pt>
+                <c:pt idx="1">
+                  <c:v>246.08882843283004</c:v>
+                </c:pt>
+                <c:pt idx="2">
+                  <c:v>245.32227028358037</c:v>
+                </c:pt>
+                <c:pt idx="3">
+                  <c:v>248.50282809066928</c:v>
+                </c:pt>
+                <c:pt idx="4">
+                  <c:v>247.16470340644659</c:v>
+                </c:pt>
+                <c:pt idx="5">
+                  <c:v>302.60913399472372</c:v>
+                </c:pt>
+                <c:pt idx="6">
+                  <c:v>287.47395189101991</c:v>
+                </c:pt>
+                <c:pt idx="7">
+                  <c:v>315.05537930605129</c:v>
+                </c:pt>
+                <c:pt idx="8">
+                  <c:v>301.09969430819513</c:v>
+                </c:pt>
+                <c:pt idx="9">
+                  <c:v>243.60372684403535</c:v>
+                </c:pt>
+              </c:numCache>
+            </c:numRef>
+          </c:val>
+          <c:extLst>
+            <c:ext xmlns:c16="http://schemas.microsoft.com/office/drawing/2014/chart" uri="{C3380CC4-5D6E-409C-BE32-E72D297353CC}">
+              <c16:uniqueId val="{00000001-C09C-47D1-8823-1239E6D43248}"/>
+            </c:ext>
+          </c:extLst>
+        </c:ser>
+        <c:dLbls>
+          <c:showLegendKey val="0"/>
+          <c:showVal val="0"/>
+          <c:showCatName val="0"/>
+          <c:showSerName val="0"/>
+          <c:showPercent val="0"/>
+          <c:showBubbleSize val="0"/>
+        </c:dLbls>
+        <c:gapWidth val="219"/>
+        <c:shape val="box"/>
+        <c:axId val="495805944"/>
+        <c:axId val="495802992"/>
+        <c:axId val="0"/>
+        <c:extLst>
+          <c:ext xmlns:c15="http://schemas.microsoft.com/office/drawing/2012/chart" uri="{02D57815-91ED-43cb-92C2-25804820EDAC}">
+            <c15:filteredBarSeries>
+              <c15:ser>
+                <c:idx val="2"/>
+                <c:order val="2"/>
+                <c:tx>
+                  <c:v>promedio</c:v>
+                </c:tx>
+                <c:spPr>
+                  <a:solidFill>
+                    <a:schemeClr val="accent3"/>
+                  </a:solidFill>
+                  <a:ln>
+                    <a:noFill/>
+                  </a:ln>
+                  <a:effectLst/>
+                  <a:sp3d/>
+                </c:spPr>
+                <c:invertIfNegative val="0"/>
+                <c:val>
+                  <c:numLit>
+                    <c:formatCode>General</c:formatCode>
+                    <c:ptCount val="1"/>
+                    <c:pt idx="0">
+                      <c:v>1</c:v>
+                    </c:pt>
+                  </c:numLit>
+                </c:val>
+                <c:extLst>
+                  <c:ext xmlns:c16="http://schemas.microsoft.com/office/drawing/2014/chart" uri="{C3380CC4-5D6E-409C-BE32-E72D297353CC}">
+                    <c16:uniqueId val="{00000002-C09C-47D1-8823-1239E6D43248}"/>
+                  </c:ext>
+                </c:extLst>
+              </c15:ser>
+            </c15:filteredBarSeries>
+          </c:ext>
+        </c:extLst>
+      </c:bar3DChart>
+      <c:catAx>
+        <c:axId val="495805944"/>
+        <c:scaling>
+          <c:orientation val="minMax"/>
+        </c:scaling>
+        <c:delete val="0"/>
+        <c:axPos val="b"/>
+        <c:majorTickMark val="none"/>
+        <c:minorTickMark val="none"/>
+        <c:tickLblPos val="nextTo"/>
+        <c:spPr>
+          <a:noFill/>
+          <a:ln w="9525" cap="flat" cmpd="sng" algn="ctr">
+            <a:solidFill>
+              <a:schemeClr val="tx1">
+                <a:lumMod val="15000"/>
+                <a:lumOff val="85000"/>
+              </a:schemeClr>
+            </a:solidFill>
+            <a:round/>
+          </a:ln>
+          <a:effectLst/>
+        </c:spPr>
+        <c:txPr>
+          <a:bodyPr rot="-60000000" spcFirstLastPara="1" vertOverflow="ellipsis" vert="horz" wrap="square" anchor="ctr" anchorCtr="1"/>
+          <a:lstStyle/>
+          <a:p>
+            <a:pPr>
+              <a:defRPr sz="900" b="0" i="0" u="none" strike="noStrike" kern="1200" baseline="0">
+                <a:solidFill>
+                  <a:schemeClr val="tx1">
+                    <a:lumMod val="65000"/>
+                    <a:lumOff val="35000"/>
+                  </a:schemeClr>
+                </a:solidFill>
+                <a:latin typeface="+mn-lt"/>
+                <a:ea typeface="+mn-ea"/>
+                <a:cs typeface="+mn-cs"/>
+              </a:defRPr>
+            </a:pPr>
+            <a:endParaRPr lang="en-US"/>
+          </a:p>
+        </c:txPr>
+        <c:crossAx val="495802992"/>
+        <c:crosses val="autoZero"/>
+        <c:auto val="1"/>
+        <c:lblAlgn val="ctr"/>
+        <c:lblOffset val="100"/>
+        <c:noMultiLvlLbl val="0"/>
+      </c:catAx>
+      <c:valAx>
+        <c:axId val="495802992"/>
+        <c:scaling>
+          <c:orientation val="minMax"/>
+        </c:scaling>
+        <c:delete val="0"/>
+        <c:axPos val="l"/>
+        <c:majorGridlines>
+          <c:spPr>
+            <a:ln w="9525" cap="flat" cmpd="sng" algn="ctr">
+              <a:solidFill>
+                <a:schemeClr val="tx1">
+                  <a:lumMod val="15000"/>
+                  <a:lumOff val="85000"/>
+                </a:schemeClr>
+              </a:solidFill>
+              <a:round/>
+            </a:ln>
+            <a:effectLst/>
+          </c:spPr>
+        </c:majorGridlines>
+        <c:numFmt formatCode="General" sourceLinked="1"/>
+        <c:majorTickMark val="none"/>
+        <c:minorTickMark val="none"/>
+        <c:tickLblPos val="nextTo"/>
+        <c:spPr>
+          <a:noFill/>
+          <a:ln>
+            <a:noFill/>
+          </a:ln>
+          <a:effectLst/>
+        </c:spPr>
+        <c:txPr>
+          <a:bodyPr rot="-60000000" spcFirstLastPara="1" vertOverflow="ellipsis" vert="horz" wrap="square" anchor="ctr" anchorCtr="1"/>
+          <a:lstStyle/>
+          <a:p>
+            <a:pPr>
+              <a:defRPr sz="900" b="0" i="0" u="none" strike="noStrike" kern="1200" baseline="0">
+                <a:solidFill>
+                  <a:schemeClr val="tx1">
+                    <a:lumMod val="65000"/>
+                    <a:lumOff val="35000"/>
+                  </a:schemeClr>
+                </a:solidFill>
+                <a:latin typeface="+mn-lt"/>
+                <a:ea typeface="+mn-ea"/>
+                <a:cs typeface="+mn-cs"/>
+              </a:defRPr>
+            </a:pPr>
+            <a:endParaRPr lang="en-US"/>
+          </a:p>
+        </c:txPr>
+        <c:crossAx val="495805944"/>
+        <c:crosses val="autoZero"/>
+        <c:crossBetween val="between"/>
+      </c:valAx>
+      <c:spPr>
+        <a:noFill/>
+        <a:ln>
+          <a:noFill/>
+        </a:ln>
+        <a:effectLst/>
+      </c:spPr>
+    </c:plotArea>
+    <c:legend>
+      <c:legendPos val="r"/>
+      <c:overlay val="0"/>
+      <c:spPr>
+        <a:noFill/>
+        <a:ln>
+          <a:noFill/>
+        </a:ln>
+        <a:effectLst/>
+      </c:spPr>
+      <c:txPr>
+        <a:bodyPr rot="0" spcFirstLastPara="1" vertOverflow="ellipsis" vert="horz" wrap="square" anchor="ctr" anchorCtr="1"/>
+        <a:lstStyle/>
+        <a:p>
+          <a:pPr>
+            <a:defRPr sz="900" b="0" i="0" u="none" strike="noStrike" kern="1200" baseline="0">
+              <a:solidFill>
+                <a:schemeClr val="tx1">
+                  <a:lumMod val="65000"/>
+                  <a:lumOff val="35000"/>
+                </a:schemeClr>
+              </a:solidFill>
+              <a:latin typeface="+mn-lt"/>
+              <a:ea typeface="+mn-ea"/>
+              <a:cs typeface="+mn-cs"/>
+            </a:defRPr>
+          </a:pPr>
+          <a:endParaRPr lang="en-US"/>
+        </a:p>
+      </c:txPr>
+    </c:legend>
+    <c:plotVisOnly val="1"/>
+    <c:dispBlanksAs val="gap"/>
+    <c:extLst>
+      <c:ext xmlns:c16r3="http://schemas.microsoft.com/office/drawing/2017/03/chart" uri="{56B9EC1D-385E-4148-901F-78D8002777C0}">
+        <c16r3:dataDisplayOptions16>
+          <c16r3:dispNaAsBlank val="1"/>
+        </c16r3:dataDisplayOptions16>
+      </c:ext>
+    </c:extLst>
+    <c:showDLblsOverMax val="0"/>
+  </c:chart>
+  <c:spPr>
+    <a:solidFill>
+      <a:schemeClr val="bg1"/>
+    </a:solidFill>
+    <a:ln w="9525" cap="flat" cmpd="sng" algn="ctr">
+      <a:solidFill>
+        <a:schemeClr val="tx1">
+          <a:lumMod val="15000"/>
+          <a:lumOff val="85000"/>
+        </a:schemeClr>
+      </a:solidFill>
+      <a:round/>
+    </a:ln>
+    <a:effectLst/>
+  </c:spPr>
+  <c:txPr>
+    <a:bodyPr/>
+    <a:lstStyle/>
+    <a:p>
+      <a:pPr>
+        <a:defRPr/>
+      </a:pPr>
+      <a:endParaRPr lang="en-US"/>
+    </a:p>
+  </c:txPr>
+  <c:externalData r:id="rId3">
+    <c:autoUpdate val="0"/>
+  </c:externalData>
+</c:chartSpace>
+</file>
+
+<file path=word/charts/chart3.xml><?xml version="1.0" encoding="utf-8"?>
+<c:chartSpace xmlns:c="http://schemas.openxmlformats.org/drawingml/2006/chart" xmlns:a="http://schemas.openxmlformats.org/drawingml/2006/main" xmlns:r="http://schemas.openxmlformats.org/officeDocument/2006/relationships" xmlns:c16r2="http://schemas.microsoft.com/office/drawing/2015/06/chart">
+  <c:date1904 val="0"/>
+  <c:lang val="en-US"/>
+  <c:roundedCorners val="0"/>
+  <mc:AlternateContent xmlns:mc="http://schemas.openxmlformats.org/markup-compatibility/2006">
+    <mc:Choice xmlns:c14="http://schemas.microsoft.com/office/drawing/2007/8/2/chart" Requires="c14">
+      <c14:style val="102"/>
+    </mc:Choice>
+    <mc:Fallback>
+      <c:style val="2"/>
+    </mc:Fallback>
+  </mc:AlternateContent>
+  <c:chart>
+    <c:title>
+      <c:tx>
+        <c:rich>
+          <a:bodyPr rot="0" spcFirstLastPara="1" vertOverflow="ellipsis" vert="horz" wrap="square" anchor="ctr" anchorCtr="1"/>
+          <a:lstStyle/>
+          <a:p>
+            <a:pPr>
+              <a:defRPr sz="1400" b="0" i="0" u="none" strike="noStrike" kern="1200" spc="0" baseline="0">
+                <a:solidFill>
+                  <a:schemeClr val="tx1">
+                    <a:lumMod val="65000"/>
+                    <a:lumOff val="35000"/>
+                  </a:schemeClr>
+                </a:solidFill>
+                <a:latin typeface="+mn-lt"/>
+                <a:ea typeface="+mn-ea"/>
+                <a:cs typeface="+mn-cs"/>
+              </a:defRPr>
+            </a:pPr>
+            <a:r>
+              <a:rPr lang="en-US"/>
+              <a:t>200</a:t>
+            </a:r>
+            <a:r>
+              <a:rPr lang="en-US" baseline="0"/>
+              <a:t> jugadores con 50 monstruos</a:t>
+            </a:r>
+            <a:endParaRPr lang="en-US"/>
+          </a:p>
+        </c:rich>
+      </c:tx>
+      <c:overlay val="0"/>
+      <c:spPr>
+        <a:noFill/>
+        <a:ln>
+          <a:noFill/>
+        </a:ln>
+        <a:effectLst/>
+      </c:spPr>
+      <c:txPr>
+        <a:bodyPr rot="0" spcFirstLastPara="1" vertOverflow="ellipsis" vert="horz" wrap="square" anchor="ctr" anchorCtr="1"/>
+        <a:lstStyle/>
+        <a:p>
+          <a:pPr>
+            <a:defRPr sz="1400" b="0" i="0" u="none" strike="noStrike" kern="1200" spc="0" baseline="0">
+              <a:solidFill>
+                <a:schemeClr val="tx1">
+                  <a:lumMod val="65000"/>
+                  <a:lumOff val="35000"/>
+                </a:schemeClr>
+              </a:solidFill>
+              <a:latin typeface="+mn-lt"/>
+              <a:ea typeface="+mn-ea"/>
+              <a:cs typeface="+mn-cs"/>
+            </a:defRPr>
+          </a:pPr>
+          <a:endParaRPr lang="en-US"/>
+        </a:p>
+      </c:txPr>
+    </c:title>
+    <c:autoTitleDeleted val="0"/>
+    <c:view3D>
+      <c:rotX val="15"/>
+      <c:rotY val="20"/>
+      <c:depthPercent val="100"/>
+      <c:rAngAx val="1"/>
+    </c:view3D>
+    <c:floor>
+      <c:thickness val="0"/>
+      <c:spPr>
+        <a:noFill/>
+        <a:ln>
+          <a:noFill/>
+        </a:ln>
+        <a:effectLst/>
+        <a:sp3d/>
+      </c:spPr>
+    </c:floor>
+    <c:sideWall>
+      <c:thickness val="0"/>
+      <c:spPr>
+        <a:noFill/>
+        <a:ln>
+          <a:noFill/>
+        </a:ln>
+        <a:effectLst/>
+        <a:sp3d/>
+      </c:spPr>
+    </c:sideWall>
+    <c:backWall>
+      <c:thickness val="0"/>
+      <c:spPr>
+        <a:noFill/>
+        <a:ln>
+          <a:noFill/>
+        </a:ln>
+        <a:effectLst/>
+        <a:sp3d/>
+      </c:spPr>
+    </c:backWall>
+    <c:plotArea>
+      <c:layout/>
+      <c:bar3DChart>
+        <c:barDir val="col"/>
+        <c:grouping val="clustered"/>
+        <c:varyColors val="0"/>
+        <c:ser>
+          <c:idx val="0"/>
+          <c:order val="0"/>
+          <c:tx>
+            <c:v>promedio</c:v>
+          </c:tx>
+          <c:spPr>
+            <a:solidFill>
+              <a:schemeClr val="accent1"/>
+            </a:solidFill>
+            <a:ln>
+              <a:noFill/>
+            </a:ln>
+            <a:effectLst/>
+            <a:sp3d/>
+          </c:spPr>
+          <c:invertIfNegative val="0"/>
+          <c:val>
+            <c:numRef>
+              <c:f>'200'!$M$6:$M$15</c:f>
+              <c:numCache>
+                <c:formatCode>General</c:formatCode>
+                <c:ptCount val="10"/>
+                <c:pt idx="0">
+                  <c:v>278.58051575931233</c:v>
+                </c:pt>
+                <c:pt idx="1">
+                  <c:v>286.89962611446651</c:v>
+                </c:pt>
+                <c:pt idx="2">
+                  <c:v>304.43310624728224</c:v>
+                </c:pt>
+                <c:pt idx="3">
+                  <c:v>283.82239770279972</c:v>
+                </c:pt>
+                <c:pt idx="4">
+                  <c:v>290.28239873144008</c:v>
+                </c:pt>
+                <c:pt idx="5">
+                  <c:v>289.65457163426925</c:v>
+                </c:pt>
+                <c:pt idx="6">
+                  <c:v>280.55498281786942</c:v>
+                </c:pt>
+                <c:pt idx="7">
+                  <c:v>306.68601775061836</c:v>
+                </c:pt>
+                <c:pt idx="8">
+                  <c:v>306.67839488223319</c:v>
+                </c:pt>
+                <c:pt idx="9">
+                  <c:v>299.32409690990858</c:v>
+                </c:pt>
+              </c:numCache>
+            </c:numRef>
+          </c:val>
+          <c:extLst>
+            <c:ext xmlns:c16="http://schemas.microsoft.com/office/drawing/2014/chart" uri="{C3380CC4-5D6E-409C-BE32-E72D297353CC}">
+              <c16:uniqueId val="{00000000-249E-47CB-BCE1-53C12E52258E}"/>
+            </c:ext>
+          </c:extLst>
+        </c:ser>
+        <c:ser>
+          <c:idx val="1"/>
+          <c:order val="1"/>
+          <c:tx>
+            <c:v>desviación</c:v>
+          </c:tx>
+          <c:spPr>
+            <a:solidFill>
+              <a:schemeClr val="accent2"/>
+            </a:solidFill>
+            <a:ln>
+              <a:noFill/>
+            </a:ln>
+            <a:effectLst/>
+            <a:sp3d/>
+          </c:spPr>
+          <c:invertIfNegative val="0"/>
+          <c:val>
+            <c:numRef>
+              <c:f>'200'!$N$6:$N$15</c:f>
+              <c:numCache>
+                <c:formatCode>General</c:formatCode>
+                <c:ptCount val="10"/>
+                <c:pt idx="0">
+                  <c:v>248.74997352074556</c:v>
+                </c:pt>
+                <c:pt idx="1">
+                  <c:v>247.96692664964567</c:v>
+                </c:pt>
+                <c:pt idx="2">
+                  <c:v>256.40283203546988</c:v>
+                </c:pt>
+                <c:pt idx="3">
+                  <c:v>252.21129880626395</c:v>
+                </c:pt>
+                <c:pt idx="4">
+                  <c:v>250.7021195294829</c:v>
+                </c:pt>
+                <c:pt idx="5">
+                  <c:v>249.37414411959159</c:v>
+                </c:pt>
+                <c:pt idx="6">
+                  <c:v>250.61059414239708</c:v>
+                </c:pt>
+                <c:pt idx="7">
+                  <c:v>244.74838723449474</c:v>
+                </c:pt>
+                <c:pt idx="8">
+                  <c:v>250.69268197402431</c:v>
+                </c:pt>
+                <c:pt idx="9">
+                  <c:v>246.27909733711914</c:v>
+                </c:pt>
+              </c:numCache>
+            </c:numRef>
+          </c:val>
+          <c:extLst>
+            <c:ext xmlns:c16="http://schemas.microsoft.com/office/drawing/2014/chart" uri="{C3380CC4-5D6E-409C-BE32-E72D297353CC}">
+              <c16:uniqueId val="{00000001-249E-47CB-BCE1-53C12E52258E}"/>
+            </c:ext>
+          </c:extLst>
+        </c:ser>
+        <c:dLbls>
+          <c:showLegendKey val="0"/>
+          <c:showVal val="0"/>
+          <c:showCatName val="0"/>
+          <c:showSerName val="0"/>
+          <c:showPercent val="0"/>
+          <c:showBubbleSize val="0"/>
+        </c:dLbls>
+        <c:gapWidth val="150"/>
+        <c:shape val="box"/>
+        <c:axId val="604816248"/>
+        <c:axId val="604815592"/>
+        <c:axId val="0"/>
+      </c:bar3DChart>
+      <c:catAx>
+        <c:axId val="604816248"/>
+        <c:scaling>
+          <c:orientation val="minMax"/>
+        </c:scaling>
+        <c:delete val="0"/>
+        <c:axPos val="b"/>
+        <c:majorTickMark val="none"/>
+        <c:minorTickMark val="none"/>
+        <c:tickLblPos val="nextTo"/>
+        <c:spPr>
+          <a:noFill/>
+          <a:ln>
+            <a:noFill/>
+          </a:ln>
+          <a:effectLst/>
+        </c:spPr>
+        <c:txPr>
+          <a:bodyPr rot="-60000000" spcFirstLastPara="1" vertOverflow="ellipsis" vert="horz" wrap="square" anchor="ctr" anchorCtr="1"/>
+          <a:lstStyle/>
+          <a:p>
+            <a:pPr>
+              <a:defRPr sz="900" b="0" i="0" u="none" strike="noStrike" kern="1200" baseline="0">
+                <a:solidFill>
+                  <a:schemeClr val="tx1">
+                    <a:lumMod val="65000"/>
+                    <a:lumOff val="35000"/>
+                  </a:schemeClr>
+                </a:solidFill>
+                <a:latin typeface="+mn-lt"/>
+                <a:ea typeface="+mn-ea"/>
+                <a:cs typeface="+mn-cs"/>
+              </a:defRPr>
+            </a:pPr>
+            <a:endParaRPr lang="en-US"/>
+          </a:p>
+        </c:txPr>
+        <c:crossAx val="604815592"/>
+        <c:crosses val="autoZero"/>
+        <c:auto val="1"/>
+        <c:lblAlgn val="ctr"/>
+        <c:lblOffset val="100"/>
+        <c:noMultiLvlLbl val="0"/>
+      </c:catAx>
+      <c:valAx>
+        <c:axId val="604815592"/>
+        <c:scaling>
+          <c:orientation val="minMax"/>
+        </c:scaling>
+        <c:delete val="0"/>
+        <c:axPos val="l"/>
+        <c:majorGridlines>
+          <c:spPr>
+            <a:ln w="9525" cap="flat" cmpd="sng" algn="ctr">
+              <a:solidFill>
+                <a:schemeClr val="tx1">
+                  <a:lumMod val="15000"/>
+                  <a:lumOff val="85000"/>
+                </a:schemeClr>
+              </a:solidFill>
+              <a:round/>
+            </a:ln>
+            <a:effectLst/>
+          </c:spPr>
+        </c:majorGridlines>
+        <c:numFmt formatCode="General" sourceLinked="1"/>
+        <c:majorTickMark val="none"/>
+        <c:minorTickMark val="none"/>
+        <c:tickLblPos val="nextTo"/>
+        <c:spPr>
+          <a:noFill/>
+          <a:ln>
+            <a:noFill/>
+          </a:ln>
+          <a:effectLst/>
+        </c:spPr>
+        <c:txPr>
+          <a:bodyPr rot="-60000000" spcFirstLastPara="1" vertOverflow="ellipsis" vert="horz" wrap="square" anchor="ctr" anchorCtr="1"/>
+          <a:lstStyle/>
+          <a:p>
+            <a:pPr>
+              <a:defRPr sz="900" b="0" i="0" u="none" strike="noStrike" kern="1200" baseline="0">
+                <a:solidFill>
+                  <a:schemeClr val="tx1">
+                    <a:lumMod val="65000"/>
+                    <a:lumOff val="35000"/>
+                  </a:schemeClr>
+                </a:solidFill>
+                <a:latin typeface="+mn-lt"/>
+                <a:ea typeface="+mn-ea"/>
+                <a:cs typeface="+mn-cs"/>
+              </a:defRPr>
+            </a:pPr>
+            <a:endParaRPr lang="en-US"/>
+          </a:p>
+        </c:txPr>
+        <c:crossAx val="604816248"/>
+        <c:crosses val="autoZero"/>
+        <c:crossBetween val="between"/>
+      </c:valAx>
+      <c:spPr>
+        <a:noFill/>
+        <a:ln>
+          <a:noFill/>
+        </a:ln>
+        <a:effectLst/>
+      </c:spPr>
+    </c:plotArea>
+    <c:legend>
+      <c:legendPos val="r"/>
+      <c:overlay val="0"/>
+      <c:spPr>
+        <a:noFill/>
+        <a:ln>
+          <a:noFill/>
+        </a:ln>
+        <a:effectLst/>
+      </c:spPr>
+      <c:txPr>
+        <a:bodyPr rot="0" spcFirstLastPara="1" vertOverflow="ellipsis" vert="horz" wrap="square" anchor="ctr" anchorCtr="1"/>
+        <a:lstStyle/>
+        <a:p>
+          <a:pPr>
+            <a:defRPr sz="900" b="0" i="0" u="none" strike="noStrike" kern="1200" baseline="0">
+              <a:solidFill>
+                <a:schemeClr val="tx1">
+                  <a:lumMod val="65000"/>
+                  <a:lumOff val="35000"/>
+                </a:schemeClr>
+              </a:solidFill>
+              <a:latin typeface="+mn-lt"/>
+              <a:ea typeface="+mn-ea"/>
+              <a:cs typeface="+mn-cs"/>
+            </a:defRPr>
+          </a:pPr>
+          <a:endParaRPr lang="en-US"/>
+        </a:p>
+      </c:txPr>
+    </c:legend>
+    <c:plotVisOnly val="1"/>
+    <c:dispBlanksAs val="gap"/>
+    <c:extLst>
+      <c:ext xmlns:c16r3="http://schemas.microsoft.com/office/drawing/2017/03/chart" uri="{56B9EC1D-385E-4148-901F-78D8002777C0}">
+        <c16r3:dataDisplayOptions16>
+          <c16r3:dispNaAsBlank val="1"/>
+        </c16r3:dataDisplayOptions16>
+      </c:ext>
+    </c:extLst>
+    <c:showDLblsOverMax val="0"/>
+  </c:chart>
+  <c:spPr>
+    <a:solidFill>
+      <a:schemeClr val="bg1"/>
+    </a:solidFill>
+    <a:ln w="9525" cap="flat" cmpd="sng" algn="ctr">
+      <a:solidFill>
+        <a:schemeClr val="tx1">
+          <a:lumMod val="15000"/>
+          <a:lumOff val="85000"/>
+        </a:schemeClr>
+      </a:solidFill>
+      <a:round/>
+    </a:ln>
+    <a:effectLst/>
+  </c:spPr>
+  <c:txPr>
+    <a:bodyPr/>
+    <a:lstStyle/>
+    <a:p>
+      <a:pPr>
+        <a:defRPr/>
+      </a:pPr>
+      <a:endParaRPr lang="en-US"/>
+    </a:p>
+  </c:txPr>
+  <c:externalData r:id="rId3">
+    <c:autoUpdate val="0"/>
+  </c:externalData>
+</c:chartSpace>
+</file>
+
+<file path=word/charts/colors1.xml><?xml version="1.0" encoding="utf-8"?>
+<cs:colorStyle xmlns:cs="http://schemas.microsoft.com/office/drawing/2012/chartStyle" xmlns:a="http://schemas.openxmlformats.org/drawingml/2006/main" meth="cycle" id="10">
+  <a:schemeClr val="accent1"/>
+  <a:schemeClr val="accent2"/>
+  <a:schemeClr val="accent3"/>
+  <a:schemeClr val="accent4"/>
+  <a:schemeClr val="accent5"/>
+  <a:schemeClr val="accent6"/>
+  <cs:variation/>
+  <cs:variation>
+    <a:lumMod val="60000"/>
+  </cs:variation>
+  <cs:variation>
+    <a:lumMod val="80000"/>
+    <a:lumOff val="20000"/>
+  </cs:variation>
+  <cs:variation>
+    <a:lumMod val="80000"/>
+  </cs:variation>
+  <cs:variation>
+    <a:lumMod val="60000"/>
+    <a:lumOff val="40000"/>
+  </cs:variation>
+  <cs:variation>
+    <a:lumMod val="50000"/>
+  </cs:variation>
+  <cs:variation>
+    <a:lumMod val="70000"/>
+    <a:lumOff val="30000"/>
+  </cs:variation>
+  <cs:variation>
+    <a:lumMod val="70000"/>
+  </cs:variation>
+  <cs:variation>
+    <a:lumMod val="50000"/>
+    <a:lumOff val="50000"/>
+  </cs:variation>
+</cs:colorStyle>
+</file>
+
+<file path=word/charts/colors2.xml><?xml version="1.0" encoding="utf-8"?>
+<cs:colorStyle xmlns:cs="http://schemas.microsoft.com/office/drawing/2012/chartStyle" xmlns:a="http://schemas.openxmlformats.org/drawingml/2006/main" meth="cycle" id="10">
+  <a:schemeClr val="accent1"/>
+  <a:schemeClr val="accent2"/>
+  <a:schemeClr val="accent3"/>
+  <a:schemeClr val="accent4"/>
+  <a:schemeClr val="accent5"/>
+  <a:schemeClr val="accent6"/>
+  <cs:variation/>
+  <cs:variation>
+    <a:lumMod val="60000"/>
+  </cs:variation>
+  <cs:variation>
+    <a:lumMod val="80000"/>
+    <a:lumOff val="20000"/>
+  </cs:variation>
+  <cs:variation>
+    <a:lumMod val="80000"/>
+  </cs:variation>
+  <cs:variation>
+    <a:lumMod val="60000"/>
+    <a:lumOff val="40000"/>
+  </cs:variation>
+  <cs:variation>
+    <a:lumMod val="50000"/>
+  </cs:variation>
+  <cs:variation>
+    <a:lumMod val="70000"/>
+    <a:lumOff val="30000"/>
+  </cs:variation>
+  <cs:variation>
+    <a:lumMod val="70000"/>
+  </cs:variation>
+  <cs:variation>
+    <a:lumMod val="50000"/>
+    <a:lumOff val="50000"/>
+  </cs:variation>
+</cs:colorStyle>
+</file>
+
+<file path=word/charts/colors3.xml><?xml version="1.0" encoding="utf-8"?>
+<cs:colorStyle xmlns:cs="http://schemas.microsoft.com/office/drawing/2012/chartStyle" xmlns:a="http://schemas.openxmlformats.org/drawingml/2006/main" meth="cycle" id="10">
+  <a:schemeClr val="accent1"/>
+  <a:schemeClr val="accent2"/>
+  <a:schemeClr val="accent3"/>
+  <a:schemeClr val="accent4"/>
+  <a:schemeClr val="accent5"/>
+  <a:schemeClr val="accent6"/>
+  <cs:variation/>
+  <cs:variation>
+    <a:lumMod val="60000"/>
+  </cs:variation>
+  <cs:variation>
+    <a:lumMod val="80000"/>
+    <a:lumOff val="20000"/>
+  </cs:variation>
+  <cs:variation>
+    <a:lumMod val="80000"/>
+  </cs:variation>
+  <cs:variation>
+    <a:lumMod val="60000"/>
+    <a:lumOff val="40000"/>
+  </cs:variation>
+  <cs:variation>
+    <a:lumMod val="50000"/>
+  </cs:variation>
+  <cs:variation>
+    <a:lumMod val="70000"/>
+    <a:lumOff val="30000"/>
+  </cs:variation>
+  <cs:variation>
+    <a:lumMod val="70000"/>
+  </cs:variation>
+  <cs:variation>
+    <a:lumMod val="50000"/>
+    <a:lumOff val="50000"/>
+  </cs:variation>
+</cs:colorStyle>
+</file>
+
+<file path=word/charts/style1.xml><?xml version="1.0" encoding="utf-8"?>
+<cs:chartStyle xmlns:cs="http://schemas.microsoft.com/office/drawing/2012/chartStyle" xmlns:a="http://schemas.openxmlformats.org/drawingml/2006/main" id="286">
+  <cs:axisTitle>
+    <cs:lnRef idx="0"/>
+    <cs:fillRef idx="0"/>
+    <cs:effectRef idx="0"/>
+    <cs:fontRef idx="minor">
+      <a:schemeClr val="tx1">
+        <a:lumMod val="65000"/>
+        <a:lumOff val="35000"/>
+      </a:schemeClr>
+    </cs:fontRef>
+    <cs:defRPr sz="1000" kern="1200"/>
+  </cs:axisTitle>
+  <cs:categoryAxis>
+    <cs:lnRef idx="0"/>
+    <cs:fillRef idx="0"/>
+    <cs:effectRef idx="0"/>
+    <cs:fontRef idx="minor">
+      <a:schemeClr val="tx1">
+        <a:lumMod val="65000"/>
+        <a:lumOff val="35000"/>
+      </a:schemeClr>
+    </cs:fontRef>
+    <cs:defRPr sz="900" kern="1200"/>
+  </cs:categoryAxis>
+  <cs:chartArea mods="allowNoFillOverride allowNoLineOverride">
+    <cs:lnRef idx="0"/>
+    <cs:fillRef idx="0"/>
+    <cs:effectRef idx="0"/>
+    <cs:fontRef idx="minor">
+      <a:schemeClr val="tx1"/>
+    </cs:fontRef>
+    <cs:spPr>
+      <a:solidFill>
+        <a:schemeClr val="bg1"/>
+      </a:solidFill>
+      <a:ln w="9525" cap="flat" cmpd="sng" algn="ctr">
+        <a:solidFill>
+          <a:schemeClr val="tx1">
+            <a:lumMod val="15000"/>
+            <a:lumOff val="85000"/>
+          </a:schemeClr>
+        </a:solidFill>
+        <a:round/>
+      </a:ln>
+    </cs:spPr>
+    <cs:defRPr sz="1000" kern="1200"/>
+  </cs:chartArea>
+  <cs:dataLabel>
+    <cs:lnRef idx="0"/>
+    <cs:fillRef idx="0"/>
+    <cs:effectRef idx="0"/>
+    <cs:fontRef idx="minor">
+      <a:schemeClr val="tx1">
+        <a:lumMod val="75000"/>
+        <a:lumOff val="25000"/>
+      </a:schemeClr>
+    </cs:fontRef>
+    <cs:defRPr sz="900" kern="1200"/>
+  </cs:dataLabel>
+  <cs:dataLabelCallout>
+    <cs:lnRef idx="0"/>
+    <cs:fillRef idx="0"/>
+    <cs:effectRef idx="0"/>
+    <cs:fontRef idx="minor">
+      <a:schemeClr val="dk1">
+        <a:lumMod val="65000"/>
+        <a:lumOff val="35000"/>
+      </a:schemeClr>
+    </cs:fontRef>
+    <cs:spPr>
+      <a:solidFill>
+        <a:schemeClr val="lt1"/>
+      </a:solidFill>
+      <a:ln>
+        <a:solidFill>
+          <a:schemeClr val="dk1">
+            <a:lumMod val="25000"/>
+            <a:lumOff val="75000"/>
+          </a:schemeClr>
+        </a:solidFill>
+      </a:ln>
+    </cs:spPr>
+    <cs:defRPr sz="900" kern="1200"/>
+    <cs:bodyPr rot="0" spcFirstLastPara="1" vertOverflow="clip" horzOverflow="clip" vert="horz" wrap="square" lIns="36576" tIns="18288" rIns="36576" bIns="18288" anchor="ctr" anchorCtr="1">
+      <a:spAutoFit/>
+    </cs:bodyPr>
+  </cs:dataLabelCallout>
+  <cs:dataPoint>
+    <cs:lnRef idx="0"/>
+    <cs:fillRef idx="1">
+      <cs:styleClr val="auto"/>
+    </cs:fillRef>
+    <cs:effectRef idx="0"/>
+    <cs:fontRef idx="minor">
+      <a:schemeClr val="tx1"/>
+    </cs:fontRef>
+  </cs:dataPoint>
+  <cs:dataPoint3D>
+    <cs:lnRef idx="0"/>
+    <cs:fillRef idx="1">
+      <cs:styleClr val="auto"/>
+    </cs:fillRef>
+    <cs:effectRef idx="0"/>
+    <cs:fontRef idx="minor">
+      <a:schemeClr val="tx1"/>
+    </cs:fontRef>
+  </cs:dataPoint3D>
+  <cs:dataPointLine>
+    <cs:lnRef idx="0">
+      <cs:styleClr val="auto"/>
+    </cs:lnRef>
+    <cs:fillRef idx="1"/>
+    <cs:effectRef idx="0"/>
+    <cs:fontRef idx="minor">
+      <a:schemeClr val="tx1"/>
+    </cs:fontRef>
+    <cs:spPr>
+      <a:ln w="28575" cap="rnd">
+        <a:solidFill>
+          <a:schemeClr val="phClr"/>
+        </a:solidFill>
+        <a:round/>
+      </a:ln>
+    </cs:spPr>
+  </cs:dataPointLine>
+  <cs:dataPointMarker>
+    <cs:lnRef idx="0">
+      <cs:styleClr val="auto"/>
+    </cs:lnRef>
+    <cs:fillRef idx="1">
+      <cs:styleClr val="auto"/>
+    </cs:fillRef>
+    <cs:effectRef idx="0"/>
+    <cs:fontRef idx="minor">
+      <a:schemeClr val="tx1"/>
+    </cs:fontRef>
+    <cs:spPr>
+      <a:ln w="9525">
+        <a:solidFill>
+          <a:schemeClr val="phClr"/>
+        </a:solidFill>
+      </a:ln>
+    </cs:spPr>
+  </cs:dataPointMarker>
+  <cs:dataPointMarkerLayout symbol="circle" size="5"/>
+  <cs:dataPointWireframe>
+    <cs:lnRef idx="0">
+      <cs:styleClr val="auto"/>
+    </cs:lnRef>
+    <cs:fillRef idx="1"/>
+    <cs:effectRef idx="0"/>
+    <cs:fontRef idx="minor">
+      <a:schemeClr val="tx1"/>
+    </cs:fontRef>
+    <cs:spPr>
+      <a:ln w="9525" cap="rnd">
+        <a:solidFill>
+          <a:schemeClr val="phClr"/>
+        </a:solidFill>
+        <a:round/>
+      </a:ln>
+    </cs:spPr>
+  </cs:dataPointWireframe>
+  <cs:dataTable>
+    <cs:lnRef idx="0"/>
+    <cs:fillRef idx="0"/>
+    <cs:effectRef idx="0"/>
+    <cs:fontRef idx="minor">
+      <a:schemeClr val="tx1">
+        <a:lumMod val="65000"/>
+        <a:lumOff val="35000"/>
+      </a:schemeClr>
+    </cs:fontRef>
+    <cs:spPr>
+      <a:noFill/>
+      <a:ln w="9525" cap="flat" cmpd="sng" algn="ctr">
+        <a:solidFill>
+          <a:schemeClr val="tx1">
+            <a:lumMod val="15000"/>
+            <a:lumOff val="85000"/>
+          </a:schemeClr>
+        </a:solidFill>
+        <a:round/>
+      </a:ln>
+    </cs:spPr>
+    <cs:defRPr sz="900" kern="1200"/>
+  </cs:dataTable>
+  <cs:downBar>
+    <cs:lnRef idx="0"/>
+    <cs:fillRef idx="0"/>
+    <cs:effectRef idx="0"/>
+    <cs:fontRef idx="minor">
+      <a:schemeClr val="tx1"/>
+    </cs:fontRef>
+    <cs:spPr>
+      <a:solidFill>
+        <a:schemeClr val="dk1">
+          <a:lumMod val="75000"/>
+          <a:lumOff val="25000"/>
+        </a:schemeClr>
+      </a:solidFill>
+      <a:ln w="9525" cap="flat" cmpd="sng" algn="ctr">
+        <a:solidFill>
+          <a:schemeClr val="tx1">
+            <a:lumMod val="65000"/>
+            <a:lumOff val="35000"/>
+          </a:schemeClr>
+        </a:solidFill>
+        <a:round/>
+      </a:ln>
+    </cs:spPr>
+  </cs:downBar>
+  <cs:dropLine>
+    <cs:lnRef idx="0"/>
+    <cs:fillRef idx="0"/>
+    <cs:effectRef idx="0"/>
+    <cs:fontRef idx="minor">
+      <a:schemeClr val="tx1"/>
+    </cs:fontRef>
+    <cs:spPr>
+      <a:ln w="9525" cap="flat" cmpd="sng" algn="ctr">
+        <a:solidFill>
+          <a:schemeClr val="tx1">
+            <a:lumMod val="35000"/>
+            <a:lumOff val="65000"/>
+          </a:schemeClr>
+        </a:solidFill>
+        <a:round/>
+      </a:ln>
+    </cs:spPr>
+  </cs:dropLine>
+  <cs:errorBar>
+    <cs:lnRef idx="0"/>
+    <cs:fillRef idx="0"/>
+    <cs:effectRef idx="0"/>
+    <cs:fontRef idx="minor">
+      <a:schemeClr val="tx1"/>
+    </cs:fontRef>
+    <cs:spPr>
+      <a:ln w="9525" cap="flat" cmpd="sng" algn="ctr">
+        <a:solidFill>
+          <a:schemeClr val="tx1">
+            <a:lumMod val="65000"/>
+            <a:lumOff val="35000"/>
+          </a:schemeClr>
+        </a:solidFill>
+        <a:round/>
+      </a:ln>
+    </cs:spPr>
+  </cs:errorBar>
+  <cs:floor>
+    <cs:lnRef idx="0"/>
+    <cs:fillRef idx="0"/>
+    <cs:effectRef idx="0"/>
+    <cs:fontRef idx="minor">
+      <a:schemeClr val="tx1"/>
+    </cs:fontRef>
+    <cs:spPr>
+      <a:noFill/>
+      <a:ln>
+        <a:noFill/>
+      </a:ln>
+    </cs:spPr>
+  </cs:floor>
+  <cs:gridlineMajor>
+    <cs:lnRef idx="0"/>
+    <cs:fillRef idx="0"/>
+    <cs:effectRef idx="0"/>
+    <cs:fontRef idx="minor">
+      <a:schemeClr val="tx1"/>
+    </cs:fontRef>
+    <cs:spPr>
+      <a:ln w="9525" cap="flat" cmpd="sng" algn="ctr">
+        <a:solidFill>
+          <a:schemeClr val="tx1">
+            <a:lumMod val="15000"/>
+            <a:lumOff val="85000"/>
+          </a:schemeClr>
+        </a:solidFill>
+        <a:round/>
+      </a:ln>
+    </cs:spPr>
+  </cs:gridlineMajor>
+  <cs:gridlineMinor>
+    <cs:lnRef idx="0"/>
+    <cs:fillRef idx="0"/>
+    <cs:effectRef idx="0"/>
+    <cs:fontRef idx="minor">
+      <a:schemeClr val="tx1"/>
+    </cs:fontRef>
+    <cs:spPr>
+      <a:ln w="9525" cap="flat" cmpd="sng" algn="ctr">
+        <a:solidFill>
+          <a:schemeClr val="tx1">
+            <a:lumMod val="5000"/>
+            <a:lumOff val="95000"/>
+          </a:schemeClr>
+        </a:solidFill>
+        <a:round/>
+      </a:ln>
+    </cs:spPr>
+  </cs:gridlineMinor>
+  <cs:hiLoLine>
+    <cs:lnRef idx="0"/>
+    <cs:fillRef idx="0"/>
+    <cs:effectRef idx="0"/>
+    <cs:fontRef idx="minor">
+      <a:schemeClr val="tx1"/>
+    </cs:fontRef>
+    <cs:spPr>
+      <a:ln w="9525" cap="flat" cmpd="sng" algn="ctr">
+        <a:solidFill>
+          <a:schemeClr val="tx1">
+            <a:lumMod val="50000"/>
+            <a:lumOff val="50000"/>
+          </a:schemeClr>
+        </a:solidFill>
+        <a:round/>
+      </a:ln>
+    </cs:spPr>
+  </cs:hiLoLine>
+  <cs:leaderLine>
+    <cs:lnRef idx="0"/>
+    <cs:fillRef idx="0"/>
+    <cs:effectRef idx="0"/>
+    <cs:fontRef idx="minor">
+      <a:schemeClr val="tx1"/>
+    </cs:fontRef>
+    <cs:spPr>
+      <a:ln w="9525" cap="flat" cmpd="sng" algn="ctr">
+        <a:solidFill>
+          <a:schemeClr val="tx1">
+            <a:lumMod val="35000"/>
+            <a:lumOff val="65000"/>
+          </a:schemeClr>
+        </a:solidFill>
+        <a:round/>
+      </a:ln>
+    </cs:spPr>
+  </cs:leaderLine>
+  <cs:legend>
+    <cs:lnRef idx="0"/>
+    <cs:fillRef idx="0"/>
+    <cs:effectRef idx="0"/>
+    <cs:fontRef idx="minor">
+      <a:schemeClr val="tx1">
+        <a:lumMod val="65000"/>
+        <a:lumOff val="35000"/>
+      </a:schemeClr>
+    </cs:fontRef>
+    <cs:defRPr sz="900" kern="1200"/>
+  </cs:legend>
+  <cs:plotArea mods="allowNoFillOverride allowNoLineOverride">
+    <cs:lnRef idx="0"/>
+    <cs:fillRef idx="0"/>
+    <cs:effectRef idx="0"/>
+    <cs:fontRef idx="minor">
+      <a:schemeClr val="tx1"/>
+    </cs:fontRef>
+  </cs:plotArea>
+  <cs:plotArea3D mods="allowNoFillOverride allowNoLineOverride">
+    <cs:lnRef idx="0"/>
+    <cs:fillRef idx="0"/>
+    <cs:effectRef idx="0"/>
+    <cs:fontRef idx="minor">
+      <a:schemeClr val="tx1"/>
+    </cs:fontRef>
+  </cs:plotArea3D>
+  <cs:seriesAxis>
+    <cs:lnRef idx="0"/>
+    <cs:fillRef idx="0"/>
+    <cs:effectRef idx="0"/>
+    <cs:fontRef idx="minor">
+      <a:schemeClr val="tx1">
+        <a:lumMod val="65000"/>
+        <a:lumOff val="35000"/>
+      </a:schemeClr>
+    </cs:fontRef>
+    <cs:defRPr sz="900" kern="1200"/>
+  </cs:seriesAxis>
+  <cs:seriesLine>
+    <cs:lnRef idx="0"/>
+    <cs:fillRef idx="0"/>
+    <cs:effectRef idx="0"/>
+    <cs:fontRef idx="minor">
+      <a:schemeClr val="tx1"/>
+    </cs:fontRef>
+    <cs:spPr>
+      <a:ln w="9525" cap="flat" cmpd="sng" algn="ctr">
+        <a:solidFill>
+          <a:schemeClr val="tx1">
+            <a:lumMod val="35000"/>
+            <a:lumOff val="65000"/>
+          </a:schemeClr>
+        </a:solidFill>
+        <a:round/>
+      </a:ln>
+    </cs:spPr>
+  </cs:seriesLine>
+  <cs:title>
+    <cs:lnRef idx="0"/>
+    <cs:fillRef idx="0"/>
+    <cs:effectRef idx="0"/>
+    <cs:fontRef idx="minor">
+      <a:schemeClr val="tx1">
+        <a:lumMod val="65000"/>
+        <a:lumOff val="35000"/>
+      </a:schemeClr>
+    </cs:fontRef>
+    <cs:defRPr sz="1400" b="0" kern="1200" spc="0" baseline="0"/>
+  </cs:title>
+  <cs:trendline>
+    <cs:lnRef idx="0">
+      <cs:styleClr val="auto"/>
+    </cs:lnRef>
+    <cs:fillRef idx="0"/>
+    <cs:effectRef idx="0"/>
+    <cs:fontRef idx="minor">
+      <a:schemeClr val="tx1"/>
+    </cs:fontRef>
+    <cs:spPr>
+      <a:ln w="19050" cap="rnd">
+        <a:solidFill>
+          <a:schemeClr val="phClr"/>
+        </a:solidFill>
+        <a:prstDash val="sysDot"/>
+      </a:ln>
+    </cs:spPr>
+  </cs:trendline>
+  <cs:trendlineLabel>
+    <cs:lnRef idx="0"/>
+    <cs:fillRef idx="0"/>
+    <cs:effectRef idx="0"/>
+    <cs:fontRef idx="minor">
+      <a:schemeClr val="tx1">
+        <a:lumMod val="65000"/>
+        <a:lumOff val="35000"/>
+      </a:schemeClr>
+    </cs:fontRef>
+    <cs:defRPr sz="900" kern="1200"/>
+  </cs:trendlineLabel>
+  <cs:upBar>
+    <cs:lnRef idx="0"/>
+    <cs:fillRef idx="0"/>
+    <cs:effectRef idx="0"/>
+    <cs:fontRef idx="minor">
+      <a:schemeClr val="tx1"/>
+    </cs:fontRef>
+    <cs:spPr>
+      <a:solidFill>
+        <a:schemeClr val="lt1"/>
+      </a:solidFill>
+      <a:ln w="9525" cap="flat" cmpd="sng" algn="ctr">
+        <a:solidFill>
+          <a:schemeClr val="tx1">
+            <a:lumMod val="65000"/>
+            <a:lumOff val="35000"/>
+          </a:schemeClr>
+        </a:solidFill>
+        <a:round/>
+      </a:ln>
+    </cs:spPr>
+  </cs:upBar>
+  <cs:valueAxis>
+    <cs:lnRef idx="0"/>
+    <cs:fillRef idx="0"/>
+    <cs:effectRef idx="0"/>
+    <cs:fontRef idx="minor">
+      <a:schemeClr val="tx1">
+        <a:lumMod val="65000"/>
+        <a:lumOff val="35000"/>
+      </a:schemeClr>
+    </cs:fontRef>
+    <cs:defRPr sz="900" kern="1200"/>
+  </cs:valueAxis>
+  <cs:wall>
+    <cs:lnRef idx="0"/>
+    <cs:fillRef idx="0"/>
+    <cs:effectRef idx="0"/>
+    <cs:fontRef idx="minor">
+      <a:schemeClr val="tx1"/>
+    </cs:fontRef>
+    <cs:spPr>
+      <a:noFill/>
+      <a:ln>
+        <a:noFill/>
+      </a:ln>
+    </cs:spPr>
+  </cs:wall>
+</cs:chartStyle>
+</file>
+
+<file path=word/charts/style2.xml><?xml version="1.0" encoding="utf-8"?>
+<cs:chartStyle xmlns:cs="http://schemas.microsoft.com/office/drawing/2012/chartStyle" xmlns:a="http://schemas.openxmlformats.org/drawingml/2006/main" id="201">
+  <cs:axisTitle>
+    <cs:lnRef idx="0"/>
+    <cs:fillRef idx="0"/>
+    <cs:effectRef idx="0"/>
+    <cs:fontRef idx="minor">
+      <a:schemeClr val="tx1">
+        <a:lumMod val="65000"/>
+        <a:lumOff val="35000"/>
+      </a:schemeClr>
+    </cs:fontRef>
+    <cs:defRPr sz="1000" kern="1200"/>
+  </cs:axisTitle>
+  <cs:categoryAxis>
+    <cs:lnRef idx="0"/>
+    <cs:fillRef idx="0"/>
+    <cs:effectRef idx="0"/>
+    <cs:fontRef idx="minor">
+      <a:schemeClr val="tx1">
+        <a:lumMod val="65000"/>
+        <a:lumOff val="35000"/>
+      </a:schemeClr>
+    </cs:fontRef>
+    <cs:spPr>
+      <a:ln w="9525" cap="flat" cmpd="sng" algn="ctr">
+        <a:solidFill>
+          <a:schemeClr val="tx1">
+            <a:lumMod val="15000"/>
+            <a:lumOff val="85000"/>
+          </a:schemeClr>
+        </a:solidFill>
+        <a:round/>
+      </a:ln>
+    </cs:spPr>
+    <cs:defRPr sz="900" kern="1200"/>
+  </cs:categoryAxis>
+  <cs:chartArea mods="allowNoFillOverride allowNoLineOverride">
+    <cs:lnRef idx="0"/>
+    <cs:fillRef idx="0"/>
+    <cs:effectRef idx="0"/>
+    <cs:fontRef idx="minor">
+      <a:schemeClr val="tx1"/>
+    </cs:fontRef>
+    <cs:spPr>
+      <a:solidFill>
+        <a:schemeClr val="bg1"/>
+      </a:solidFill>
+      <a:ln w="9525" cap="flat" cmpd="sng" algn="ctr">
+        <a:solidFill>
+          <a:schemeClr val="tx1">
+            <a:lumMod val="15000"/>
+            <a:lumOff val="85000"/>
+          </a:schemeClr>
+        </a:solidFill>
+        <a:round/>
+      </a:ln>
+    </cs:spPr>
+    <cs:defRPr sz="1000" kern="1200"/>
+  </cs:chartArea>
+  <cs:dataLabel>
+    <cs:lnRef idx="0"/>
+    <cs:fillRef idx="0"/>
+    <cs:effectRef idx="0"/>
+    <cs:fontRef idx="minor">
+      <a:schemeClr val="tx1">
+        <a:lumMod val="75000"/>
+        <a:lumOff val="25000"/>
+      </a:schemeClr>
+    </cs:fontRef>
+    <cs:defRPr sz="900" kern="1200"/>
+  </cs:dataLabel>
+  <cs:dataLabelCallout>
+    <cs:lnRef idx="0"/>
+    <cs:fillRef idx="0"/>
+    <cs:effectRef idx="0"/>
+    <cs:fontRef idx="minor">
+      <a:schemeClr val="dk1">
+        <a:lumMod val="65000"/>
+        <a:lumOff val="35000"/>
+      </a:schemeClr>
+    </cs:fontRef>
+    <cs:spPr>
+      <a:solidFill>
+        <a:schemeClr val="lt1"/>
+      </a:solidFill>
+      <a:ln>
+        <a:solidFill>
+          <a:schemeClr val="dk1">
+            <a:lumMod val="25000"/>
+            <a:lumOff val="75000"/>
+          </a:schemeClr>
+        </a:solidFill>
+      </a:ln>
+    </cs:spPr>
+    <cs:defRPr sz="900" kern="1200"/>
+    <cs:bodyPr rot="0" spcFirstLastPara="1" vertOverflow="clip" horzOverflow="clip" vert="horz" wrap="square" lIns="36576" tIns="18288" rIns="36576" bIns="18288" anchor="ctr" anchorCtr="1">
+      <a:spAutoFit/>
+    </cs:bodyPr>
+  </cs:dataLabelCallout>
+  <cs:dataPoint>
+    <cs:lnRef idx="0"/>
+    <cs:fillRef idx="1">
+      <cs:styleClr val="auto"/>
+    </cs:fillRef>
+    <cs:effectRef idx="0"/>
+    <cs:fontRef idx="minor">
+      <a:schemeClr val="tx1"/>
+    </cs:fontRef>
+  </cs:dataPoint>
+  <cs:dataPoint3D>
+    <cs:lnRef idx="0"/>
+    <cs:fillRef idx="1">
+      <cs:styleClr val="auto"/>
+    </cs:fillRef>
+    <cs:effectRef idx="0"/>
+    <cs:fontRef idx="minor">
+      <a:schemeClr val="tx1"/>
+    </cs:fontRef>
+  </cs:dataPoint3D>
+  <cs:dataPointLine>
+    <cs:lnRef idx="0">
+      <cs:styleClr val="auto"/>
+    </cs:lnRef>
+    <cs:fillRef idx="1"/>
+    <cs:effectRef idx="0"/>
+    <cs:fontRef idx="minor">
+      <a:schemeClr val="tx1"/>
+    </cs:fontRef>
+    <cs:spPr>
+      <a:ln w="28575" cap="rnd">
+        <a:solidFill>
+          <a:schemeClr val="phClr"/>
+        </a:solidFill>
+        <a:round/>
+      </a:ln>
+    </cs:spPr>
+  </cs:dataPointLine>
+  <cs:dataPointMarker>
+    <cs:lnRef idx="0">
+      <cs:styleClr val="auto"/>
+    </cs:lnRef>
+    <cs:fillRef idx="1">
+      <cs:styleClr val="auto"/>
+    </cs:fillRef>
+    <cs:effectRef idx="0"/>
+    <cs:fontRef idx="minor">
+      <a:schemeClr val="tx1"/>
+    </cs:fontRef>
+    <cs:spPr>
+      <a:ln w="9525">
+        <a:solidFill>
+          <a:schemeClr val="phClr"/>
+        </a:solidFill>
+      </a:ln>
+    </cs:spPr>
+  </cs:dataPointMarker>
+  <cs:dataPointMarkerLayout symbol="circle" size="5"/>
+  <cs:dataPointWireframe>
+    <cs:lnRef idx="0">
+      <cs:styleClr val="auto"/>
+    </cs:lnRef>
+    <cs:fillRef idx="1"/>
+    <cs:effectRef idx="0"/>
+    <cs:fontRef idx="minor">
+      <a:schemeClr val="tx1"/>
+    </cs:fontRef>
+    <cs:spPr>
+      <a:ln w="9525" cap="rnd">
+        <a:solidFill>
+          <a:schemeClr val="phClr"/>
+        </a:solidFill>
+        <a:round/>
+      </a:ln>
+    </cs:spPr>
+  </cs:dataPointWireframe>
+  <cs:dataTable>
+    <cs:lnRef idx="0"/>
+    <cs:fillRef idx="0"/>
+    <cs:effectRef idx="0"/>
+    <cs:fontRef idx="minor">
+      <a:schemeClr val="tx1">
+        <a:lumMod val="65000"/>
+        <a:lumOff val="35000"/>
+      </a:schemeClr>
+    </cs:fontRef>
+    <cs:spPr>
+      <a:noFill/>
+      <a:ln w="9525" cap="flat" cmpd="sng" algn="ctr">
+        <a:solidFill>
+          <a:schemeClr val="tx1">
+            <a:lumMod val="15000"/>
+            <a:lumOff val="85000"/>
+          </a:schemeClr>
+        </a:solidFill>
+        <a:round/>
+      </a:ln>
+    </cs:spPr>
+    <cs:defRPr sz="900" kern="1200"/>
+  </cs:dataTable>
+  <cs:downBar>
+    <cs:lnRef idx="0"/>
+    <cs:fillRef idx="0"/>
+    <cs:effectRef idx="0"/>
+    <cs:fontRef idx="minor">
+      <a:schemeClr val="dk1"/>
+    </cs:fontRef>
+    <cs:spPr>
+      <a:solidFill>
+        <a:schemeClr val="dk1">
+          <a:lumMod val="65000"/>
+          <a:lumOff val="35000"/>
+        </a:schemeClr>
+      </a:solidFill>
+      <a:ln w="9525">
+        <a:solidFill>
+          <a:schemeClr val="tx1">
+            <a:lumMod val="65000"/>
+            <a:lumOff val="35000"/>
+          </a:schemeClr>
+        </a:solidFill>
+      </a:ln>
+    </cs:spPr>
+  </cs:downBar>
+  <cs:dropLine>
+    <cs:lnRef idx="0"/>
+    <cs:fillRef idx="0"/>
+    <cs:effectRef idx="0"/>
+    <cs:fontRef idx="minor">
+      <a:schemeClr val="tx1"/>
+    </cs:fontRef>
+    <cs:spPr>
+      <a:ln w="9525" cap="flat" cmpd="sng" algn="ctr">
+        <a:solidFill>
+          <a:schemeClr val="tx1">
+            <a:lumMod val="35000"/>
+            <a:lumOff val="65000"/>
+          </a:schemeClr>
+        </a:solidFill>
+        <a:round/>
+      </a:ln>
+    </cs:spPr>
+  </cs:dropLine>
+  <cs:errorBar>
+    <cs:lnRef idx="0"/>
+    <cs:fillRef idx="0"/>
+    <cs:effectRef idx="0"/>
+    <cs:fontRef idx="minor">
+      <a:schemeClr val="tx1"/>
+    </cs:fontRef>
+    <cs:spPr>
+      <a:ln w="9525" cap="flat" cmpd="sng" algn="ctr">
+        <a:solidFill>
+          <a:schemeClr val="tx1">
+            <a:lumMod val="65000"/>
+            <a:lumOff val="35000"/>
+          </a:schemeClr>
+        </a:solidFill>
+        <a:round/>
+      </a:ln>
+    </cs:spPr>
+  </cs:errorBar>
+  <cs:floor>
+    <cs:lnRef idx="0"/>
+    <cs:fillRef idx="0"/>
+    <cs:effectRef idx="0"/>
+    <cs:fontRef idx="minor">
+      <a:schemeClr val="tx1"/>
+    </cs:fontRef>
+    <cs:spPr>
+      <a:noFill/>
+      <a:ln>
+        <a:noFill/>
+      </a:ln>
+    </cs:spPr>
+  </cs:floor>
+  <cs:gridlineMajor>
+    <cs:lnRef idx="0"/>
+    <cs:fillRef idx="0"/>
+    <cs:effectRef idx="0"/>
+    <cs:fontRef idx="minor">
+      <a:schemeClr val="tx1"/>
+    </cs:fontRef>
+    <cs:spPr>
+      <a:ln w="9525" cap="flat" cmpd="sng" algn="ctr">
+        <a:solidFill>
+          <a:schemeClr val="tx1">
+            <a:lumMod val="15000"/>
+            <a:lumOff val="85000"/>
+          </a:schemeClr>
+        </a:solidFill>
+        <a:round/>
+      </a:ln>
+    </cs:spPr>
+  </cs:gridlineMajor>
+  <cs:gridlineMinor>
+    <cs:lnRef idx="0"/>
+    <cs:fillRef idx="0"/>
+    <cs:effectRef idx="0"/>
+    <cs:fontRef idx="minor">
+      <a:schemeClr val="tx1"/>
+    </cs:fontRef>
+    <cs:spPr>
+      <a:ln w="9525" cap="flat" cmpd="sng" algn="ctr">
+        <a:solidFill>
+          <a:schemeClr val="tx1">
+            <a:lumMod val="5000"/>
+            <a:lumOff val="95000"/>
+          </a:schemeClr>
+        </a:solidFill>
+        <a:round/>
+      </a:ln>
+    </cs:spPr>
+  </cs:gridlineMinor>
+  <cs:hiLoLine>
+    <cs:lnRef idx="0"/>
+    <cs:fillRef idx="0"/>
+    <cs:effectRef idx="0"/>
+    <cs:fontRef idx="minor">
+      <a:schemeClr val="tx1"/>
+    </cs:fontRef>
+    <cs:spPr>
+      <a:ln w="9525" cap="flat" cmpd="sng" algn="ctr">
+        <a:solidFill>
+          <a:schemeClr val="tx1">
+            <a:lumMod val="75000"/>
+            <a:lumOff val="25000"/>
+          </a:schemeClr>
+        </a:solidFill>
+        <a:round/>
+      </a:ln>
+    </cs:spPr>
+  </cs:hiLoLine>
+  <cs:leaderLine>
+    <cs:lnRef idx="0"/>
+    <cs:fillRef idx="0"/>
+    <cs:effectRef idx="0"/>
+    <cs:fontRef idx="minor">
+      <a:schemeClr val="tx1"/>
+    </cs:fontRef>
+    <cs:spPr>
+      <a:ln w="9525" cap="flat" cmpd="sng" algn="ctr">
+        <a:solidFill>
+          <a:schemeClr val="tx1">
+            <a:lumMod val="35000"/>
+            <a:lumOff val="65000"/>
+          </a:schemeClr>
+        </a:solidFill>
+        <a:round/>
+      </a:ln>
+    </cs:spPr>
+  </cs:leaderLine>
+  <cs:legend>
+    <cs:lnRef idx="0"/>
+    <cs:fillRef idx="0"/>
+    <cs:effectRef idx="0"/>
+    <cs:fontRef idx="minor">
+      <a:schemeClr val="tx1">
+        <a:lumMod val="65000"/>
+        <a:lumOff val="35000"/>
+      </a:schemeClr>
+    </cs:fontRef>
+    <cs:defRPr sz="900" kern="1200"/>
+  </cs:legend>
+  <cs:plotArea mods="allowNoFillOverride allowNoLineOverride">
+    <cs:lnRef idx="0"/>
+    <cs:fillRef idx="0"/>
+    <cs:effectRef idx="0"/>
+    <cs:fontRef idx="minor">
+      <a:schemeClr val="tx1"/>
+    </cs:fontRef>
+  </cs:plotArea>
+  <cs:plotArea3D mods="allowNoFillOverride allowNoLineOverride">
+    <cs:lnRef idx="0"/>
+    <cs:fillRef idx="0"/>
+    <cs:effectRef idx="0"/>
+    <cs:fontRef idx="minor">
+      <a:schemeClr val="tx1"/>
+    </cs:fontRef>
+  </cs:plotArea3D>
+  <cs:seriesAxis>
+    <cs:lnRef idx="0"/>
+    <cs:fillRef idx="0"/>
+    <cs:effectRef idx="0"/>
+    <cs:fontRef idx="minor">
+      <a:schemeClr val="tx1">
+        <a:lumMod val="65000"/>
+        <a:lumOff val="35000"/>
+      </a:schemeClr>
+    </cs:fontRef>
+    <cs:defRPr sz="900" kern="1200"/>
+  </cs:seriesAxis>
+  <cs:seriesLine>
+    <cs:lnRef idx="0"/>
+    <cs:fillRef idx="0"/>
+    <cs:effectRef idx="0"/>
+    <cs:fontRef idx="minor">
+      <a:schemeClr val="tx1"/>
+    </cs:fontRef>
+    <cs:spPr>
+      <a:ln w="9525" cap="flat" cmpd="sng" algn="ctr">
+        <a:solidFill>
+          <a:schemeClr val="tx1">
+            <a:lumMod val="35000"/>
+            <a:lumOff val="65000"/>
+          </a:schemeClr>
+        </a:solidFill>
+        <a:round/>
+      </a:ln>
+    </cs:spPr>
+  </cs:seriesLine>
+  <cs:title>
+    <cs:lnRef idx="0"/>
+    <cs:fillRef idx="0"/>
+    <cs:effectRef idx="0"/>
+    <cs:fontRef idx="minor">
+      <a:schemeClr val="tx1">
+        <a:lumMod val="65000"/>
+        <a:lumOff val="35000"/>
+      </a:schemeClr>
+    </cs:fontRef>
+    <cs:defRPr sz="1400" b="0" kern="1200" spc="0" baseline="0"/>
+  </cs:title>
+  <cs:trendline>
+    <cs:lnRef idx="0">
+      <cs:styleClr val="auto"/>
+    </cs:lnRef>
+    <cs:fillRef idx="0"/>
+    <cs:effectRef idx="0"/>
+    <cs:fontRef idx="minor">
+      <a:schemeClr val="tx1"/>
+    </cs:fontRef>
+    <cs:spPr>
+      <a:ln w="19050" cap="rnd">
+        <a:solidFill>
+          <a:schemeClr val="phClr"/>
+        </a:solidFill>
+        <a:prstDash val="sysDot"/>
+      </a:ln>
+    </cs:spPr>
+  </cs:trendline>
+  <cs:trendlineLabel>
+    <cs:lnRef idx="0"/>
+    <cs:fillRef idx="0"/>
+    <cs:effectRef idx="0"/>
+    <cs:fontRef idx="minor">
+      <a:schemeClr val="tx1">
+        <a:lumMod val="65000"/>
+        <a:lumOff val="35000"/>
+      </a:schemeClr>
+    </cs:fontRef>
+    <cs:defRPr sz="900" kern="1200"/>
+  </cs:trendlineLabel>
+  <cs:upBar>
+    <cs:lnRef idx="0"/>
+    <cs:fillRef idx="0"/>
+    <cs:effectRef idx="0"/>
+    <cs:fontRef idx="minor">
+      <a:schemeClr val="dk1"/>
+    </cs:fontRef>
+    <cs:spPr>
+      <a:solidFill>
+        <a:schemeClr val="lt1"/>
+      </a:solidFill>
+      <a:ln w="9525">
+        <a:solidFill>
+          <a:schemeClr val="tx1">
+            <a:lumMod val="15000"/>
+            <a:lumOff val="85000"/>
+          </a:schemeClr>
+        </a:solidFill>
+      </a:ln>
+    </cs:spPr>
+  </cs:upBar>
+  <cs:valueAxis>
+    <cs:lnRef idx="0"/>
+    <cs:fillRef idx="0"/>
+    <cs:effectRef idx="0"/>
+    <cs:fontRef idx="minor">
+      <a:schemeClr val="tx1">
+        <a:lumMod val="65000"/>
+        <a:lumOff val="35000"/>
+      </a:schemeClr>
+    </cs:fontRef>
+    <cs:defRPr sz="900" kern="1200"/>
+  </cs:valueAxis>
+  <cs:wall>
+    <cs:lnRef idx="0"/>
+    <cs:fillRef idx="0"/>
+    <cs:effectRef idx="0"/>
+    <cs:fontRef idx="minor">
+      <a:schemeClr val="tx1"/>
+    </cs:fontRef>
+    <cs:spPr>
+      <a:noFill/>
+      <a:ln>
+        <a:noFill/>
+      </a:ln>
+    </cs:spPr>
+  </cs:wall>
+</cs:chartStyle>
+</file>
+
+<file path=word/charts/style3.xml><?xml version="1.0" encoding="utf-8"?>
+<cs:chartStyle xmlns:cs="http://schemas.microsoft.com/office/drawing/2012/chartStyle" xmlns:a="http://schemas.openxmlformats.org/drawingml/2006/main" id="286">
+  <cs:axisTitle>
+    <cs:lnRef idx="0"/>
+    <cs:fillRef idx="0"/>
+    <cs:effectRef idx="0"/>
+    <cs:fontRef idx="minor">
+      <a:schemeClr val="tx1">
+        <a:lumMod val="65000"/>
+        <a:lumOff val="35000"/>
+      </a:schemeClr>
+    </cs:fontRef>
+    <cs:defRPr sz="1000" kern="1200"/>
+  </cs:axisTitle>
+  <cs:categoryAxis>
+    <cs:lnRef idx="0"/>
+    <cs:fillRef idx="0"/>
+    <cs:effectRef idx="0"/>
+    <cs:fontRef idx="minor">
+      <a:schemeClr val="tx1">
+        <a:lumMod val="65000"/>
+        <a:lumOff val="35000"/>
+      </a:schemeClr>
+    </cs:fontRef>
+    <cs:defRPr sz="900" kern="1200"/>
+  </cs:categoryAxis>
+  <cs:chartArea mods="allowNoFillOverride allowNoLineOverride">
+    <cs:lnRef idx="0"/>
+    <cs:fillRef idx="0"/>
+    <cs:effectRef idx="0"/>
+    <cs:fontRef idx="minor">
+      <a:schemeClr val="tx1"/>
+    </cs:fontRef>
+    <cs:spPr>
+      <a:solidFill>
+        <a:schemeClr val="bg1"/>
+      </a:solidFill>
+      <a:ln w="9525" cap="flat" cmpd="sng" algn="ctr">
+        <a:solidFill>
+          <a:schemeClr val="tx1">
+            <a:lumMod val="15000"/>
+            <a:lumOff val="85000"/>
+          </a:schemeClr>
+        </a:solidFill>
+        <a:round/>
+      </a:ln>
+    </cs:spPr>
+    <cs:defRPr sz="1000" kern="1200"/>
+  </cs:chartArea>
+  <cs:dataLabel>
+    <cs:lnRef idx="0"/>
+    <cs:fillRef idx="0"/>
+    <cs:effectRef idx="0"/>
+    <cs:fontRef idx="minor">
+      <a:schemeClr val="tx1">
+        <a:lumMod val="75000"/>
+        <a:lumOff val="25000"/>
+      </a:schemeClr>
+    </cs:fontRef>
+    <cs:defRPr sz="900" kern="1200"/>
+  </cs:dataLabel>
+  <cs:dataLabelCallout>
+    <cs:lnRef idx="0"/>
+    <cs:fillRef idx="0"/>
+    <cs:effectRef idx="0"/>
+    <cs:fontRef idx="minor">
+      <a:schemeClr val="dk1">
+        <a:lumMod val="65000"/>
+        <a:lumOff val="35000"/>
+      </a:schemeClr>
+    </cs:fontRef>
+    <cs:spPr>
+      <a:solidFill>
+        <a:schemeClr val="lt1"/>
+      </a:solidFill>
+      <a:ln>
+        <a:solidFill>
+          <a:schemeClr val="dk1">
+            <a:lumMod val="25000"/>
+            <a:lumOff val="75000"/>
+          </a:schemeClr>
+        </a:solidFill>
+      </a:ln>
+    </cs:spPr>
+    <cs:defRPr sz="900" kern="1200"/>
+    <cs:bodyPr rot="0" spcFirstLastPara="1" vertOverflow="clip" horzOverflow="clip" vert="horz" wrap="square" lIns="36576" tIns="18288" rIns="36576" bIns="18288" anchor="ctr" anchorCtr="1">
+      <a:spAutoFit/>
+    </cs:bodyPr>
+  </cs:dataLabelCallout>
+  <cs:dataPoint>
+    <cs:lnRef idx="0"/>
+    <cs:fillRef idx="1">
+      <cs:styleClr val="auto"/>
+    </cs:fillRef>
+    <cs:effectRef idx="0"/>
+    <cs:fontRef idx="minor">
+      <a:schemeClr val="tx1"/>
+    </cs:fontRef>
+  </cs:dataPoint>
+  <cs:dataPoint3D>
+    <cs:lnRef idx="0"/>
+    <cs:fillRef idx="1">
+      <cs:styleClr val="auto"/>
+    </cs:fillRef>
+    <cs:effectRef idx="0"/>
+    <cs:fontRef idx="minor">
+      <a:schemeClr val="tx1"/>
+    </cs:fontRef>
+  </cs:dataPoint3D>
+  <cs:dataPointLine>
+    <cs:lnRef idx="0">
+      <cs:styleClr val="auto"/>
+    </cs:lnRef>
+    <cs:fillRef idx="1"/>
+    <cs:effectRef idx="0"/>
+    <cs:fontRef idx="minor">
+      <a:schemeClr val="tx1"/>
+    </cs:fontRef>
+    <cs:spPr>
+      <a:ln w="28575" cap="rnd">
+        <a:solidFill>
+          <a:schemeClr val="phClr"/>
+        </a:solidFill>
+        <a:round/>
+      </a:ln>
+    </cs:spPr>
+  </cs:dataPointLine>
+  <cs:dataPointMarker>
+    <cs:lnRef idx="0">
+      <cs:styleClr val="auto"/>
+    </cs:lnRef>
+    <cs:fillRef idx="1">
+      <cs:styleClr val="auto"/>
+    </cs:fillRef>
+    <cs:effectRef idx="0"/>
+    <cs:fontRef idx="minor">
+      <a:schemeClr val="tx1"/>
+    </cs:fontRef>
+    <cs:spPr>
+      <a:ln w="9525">
+        <a:solidFill>
+          <a:schemeClr val="phClr"/>
+        </a:solidFill>
+      </a:ln>
+    </cs:spPr>
+  </cs:dataPointMarker>
+  <cs:dataPointMarkerLayout symbol="circle" size="5"/>
+  <cs:dataPointWireframe>
+    <cs:lnRef idx="0">
+      <cs:styleClr val="auto"/>
+    </cs:lnRef>
+    <cs:fillRef idx="1"/>
+    <cs:effectRef idx="0"/>
+    <cs:fontRef idx="minor">
+      <a:schemeClr val="tx1"/>
+    </cs:fontRef>
+    <cs:spPr>
+      <a:ln w="9525" cap="rnd">
+        <a:solidFill>
+          <a:schemeClr val="phClr"/>
+        </a:solidFill>
+        <a:round/>
+      </a:ln>
+    </cs:spPr>
+  </cs:dataPointWireframe>
+  <cs:dataTable>
+    <cs:lnRef idx="0"/>
+    <cs:fillRef idx="0"/>
+    <cs:effectRef idx="0"/>
+    <cs:fontRef idx="minor">
+      <a:schemeClr val="tx1">
+        <a:lumMod val="65000"/>
+        <a:lumOff val="35000"/>
+      </a:schemeClr>
+    </cs:fontRef>
+    <cs:spPr>
+      <a:noFill/>
+      <a:ln w="9525" cap="flat" cmpd="sng" algn="ctr">
+        <a:solidFill>
+          <a:schemeClr val="tx1">
+            <a:lumMod val="15000"/>
+            <a:lumOff val="85000"/>
+          </a:schemeClr>
+        </a:solidFill>
+        <a:round/>
+      </a:ln>
+    </cs:spPr>
+    <cs:defRPr sz="900" kern="1200"/>
+  </cs:dataTable>
+  <cs:downBar>
+    <cs:lnRef idx="0"/>
+    <cs:fillRef idx="0"/>
+    <cs:effectRef idx="0"/>
+    <cs:fontRef idx="minor">
+      <a:schemeClr val="tx1"/>
+    </cs:fontRef>
+    <cs:spPr>
+      <a:solidFill>
+        <a:schemeClr val="dk1">
+          <a:lumMod val="75000"/>
+          <a:lumOff val="25000"/>
+        </a:schemeClr>
+      </a:solidFill>
+      <a:ln w="9525" cap="flat" cmpd="sng" algn="ctr">
+        <a:solidFill>
+          <a:schemeClr val="tx1">
+            <a:lumMod val="65000"/>
+            <a:lumOff val="35000"/>
+          </a:schemeClr>
+        </a:solidFill>
+        <a:round/>
+      </a:ln>
+    </cs:spPr>
+  </cs:downBar>
+  <cs:dropLine>
+    <cs:lnRef idx="0"/>
+    <cs:fillRef idx="0"/>
+    <cs:effectRef idx="0"/>
+    <cs:fontRef idx="minor">
+      <a:schemeClr val="tx1"/>
+    </cs:fontRef>
+    <cs:spPr>
+      <a:ln w="9525" cap="flat" cmpd="sng" algn="ctr">
+        <a:solidFill>
+          <a:schemeClr val="tx1">
+            <a:lumMod val="35000"/>
+            <a:lumOff val="65000"/>
+          </a:schemeClr>
+        </a:solidFill>
+        <a:round/>
+      </a:ln>
+    </cs:spPr>
+  </cs:dropLine>
+  <cs:errorBar>
+    <cs:lnRef idx="0"/>
+    <cs:fillRef idx="0"/>
+    <cs:effectRef idx="0"/>
+    <cs:fontRef idx="minor">
+      <a:schemeClr val="tx1"/>
+    </cs:fontRef>
+    <cs:spPr>
+      <a:ln w="9525" cap="flat" cmpd="sng" algn="ctr">
+        <a:solidFill>
+          <a:schemeClr val="tx1">
+            <a:lumMod val="65000"/>
+            <a:lumOff val="35000"/>
+          </a:schemeClr>
+        </a:solidFill>
+        <a:round/>
+      </a:ln>
+    </cs:spPr>
+  </cs:errorBar>
+  <cs:floor>
+    <cs:lnRef idx="0"/>
+    <cs:fillRef idx="0"/>
+    <cs:effectRef idx="0"/>
+    <cs:fontRef idx="minor">
+      <a:schemeClr val="tx1"/>
+    </cs:fontRef>
+    <cs:spPr>
+      <a:noFill/>
+      <a:ln>
+        <a:noFill/>
+      </a:ln>
+    </cs:spPr>
+  </cs:floor>
+  <cs:gridlineMajor>
+    <cs:lnRef idx="0"/>
+    <cs:fillRef idx="0"/>
+    <cs:effectRef idx="0"/>
+    <cs:fontRef idx="minor">
+      <a:schemeClr val="tx1"/>
+    </cs:fontRef>
+    <cs:spPr>
+      <a:ln w="9525" cap="flat" cmpd="sng" algn="ctr">
+        <a:solidFill>
+          <a:schemeClr val="tx1">
+            <a:lumMod val="15000"/>
+            <a:lumOff val="85000"/>
+          </a:schemeClr>
+        </a:solidFill>
+        <a:round/>
+      </a:ln>
+    </cs:spPr>
+  </cs:gridlineMajor>
+  <cs:gridlineMinor>
+    <cs:lnRef idx="0"/>
+    <cs:fillRef idx="0"/>
+    <cs:effectRef idx="0"/>
+    <cs:fontRef idx="minor">
+      <a:schemeClr val="tx1"/>
+    </cs:fontRef>
+    <cs:spPr>
+      <a:ln w="9525" cap="flat" cmpd="sng" algn="ctr">
+        <a:solidFill>
+          <a:schemeClr val="tx1">
+            <a:lumMod val="5000"/>
+            <a:lumOff val="95000"/>
+          </a:schemeClr>
+        </a:solidFill>
+        <a:round/>
+      </a:ln>
+    </cs:spPr>
+  </cs:gridlineMinor>
+  <cs:hiLoLine>
+    <cs:lnRef idx="0"/>
+    <cs:fillRef idx="0"/>
+    <cs:effectRef idx="0"/>
+    <cs:fontRef idx="minor">
+      <a:schemeClr val="tx1"/>
+    </cs:fontRef>
+    <cs:spPr>
+      <a:ln w="9525" cap="flat" cmpd="sng" algn="ctr">
+        <a:solidFill>
+          <a:schemeClr val="tx1">
+            <a:lumMod val="50000"/>
+            <a:lumOff val="50000"/>
+          </a:schemeClr>
+        </a:solidFill>
+        <a:round/>
+      </a:ln>
+    </cs:spPr>
+  </cs:hiLoLine>
+  <cs:leaderLine>
+    <cs:lnRef idx="0"/>
+    <cs:fillRef idx="0"/>
+    <cs:effectRef idx="0"/>
+    <cs:fontRef idx="minor">
+      <a:schemeClr val="tx1"/>
+    </cs:fontRef>
+    <cs:spPr>
+      <a:ln w="9525" cap="flat" cmpd="sng" algn="ctr">
+        <a:solidFill>
+          <a:schemeClr val="tx1">
+            <a:lumMod val="35000"/>
+            <a:lumOff val="65000"/>
+          </a:schemeClr>
+        </a:solidFill>
+        <a:round/>
+      </a:ln>
+    </cs:spPr>
+  </cs:leaderLine>
+  <cs:legend>
+    <cs:lnRef idx="0"/>
+    <cs:fillRef idx="0"/>
+    <cs:effectRef idx="0"/>
+    <cs:fontRef idx="minor">
+      <a:schemeClr val="tx1">
+        <a:lumMod val="65000"/>
+        <a:lumOff val="35000"/>
+      </a:schemeClr>
+    </cs:fontRef>
+    <cs:defRPr sz="900" kern="1200"/>
+  </cs:legend>
+  <cs:plotArea mods="allowNoFillOverride allowNoLineOverride">
+    <cs:lnRef idx="0"/>
+    <cs:fillRef idx="0"/>
+    <cs:effectRef idx="0"/>
+    <cs:fontRef idx="minor">
+      <a:schemeClr val="tx1"/>
+    </cs:fontRef>
+  </cs:plotArea>
+  <cs:plotArea3D mods="allowNoFillOverride allowNoLineOverride">
+    <cs:lnRef idx="0"/>
+    <cs:fillRef idx="0"/>
+    <cs:effectRef idx="0"/>
+    <cs:fontRef idx="minor">
+      <a:schemeClr val="tx1"/>
+    </cs:fontRef>
+  </cs:plotArea3D>
+  <cs:seriesAxis>
+    <cs:lnRef idx="0"/>
+    <cs:fillRef idx="0"/>
+    <cs:effectRef idx="0"/>
+    <cs:fontRef idx="minor">
+      <a:schemeClr val="tx1">
+        <a:lumMod val="65000"/>
+        <a:lumOff val="35000"/>
+      </a:schemeClr>
+    </cs:fontRef>
+    <cs:defRPr sz="900" kern="1200"/>
+  </cs:seriesAxis>
+  <cs:seriesLine>
+    <cs:lnRef idx="0"/>
+    <cs:fillRef idx="0"/>
+    <cs:effectRef idx="0"/>
+    <cs:fontRef idx="minor">
+      <a:schemeClr val="tx1"/>
+    </cs:fontRef>
+    <cs:spPr>
+      <a:ln w="9525" cap="flat" cmpd="sng" algn="ctr">
+        <a:solidFill>
+          <a:schemeClr val="tx1">
+            <a:lumMod val="35000"/>
+            <a:lumOff val="65000"/>
+          </a:schemeClr>
+        </a:solidFill>
+        <a:round/>
+      </a:ln>
+    </cs:spPr>
+  </cs:seriesLine>
+  <cs:title>
+    <cs:lnRef idx="0"/>
+    <cs:fillRef idx="0"/>
+    <cs:effectRef idx="0"/>
+    <cs:fontRef idx="minor">
+      <a:schemeClr val="tx1">
+        <a:lumMod val="65000"/>
+        <a:lumOff val="35000"/>
+      </a:schemeClr>
+    </cs:fontRef>
+    <cs:defRPr sz="1400" b="0" kern="1200" spc="0" baseline="0"/>
+  </cs:title>
+  <cs:trendline>
+    <cs:lnRef idx="0">
+      <cs:styleClr val="auto"/>
+    </cs:lnRef>
+    <cs:fillRef idx="0"/>
+    <cs:effectRef idx="0"/>
+    <cs:fontRef idx="minor">
+      <a:schemeClr val="tx1"/>
+    </cs:fontRef>
+    <cs:spPr>
+      <a:ln w="19050" cap="rnd">
+        <a:solidFill>
+          <a:schemeClr val="phClr"/>
+        </a:solidFill>
+        <a:prstDash val="sysDot"/>
+      </a:ln>
+    </cs:spPr>
+  </cs:trendline>
+  <cs:trendlineLabel>
+    <cs:lnRef idx="0"/>
+    <cs:fillRef idx="0"/>
+    <cs:effectRef idx="0"/>
+    <cs:fontRef idx="minor">
+      <a:schemeClr val="tx1">
+        <a:lumMod val="65000"/>
+        <a:lumOff val="35000"/>
+      </a:schemeClr>
+    </cs:fontRef>
+    <cs:defRPr sz="900" kern="1200"/>
+  </cs:trendlineLabel>
+  <cs:upBar>
+    <cs:lnRef idx="0"/>
+    <cs:fillRef idx="0"/>
+    <cs:effectRef idx="0"/>
+    <cs:fontRef idx="minor">
+      <a:schemeClr val="tx1"/>
+    </cs:fontRef>
+    <cs:spPr>
+      <a:solidFill>
+        <a:schemeClr val="lt1"/>
+      </a:solidFill>
+      <a:ln w="9525" cap="flat" cmpd="sng" algn="ctr">
+        <a:solidFill>
+          <a:schemeClr val="tx1">
+            <a:lumMod val="65000"/>
+            <a:lumOff val="35000"/>
+          </a:schemeClr>
+        </a:solidFill>
+        <a:round/>
+      </a:ln>
+    </cs:spPr>
+  </cs:upBar>
+  <cs:valueAxis>
+    <cs:lnRef idx="0"/>
+    <cs:fillRef idx="0"/>
+    <cs:effectRef idx="0"/>
+    <cs:fontRef idx="minor">
+      <a:schemeClr val="tx1">
+        <a:lumMod val="65000"/>
+        <a:lumOff val="35000"/>
+      </a:schemeClr>
+    </cs:fontRef>
+    <cs:defRPr sz="900" kern="1200"/>
+  </cs:valueAxis>
+  <cs:wall>
+    <cs:lnRef idx="0"/>
+    <cs:fillRef idx="0"/>
+    <cs:effectRef idx="0"/>
+    <cs:fontRef idx="minor">
+      <a:schemeClr val="tx1"/>
+    </cs:fontRef>
+    <cs:spPr>
+      <a:noFill/>
+      <a:ln>
+        <a:noFill/>
+      </a:ln>
+    </cs:spPr>
+  </cs:wall>
+</cs:chartStyle>
 </file>
 
 <file path=word/theme/theme1.xml><?xml version="1.0" encoding="utf-8"?>

--- a/MonsterStats.docx
+++ b/MonsterStats.docx
@@ -4,7 +4,7 @@
   <w:body>
     <w:p>
       <w:pPr>
-        <w:pStyle w:val="Title"/>
+        <w:pStyle w:val="Ttulo"/>
         <w:jc w:val="center"/>
         <w:rPr>
           <w:szCs w:val="52"/>
@@ -85,7 +85,7 @@
     </w:p>
     <w:p>
       <w:pPr>
-        <w:pStyle w:val="Title"/>
+        <w:pStyle w:val="Ttulo"/>
         <w:jc w:val="center"/>
         <w:rPr>
           <w:sz w:val="44"/>
@@ -274,7 +274,7 @@
     </w:p>
     <w:p>
       <w:pPr>
-        <w:pStyle w:val="Title"/>
+        <w:pStyle w:val="Ttulo"/>
         <w:rPr>
           <w:szCs w:val="52"/>
         </w:rPr>
@@ -291,7 +291,7 @@
     </w:p>
     <w:p>
       <w:pPr>
-        <w:pStyle w:val="Title"/>
+        <w:pStyle w:val="Ttulo"/>
         <w:rPr>
           <w:szCs w:val="52"/>
         </w:rPr>
@@ -420,7 +420,7 @@
     </w:p>
     <w:p>
       <w:pPr>
-        <w:pStyle w:val="Title"/>
+        <w:pStyle w:val="Ttulo"/>
       </w:pPr>
       <w:r>
         <w:lastRenderedPageBreak/>
@@ -1462,7 +1462,7 @@
     </w:p>
     <w:p>
       <w:pPr>
-        <w:pStyle w:val="Title"/>
+        <w:pStyle w:val="Ttulo"/>
       </w:pPr>
       <w:r>
         <w:lastRenderedPageBreak/>
@@ -1490,7 +1490,7 @@
     </w:p>
     <w:p>
       <w:pPr>
-        <w:pStyle w:val="ListParagraph"/>
+        <w:pStyle w:val="Prrafodelista"/>
         <w:numPr>
           <w:ilvl w:val="0"/>
           <w:numId w:val="1"/>
@@ -1502,7 +1502,7 @@
     </w:p>
     <w:p>
       <w:pPr>
-        <w:pStyle w:val="ListParagraph"/>
+        <w:pStyle w:val="Prrafodelista"/>
         <w:numPr>
           <w:ilvl w:val="0"/>
           <w:numId w:val="1"/>
@@ -1514,7 +1514,7 @@
     </w:p>
     <w:p>
       <w:pPr>
-        <w:pStyle w:val="ListParagraph"/>
+        <w:pStyle w:val="Prrafodelista"/>
         <w:numPr>
           <w:ilvl w:val="0"/>
           <w:numId w:val="1"/>
@@ -1526,7 +1526,7 @@
     </w:p>
     <w:p>
       <w:pPr>
-        <w:pStyle w:val="ListParagraph"/>
+        <w:pStyle w:val="Prrafodelista"/>
         <w:numPr>
           <w:ilvl w:val="0"/>
           <w:numId w:val="1"/>
@@ -1538,7 +1538,7 @@
     </w:p>
     <w:p>
       <w:pPr>
-        <w:pStyle w:val="ListParagraph"/>
+        <w:pStyle w:val="Prrafodelista"/>
         <w:numPr>
           <w:ilvl w:val="0"/>
           <w:numId w:val="1"/>
@@ -1572,7 +1572,7 @@
     </w:p>
     <w:p>
       <w:pPr>
-        <w:pStyle w:val="ListParagraph"/>
+        <w:pStyle w:val="Prrafodelista"/>
         <w:numPr>
           <w:ilvl w:val="0"/>
           <w:numId w:val="2"/>
@@ -1584,7 +1584,7 @@
     </w:p>
     <w:p>
       <w:pPr>
-        <w:pStyle w:val="ListParagraph"/>
+        <w:pStyle w:val="Prrafodelista"/>
         <w:numPr>
           <w:ilvl w:val="0"/>
           <w:numId w:val="2"/>
@@ -1633,7 +1633,7 @@
     <w:p/>
     <w:p>
       <w:pPr>
-        <w:pStyle w:val="Subtitle"/>
+        <w:pStyle w:val="Subttulo"/>
         <w:rPr>
           <w:szCs w:val="28"/>
         </w:rPr>
@@ -1647,7 +1647,7 @@
     </w:p>
     <w:p>
       <w:pPr>
-        <w:pStyle w:val="ListParagraph"/>
+        <w:pStyle w:val="Prrafodelista"/>
         <w:numPr>
           <w:ilvl w:val="0"/>
           <w:numId w:val="3"/>
@@ -1665,7 +1665,7 @@
     </w:p>
     <w:p>
       <w:pPr>
-        <w:pStyle w:val="ListParagraph"/>
+        <w:pStyle w:val="Prrafodelista"/>
         <w:numPr>
           <w:ilvl w:val="0"/>
           <w:numId w:val="3"/>
@@ -1683,7 +1683,7 @@
     </w:p>
     <w:p>
       <w:pPr>
-        <w:pStyle w:val="ListParagraph"/>
+        <w:pStyle w:val="Prrafodelista"/>
         <w:numPr>
           <w:ilvl w:val="0"/>
           <w:numId w:val="3"/>
@@ -1695,7 +1695,7 @@
     </w:p>
     <w:p>
       <w:pPr>
-        <w:pStyle w:val="ListParagraph"/>
+        <w:pStyle w:val="Prrafodelista"/>
         <w:numPr>
           <w:ilvl w:val="0"/>
           <w:numId w:val="3"/>
@@ -1765,7 +1765,7 @@
     <w:p/>
     <w:p>
       <w:pPr>
-        <w:pStyle w:val="Subtitle"/>
+        <w:pStyle w:val="Subttulo"/>
       </w:pPr>
       <w:r>
         <w:t>10 rondas de 50 monstruos cada con 100 jugadores</w:t>
@@ -1773,7 +1773,7 @@
     </w:p>
     <w:p>
       <w:pPr>
-        <w:pStyle w:val="ListParagraph"/>
+        <w:pStyle w:val="Prrafodelista"/>
         <w:numPr>
           <w:ilvl w:val="0"/>
           <w:numId w:val="4"/>
@@ -1791,7 +1791,7 @@
     </w:p>
     <w:p>
       <w:pPr>
-        <w:pStyle w:val="ListParagraph"/>
+        <w:pStyle w:val="Prrafodelista"/>
         <w:numPr>
           <w:ilvl w:val="0"/>
           <w:numId w:val="4"/>
@@ -1809,7 +1809,7 @@
     </w:p>
     <w:p>
       <w:pPr>
-        <w:pStyle w:val="ListParagraph"/>
+        <w:pStyle w:val="Prrafodelista"/>
         <w:numPr>
           <w:ilvl w:val="0"/>
           <w:numId w:val="4"/>
@@ -1821,7 +1821,7 @@
     </w:p>
     <w:p>
       <w:pPr>
-        <w:pStyle w:val="ListParagraph"/>
+        <w:pStyle w:val="Prrafodelista"/>
         <w:numPr>
           <w:ilvl w:val="0"/>
           <w:numId w:val="4"/>
@@ -1908,7 +1908,7 @@
     <w:p/>
     <w:p>
       <w:pPr>
-        <w:pStyle w:val="Subtitle"/>
+        <w:pStyle w:val="Subttulo"/>
       </w:pPr>
       <w:r>
         <w:t>10 rondas de 50 monstruos cada con 150 jugadores</w:t>
@@ -1916,7 +1916,7 @@
     </w:p>
     <w:p>
       <w:pPr>
-        <w:pStyle w:val="ListParagraph"/>
+        <w:pStyle w:val="Prrafodelista"/>
         <w:numPr>
           <w:ilvl w:val="0"/>
           <w:numId w:val="4"/>
@@ -1934,7 +1934,7 @@
     </w:p>
     <w:p>
       <w:pPr>
-        <w:pStyle w:val="ListParagraph"/>
+        <w:pStyle w:val="Prrafodelista"/>
         <w:numPr>
           <w:ilvl w:val="0"/>
           <w:numId w:val="4"/>
@@ -1952,7 +1952,7 @@
     </w:p>
     <w:p>
       <w:pPr>
-        <w:pStyle w:val="ListParagraph"/>
+        <w:pStyle w:val="Prrafodelista"/>
         <w:numPr>
           <w:ilvl w:val="0"/>
           <w:numId w:val="4"/>
@@ -1964,7 +1964,7 @@
     </w:p>
     <w:p>
       <w:pPr>
-        <w:pStyle w:val="ListParagraph"/>
+        <w:pStyle w:val="Prrafodelista"/>
         <w:numPr>
           <w:ilvl w:val="0"/>
           <w:numId w:val="4"/>
@@ -2032,7 +2032,7 @@
     <w:p/>
     <w:p>
       <w:pPr>
-        <w:pStyle w:val="Subtitle"/>
+        <w:pStyle w:val="Subttulo"/>
       </w:pPr>
       <w:r>
         <w:t>10 rondas de 50 monstruos cada con 200 jugadores</w:t>
@@ -2040,7 +2040,7 @@
     </w:p>
     <w:p>
       <w:pPr>
-        <w:pStyle w:val="ListParagraph"/>
+        <w:pStyle w:val="Prrafodelista"/>
         <w:numPr>
           <w:ilvl w:val="0"/>
           <w:numId w:val="4"/>
@@ -2058,7 +2058,7 @@
     </w:p>
     <w:p>
       <w:pPr>
-        <w:pStyle w:val="ListParagraph"/>
+        <w:pStyle w:val="Prrafodelista"/>
         <w:numPr>
           <w:ilvl w:val="0"/>
           <w:numId w:val="4"/>
@@ -2076,7 +2076,7 @@
     </w:p>
     <w:p>
       <w:pPr>
-        <w:pStyle w:val="ListParagraph"/>
+        <w:pStyle w:val="Prrafodelista"/>
         <w:numPr>
           <w:ilvl w:val="0"/>
           <w:numId w:val="4"/>
@@ -2094,7 +2094,7 @@
     </w:p>
     <w:p>
       <w:pPr>
-        <w:pStyle w:val="ListParagraph"/>
+        <w:pStyle w:val="Prrafodelista"/>
         <w:numPr>
           <w:ilvl w:val="0"/>
           <w:numId w:val="4"/>
@@ -2164,7 +2164,7 @@
     <w:p/>
     <w:p>
       <w:pPr>
-        <w:pStyle w:val="Subtitle"/>
+        <w:pStyle w:val="Subttulo"/>
       </w:pPr>
       <w:r>
         <w:t>10 rondas de 50 monstruos cada con 250 jugadores</w:t>
@@ -2172,7 +2172,7 @@
     </w:p>
     <w:p>
       <w:pPr>
-        <w:pStyle w:val="ListParagraph"/>
+        <w:pStyle w:val="Prrafodelista"/>
         <w:numPr>
           <w:ilvl w:val="0"/>
           <w:numId w:val="4"/>
@@ -2190,7 +2190,7 @@
     </w:p>
     <w:p>
       <w:pPr>
-        <w:pStyle w:val="ListParagraph"/>
+        <w:pStyle w:val="Prrafodelista"/>
         <w:numPr>
           <w:ilvl w:val="0"/>
           <w:numId w:val="4"/>
@@ -2208,7 +2208,7 @@
     </w:p>
     <w:p>
       <w:pPr>
-        <w:pStyle w:val="ListParagraph"/>
+        <w:pStyle w:val="Prrafodelista"/>
         <w:numPr>
           <w:ilvl w:val="0"/>
           <w:numId w:val="4"/>
@@ -2229,7 +2229,7 @@
     </w:p>
     <w:p>
       <w:pPr>
-        <w:pStyle w:val="ListParagraph"/>
+        <w:pStyle w:val="Prrafodelista"/>
         <w:numPr>
           <w:ilvl w:val="0"/>
           <w:numId w:val="4"/>
@@ -2305,7 +2305,7 @@
     <w:p/>
     <w:p>
       <w:pPr>
-        <w:pStyle w:val="Subtitle"/>
+        <w:pStyle w:val="Subttulo"/>
       </w:pPr>
       <w:r>
         <w:t>10 rondas de 50 monstruos cada con 300 jugadores</w:t>
@@ -2313,7 +2313,7 @@
     </w:p>
     <w:p>
       <w:pPr>
-        <w:pStyle w:val="ListParagraph"/>
+        <w:pStyle w:val="Prrafodelista"/>
         <w:numPr>
           <w:ilvl w:val="0"/>
           <w:numId w:val="4"/>
@@ -2331,7 +2331,7 @@
     </w:p>
     <w:p>
       <w:pPr>
-        <w:pStyle w:val="ListParagraph"/>
+        <w:pStyle w:val="Prrafodelista"/>
         <w:numPr>
           <w:ilvl w:val="0"/>
           <w:numId w:val="4"/>
@@ -2349,7 +2349,7 @@
     </w:p>
     <w:p>
       <w:pPr>
-        <w:pStyle w:val="ListParagraph"/>
+        <w:pStyle w:val="Prrafodelista"/>
         <w:numPr>
           <w:ilvl w:val="0"/>
           <w:numId w:val="4"/>
@@ -2431,7 +2431,7 @@
     <w:p/>
     <w:p>
       <w:pPr>
-        <w:pStyle w:val="Subtitle"/>
+        <w:pStyle w:val="Subttulo"/>
       </w:pPr>
       <w:r>
         <w:lastRenderedPageBreak/>
@@ -2440,7 +2440,7 @@
     </w:p>
     <w:p>
       <w:pPr>
-        <w:pStyle w:val="ListParagraph"/>
+        <w:pStyle w:val="Prrafodelista"/>
         <w:numPr>
           <w:ilvl w:val="0"/>
           <w:numId w:val="4"/>
@@ -2458,7 +2458,7 @@
     </w:p>
     <w:p>
       <w:pPr>
-        <w:pStyle w:val="ListParagraph"/>
+        <w:pStyle w:val="Prrafodelista"/>
         <w:numPr>
           <w:ilvl w:val="0"/>
           <w:numId w:val="4"/>
@@ -2476,7 +2476,7 @@
     </w:p>
     <w:p>
       <w:pPr>
-        <w:pStyle w:val="ListParagraph"/>
+        <w:pStyle w:val="Prrafodelista"/>
         <w:numPr>
           <w:ilvl w:val="0"/>
           <w:numId w:val="4"/>
@@ -2545,7 +2545,7 @@
     <w:p/>
     <w:p>
       <w:pPr>
-        <w:pStyle w:val="Subtitle"/>
+        <w:pStyle w:val="Subttulo"/>
       </w:pPr>
       <w:r>
         <w:t>10 rondas de 50 monstruos cada con 360 jugadores</w:t>
@@ -2553,7 +2553,7 @@
     </w:p>
     <w:p>
       <w:pPr>
-        <w:pStyle w:val="ListParagraph"/>
+        <w:pStyle w:val="Prrafodelista"/>
         <w:numPr>
           <w:ilvl w:val="0"/>
           <w:numId w:val="4"/>
@@ -2571,7 +2571,7 @@
     </w:p>
     <w:p>
       <w:pPr>
-        <w:pStyle w:val="ListParagraph"/>
+        <w:pStyle w:val="Prrafodelista"/>
         <w:numPr>
           <w:ilvl w:val="0"/>
           <w:numId w:val="4"/>
@@ -2589,7 +2589,7 @@
     </w:p>
     <w:p>
       <w:pPr>
-        <w:pStyle w:val="ListParagraph"/>
+        <w:pStyle w:val="Prrafodelista"/>
         <w:numPr>
           <w:ilvl w:val="0"/>
           <w:numId w:val="4"/>
@@ -2680,6 +2680,7 @@
         <w:t xml:space="preserve"> si la elevábamos más, el número de errores crecía exponencialmente y ocurrían distintos tipos de excepciones, como de conexión y dirección ocupados.</w:t>
       </w:r>
     </w:p>
+    <w:p/>
     <w:p>
       <w:r>
         <w:t xml:space="preserve">A </w:t>
@@ -2703,21 +2704,15 @@
     </w:p>
     <w:p>
       <w:pPr>
-        <w:pStyle w:val="Subtitle"/>
-      </w:pPr>
-      <w:r>
-        <w:t xml:space="preserve">10 rondas de 50 monstruos cada con </w:t>
-      </w:r>
-      <w:r>
-        <w:t>100</w:t>
-      </w:r>
-      <w:r>
-        <w:t xml:space="preserve"> jugadores</w:t>
-      </w:r>
-    </w:p>
-    <w:p>
-      <w:pPr>
-        <w:pStyle w:val="ListParagraph"/>
+        <w:pStyle w:val="Subttulo"/>
+      </w:pPr>
+      <w:r>
+        <w:t>10 rondas de 50 monstruos cada con 100 jugadores</w:t>
+      </w:r>
+    </w:p>
+    <w:p>
+      <w:pPr>
+        <w:pStyle w:val="Prrafodelista"/>
         <w:numPr>
           <w:ilvl w:val="0"/>
           <w:numId w:val="4"/>
@@ -2730,52 +2725,31 @@
         <w:t>1</w:t>
       </w:r>
       <w:r>
-        <w:t>83.45002</w:t>
-      </w:r>
-      <w:r>
-        <w:t xml:space="preserve"> milisegundos</w:t>
-      </w:r>
-    </w:p>
-    <w:p>
-      <w:pPr>
-        <w:pStyle w:val="ListParagraph"/>
+        <w:t>83.45002 milisegundos</w:t>
+      </w:r>
+    </w:p>
+    <w:p>
+      <w:pPr>
+        <w:pStyle w:val="Prrafodelista"/>
         <w:numPr>
           <w:ilvl w:val="0"/>
           <w:numId w:val="4"/>
         </w:numPr>
       </w:pPr>
       <w:r>
-        <w:t xml:space="preserve">Promedio de desviaciones estándar: </w:t>
-      </w:r>
-      <w:r>
-        <w:t>228.486922</w:t>
-      </w:r>
-      <w:r>
-        <w:t xml:space="preserve"> milisegundos</w:t>
-      </w:r>
-    </w:p>
-    <w:p>
-      <w:pPr>
-        <w:pStyle w:val="ListParagraph"/>
+        <w:t>Promedio de desviaciones estándar: 228.486922 milisegundos</w:t>
+      </w:r>
+    </w:p>
+    <w:p>
+      <w:pPr>
+        <w:pStyle w:val="Prrafodelista"/>
         <w:numPr>
           <w:ilvl w:val="0"/>
           <w:numId w:val="4"/>
         </w:numPr>
       </w:pPr>
       <w:r>
-        <w:t xml:space="preserve">Promedio de errores: </w:t>
-      </w:r>
-      <w:r>
-        <w:t>0</w:t>
-      </w:r>
-      <w:r>
-        <w:t xml:space="preserve"> de un total de </w:t>
-      </w:r>
-      <w:r>
-        <w:t>4712.5</w:t>
-      </w:r>
-      <w:r>
-        <w:t xml:space="preserve"> mensajes con 1.5 segundos entre envíos</w:t>
+        <w:t>Promedio de errores: 0 de un total de 4712.5 mensajes con 1.5 segundos entre envíos</w:t>
       </w:r>
     </w:p>
     <w:p/>
@@ -2811,76 +2785,46 @@
     </w:p>
     <w:p>
       <w:pPr>
-        <w:pStyle w:val="Subtitle"/>
-      </w:pPr>
-      <w:r>
-        <w:t xml:space="preserve">10 rondas de 50 monstruos cada con </w:t>
-      </w:r>
-      <w:r>
-        <w:t>150</w:t>
-      </w:r>
-      <w:r>
-        <w:t xml:space="preserve"> jugadores</w:t>
-      </w:r>
-    </w:p>
-    <w:p>
-      <w:pPr>
-        <w:pStyle w:val="ListParagraph"/>
+        <w:pStyle w:val="Subttulo"/>
+      </w:pPr>
+      <w:r>
+        <w:t>10 rondas de 50 monstruos cada con 150 jugadores</w:t>
+      </w:r>
+    </w:p>
+    <w:p>
+      <w:pPr>
+        <w:pStyle w:val="Prrafodelista"/>
         <w:numPr>
           <w:ilvl w:val="0"/>
           <w:numId w:val="4"/>
         </w:numPr>
       </w:pPr>
       <w:r>
-        <w:t xml:space="preserve">Promedio de promedios: </w:t>
-      </w:r>
-      <w:r>
-        <w:t>250.1783</w:t>
-      </w:r>
-      <w:r>
-        <w:t xml:space="preserve"> milisegundos</w:t>
-      </w:r>
-    </w:p>
-    <w:p>
-      <w:pPr>
-        <w:pStyle w:val="ListParagraph"/>
+        <w:t>Promedio de promedios: 250.1783 milisegundos</w:t>
+      </w:r>
+    </w:p>
+    <w:p>
+      <w:pPr>
+        <w:pStyle w:val="Prrafodelista"/>
         <w:numPr>
           <w:ilvl w:val="0"/>
           <w:numId w:val="4"/>
         </w:numPr>
       </w:pPr>
       <w:r>
-        <w:t xml:space="preserve">Promedio de desviaciones estándar: </w:t>
-      </w:r>
-      <w:r>
-        <w:t>267.8541</w:t>
-      </w:r>
-      <w:r>
-        <w:t xml:space="preserve"> milisegundos</w:t>
-      </w:r>
-    </w:p>
-    <w:p>
-      <w:pPr>
-        <w:pStyle w:val="ListParagraph"/>
+        <w:t>Promedio de desviaciones estándar: 267.8541 milisegundos</w:t>
+      </w:r>
+    </w:p>
+    <w:p>
+      <w:pPr>
+        <w:pStyle w:val="Prrafodelista"/>
         <w:numPr>
           <w:ilvl w:val="0"/>
           <w:numId w:val="4"/>
         </w:numPr>
       </w:pPr>
       <w:r>
-        <w:t xml:space="preserve">Promedio de errores: </w:t>
-      </w:r>
-      <w:r>
-        <w:t>0</w:t>
-      </w:r>
-      <w:r>
-        <w:t xml:space="preserve"> de un total de </w:t>
-      </w:r>
-      <w:r>
-        <w:t>6024</w:t>
-      </w:r>
-      <w:r>
-        <w:t xml:space="preserve"> mensajes con 1.5 segundos entre envíos</w:t>
+        <w:t>Promedio de errores: 0 de un total de 6024 mensajes con 1.5 segundos entre envíos</w:t>
       </w:r>
     </w:p>
     <w:p/>
@@ -2915,57 +2859,39 @@
     </w:p>
     <w:p>
       <w:pPr>
-        <w:pStyle w:val="Subtitle"/>
-      </w:pPr>
-      <w:r>
-        <w:t xml:space="preserve">10 rondas de 50 monstruos cada con </w:t>
-      </w:r>
-      <w:r>
-        <w:t>200</w:t>
-      </w:r>
-      <w:r>
-        <w:t xml:space="preserve"> jugadores</w:t>
-      </w:r>
-    </w:p>
-    <w:p>
-      <w:pPr>
-        <w:pStyle w:val="ListParagraph"/>
+        <w:pStyle w:val="Subttulo"/>
+      </w:pPr>
+      <w:r>
+        <w:t>10 rondas de 50 monstruos cada con 200 jugadores</w:t>
+      </w:r>
+    </w:p>
+    <w:p>
+      <w:pPr>
+        <w:pStyle w:val="Prrafodelista"/>
         <w:numPr>
           <w:ilvl w:val="0"/>
           <w:numId w:val="4"/>
         </w:numPr>
       </w:pPr>
       <w:r>
-        <w:t xml:space="preserve">Promedio de promedios: </w:t>
-      </w:r>
-      <w:r>
-        <w:t>292.691611</w:t>
-      </w:r>
-      <w:r>
-        <w:t xml:space="preserve"> milisegundos</w:t>
-      </w:r>
-    </w:p>
-    <w:p>
-      <w:pPr>
-        <w:pStyle w:val="ListParagraph"/>
+        <w:t>Promedio de promedios: 292.691611 milisegundos</w:t>
+      </w:r>
+    </w:p>
+    <w:p>
+      <w:pPr>
+        <w:pStyle w:val="Prrafodelista"/>
         <w:numPr>
           <w:ilvl w:val="0"/>
           <w:numId w:val="4"/>
         </w:numPr>
       </w:pPr>
       <w:r>
-        <w:t xml:space="preserve">Promedio de desviaciones estándar: </w:t>
-      </w:r>
-      <w:r>
-        <w:t>249.773806</w:t>
-      </w:r>
-      <w:r>
-        <w:t xml:space="preserve"> milisegundos</w:t>
-      </w:r>
-    </w:p>
-    <w:p>
-      <w:pPr>
-        <w:pStyle w:val="ListParagraph"/>
+        <w:t>Promedio de desviaciones estándar: 249.773806 milisegundos</w:t>
+      </w:r>
+    </w:p>
+    <w:p>
+      <w:pPr>
+        <w:pStyle w:val="Prrafodelista"/>
         <w:numPr>
           <w:ilvl w:val="0"/>
           <w:numId w:val="4"/>
@@ -2973,19 +2899,7 @@
       </w:pPr>
       <w:r>
         <w:lastRenderedPageBreak/>
-        <w:t xml:space="preserve">Promedio de errores: </w:t>
-      </w:r>
-      <w:r>
-        <w:t xml:space="preserve">0 </w:t>
-      </w:r>
-      <w:r>
-        <w:t xml:space="preserve">de un total de </w:t>
-      </w:r>
-      <w:r>
-        <w:t xml:space="preserve">6930 </w:t>
-      </w:r>
-      <w:r>
-        <w:t>mensajes con 1.5 segundos entre envíos</w:t>
+        <w:t>Promedio de errores: 0 de un total de 6930 mensajes con 1.5 segundos entre envíos</w:t>
       </w:r>
     </w:p>
     <w:p/>
@@ -3023,7 +2937,7 @@
     <w:p/>
     <w:p>
       <w:pPr>
-        <w:pStyle w:val="Title"/>
+        <w:pStyle w:val="Ttulo"/>
         <w:rPr>
           <w:szCs w:val="52"/>
         </w:rPr>
@@ -3044,7 +2958,22 @@
         <w:t>Es claro q</w:t>
       </w:r>
       <w:r>
-        <w:t>ue el numero de clientes solicitando el servicio esta correlacionado positivamente con el promedio y la desviación estándar de los tiempos de espera. La causa de esto es clara. El servidor tiene capacidad limitada que tiene que repartir entre todos los que solicitan el servicio, en algún punto va a haber clientes que no reciban el servicio debido a la saturación del servidor. Sin embargo, el servidor mostro tener una capacidad mayor a la que se esperaba de él, pues logro darles un servicio aceptable a 360 clientes. Una buena cantidad para ser una computadora personal. En ambientes de producción se utilizan dispositivos mucho más poderosos.</w:t>
+        <w:t xml:space="preserve">ue el numero de clientes solicitando el servicio esta correlacionado positivamente con el promedio y la desviación estándar de los tiempos de espera. La causa de esto es </w:t>
+      </w:r>
+      <w:r>
+        <w:t>que e</w:t>
+      </w:r>
+      <w:r>
+        <w:t>l servidor tiene capacidad limitada que tiene que repartir entre todos los que solicitan el servicio</w:t>
+      </w:r>
+      <w:r>
+        <w:t>; así,</w:t>
+      </w:r>
+      <w:r>
+        <w:t xml:space="preserve"> en algún punto va a haber clientes que no reciban el servicio debido a la saturación del servidor.</w:t>
+      </w:r>
+      <w:r>
+        <w:t xml:space="preserve"> A pesar de esto, el servidor sigue proporcionando el servicio a los otros clientes.</w:t>
       </w:r>
     </w:p>
     <w:p>
@@ -3052,7 +2981,54 @@
         <w:jc w:val="both"/>
       </w:pPr>
       <w:r>
-        <w:t>Por otro lado, se observo como distintos mecanismos de comunicación pueden coexistir en un mismo sistema de manera concurrente. Así es como las cosas funcionan en el mundo real</w:t>
+        <w:t xml:space="preserve"> </w:t>
+      </w:r>
+      <w:r>
+        <w:t>De esta manera</w:t>
+      </w:r>
+      <w:r>
+        <w:t>, el servidor mostro tener una capacidad mayor a la que se esperaba de él, pues logro darles un servicio aceptable a 360 clientes. Una buena cantidad para ser una computadora personal. En ambientes de producción se utilizan dispositivos mucho más poderosos.</w:t>
+      </w:r>
+      <w:r>
+        <w:t xml:space="preserve"> También podemos apreciar el cambio en el comportamiento de una máquina a otra; en la primera, la desviación estándar fue mucho mayor que el promedio del tiempo de recorrido, ya que </w:t>
+      </w:r>
+      <w:r>
+        <w:t>los tiempos de recorrido de los mensajes</w:t>
+      </w:r>
+      <w:r>
+        <w:t xml:space="preserve"> en los momentos de más concurrencia hacían disparar los resultados.</w:t>
+      </w:r>
+    </w:p>
+    <w:p>
+      <w:pPr>
+        <w:jc w:val="both"/>
+      </w:pPr>
+      <w:r>
+        <w:lastRenderedPageBreak/>
+        <w:t>En cambio, en la segunda computadora, los promedios eran, aunque más altos, más cercanos a la desviación. Esto se puede deber al tipo de procesador que tienen y a la memoria que la computadora tiene disponible al momento de hacer las pruebas.</w:t>
+      </w:r>
+    </w:p>
+    <w:p>
+      <w:pPr>
+        <w:jc w:val="both"/>
+      </w:pPr>
+      <w:r>
+        <w:t>Finalmente</w:t>
+      </w:r>
+      <w:r>
+        <w:t>, se observ</w:t>
+      </w:r>
+      <w:r>
+        <w:t>ó</w:t>
+      </w:r>
+      <w:r>
+        <w:t xml:space="preserve"> c</w:t>
+      </w:r>
+      <w:r>
+        <w:t>ó</w:t>
+      </w:r>
+      <w:r>
+        <w:t>mo distintos mecanismos de comunicación pueden coexistir en un mismo sistema de manera concurrente. Así es como las cosas funcionan en el mundo real</w:t>
       </w:r>
       <w:r>
         <w:t>. H</w:t>
@@ -3069,10 +3045,13 @@
         <w:jc w:val="both"/>
       </w:pPr>
       <w:r>
-        <w:t>Se considera exitoso el proyecto.</w:t>
+        <w:t>Así, concluimos que nuestra solución fue exitosa, ya que pudimos proporcionar un buen servicio a un gran número de clientes con una cantidad despreciable de errores</w:t>
       </w:r>
       <w:bookmarkStart w:id="0" w:name="_GoBack"/>
       <w:bookmarkEnd w:id="0"/>
+      <w:r>
+        <w:t>.</w:t>
+      </w:r>
     </w:p>
     <w:sectPr>
       <w:headerReference w:type="default" r:id="rId19"/>
@@ -3133,7 +3112,7 @@
     <w:sdtContent>
       <w:p>
         <w:pPr>
-          <w:pStyle w:val="Footer"/>
+          <w:pStyle w:val="Piedepgina"/>
           <w:jc w:val="right"/>
         </w:pPr>
         <w:r>
@@ -3159,7 +3138,7 @@
   </w:sdt>
   <w:p>
     <w:pPr>
-      <w:pStyle w:val="Footer"/>
+      <w:pStyle w:val="Piedepgina"/>
     </w:pPr>
   </w:p>
 </w:ftr>
@@ -3201,7 +3180,7 @@
 <w:hdr xmlns:wpc="http://schemas.microsoft.com/office/word/2010/wordprocessingCanvas" xmlns:cx="http://schemas.microsoft.com/office/drawing/2014/chartex" xmlns:cx1="http://schemas.microsoft.com/office/drawing/2015/9/8/chartex" xmlns:cx2="http://schemas.microsoft.com/office/drawing/2015/10/21/chartex" xmlns:cx3="http://schemas.microsoft.com/office/drawing/2016/5/9/chartex" xmlns:cx4="http://schemas.microsoft.com/office/drawing/2016/5/10/chartex" xmlns:cx5="http://schemas.microsoft.com/office/drawing/2016/5/11/chartex" xmlns:cx6="http://schemas.microsoft.com/office/drawing/2016/5/12/chartex" xmlns:cx7="http://schemas.microsoft.com/office/drawing/2016/5/13/chartex" xmlns:cx8="http://schemas.microsoft.com/office/drawing/2016/5/14/chartex" xmlns:mc="http://schemas.openxmlformats.org/markup-compatibility/2006" xmlns:aink="http://schemas.microsoft.com/office/drawing/2016/ink" xmlns:am3d="http://schemas.microsoft.com/office/drawing/2017/model3d" xmlns:o="urn:schemas-microsoft-com:office:office" xmlns:r="http://schemas.openxmlformats.org/officeDocument/2006/relationships" xmlns:m="http://schemas.openxmlformats.org/officeDocument/2006/math" xmlns:v="urn:schemas-microsoft-com:vml" xmlns:wp14="http://schemas.microsoft.com/office/word/2010/wordprocessingDrawing" xmlns:wp="http://schemas.openxmlformats.org/drawingml/2006/wordprocessingDrawing" xmlns:w10="urn:schemas-microsoft-com:office:word" xmlns:w="http://schemas.openxmlformats.org/wordprocessingml/2006/main" xmlns:w14="http://schemas.microsoft.com/office/word/2010/wordml" xmlns:w15="http://schemas.microsoft.com/office/word/2012/wordml" xmlns:w16cid="http://schemas.microsoft.com/office/word/2016/wordml/cid" xmlns:w16se="http://schemas.microsoft.com/office/word/2015/wordml/symex" xmlns:wpg="http://schemas.microsoft.com/office/word/2010/wordprocessingGroup" xmlns:wpi="http://schemas.microsoft.com/office/word/2010/wordprocessingInk" xmlns:wne="http://schemas.microsoft.com/office/word/2006/wordml" xmlns:wps="http://schemas.microsoft.com/office/word/2010/wordprocessingShape" mc:Ignorable="w14 w15 w16se w16cid wp14">
   <w:p>
     <w:pPr>
-      <w:pStyle w:val="Header"/>
+      <w:pStyle w:val="Encabezado"/>
     </w:pPr>
   </w:p>
 </w:hdr>
@@ -4080,13 +4059,13 @@
       <w:sz w:val="24"/>
     </w:rPr>
   </w:style>
-  <w:style w:type="character" w:default="1" w:styleId="DefaultParagraphFont">
+  <w:style w:type="character" w:default="1" w:styleId="Fuentedeprrafopredeter">
     <w:name w:val="Default Paragraph Font"/>
     <w:uiPriority w:val="1"/>
     <w:semiHidden/>
     <w:unhideWhenUsed/>
   </w:style>
-  <w:style w:type="table" w:default="1" w:styleId="TableNormal">
+  <w:style w:type="table" w:default="1" w:styleId="Tablanormal">
     <w:name w:val="Normal Table"/>
     <w:uiPriority w:val="99"/>
     <w:semiHidden/>
@@ -4101,17 +4080,17 @@
       </w:tblCellMar>
     </w:tblPr>
   </w:style>
-  <w:style w:type="numbering" w:default="1" w:styleId="NoList">
+  <w:style w:type="numbering" w:default="1" w:styleId="Sinlista">
     <w:name w:val="No List"/>
     <w:uiPriority w:val="99"/>
     <w:semiHidden/>
     <w:unhideWhenUsed/>
   </w:style>
-  <w:style w:type="paragraph" w:styleId="Title">
+  <w:style w:type="paragraph" w:styleId="Ttulo">
     <w:name w:val="Title"/>
     <w:basedOn w:val="Normal"/>
     <w:next w:val="Normal"/>
-    <w:link w:val="TitleChar"/>
+    <w:link w:val="TtuloCar"/>
     <w:uiPriority w:val="10"/>
     <w:qFormat/>
     <w:rsid w:val="00602B54"/>
@@ -4127,10 +4106,10 @@
       <w:szCs w:val="56"/>
     </w:rPr>
   </w:style>
-  <w:style w:type="character" w:customStyle="1" w:styleId="TitleChar">
-    <w:name w:val="Title Char"/>
-    <w:basedOn w:val="DefaultParagraphFont"/>
-    <w:link w:val="Title"/>
+  <w:style w:type="character" w:customStyle="1" w:styleId="TtuloCar">
+    <w:name w:val="Título Car"/>
+    <w:basedOn w:val="Fuentedeprrafopredeter"/>
+    <w:link w:val="Ttulo"/>
     <w:uiPriority w:val="10"/>
     <w:rsid w:val="00602B54"/>
     <w:rPr>
@@ -4141,10 +4120,10 @@
       <w:szCs w:val="56"/>
     </w:rPr>
   </w:style>
-  <w:style w:type="paragraph" w:styleId="BalloonText">
+  <w:style w:type="paragraph" w:styleId="Textodeglobo">
     <w:name w:val="Balloon Text"/>
     <w:basedOn w:val="Normal"/>
-    <w:link w:val="BalloonTextChar"/>
+    <w:link w:val="TextodegloboCar"/>
     <w:uiPriority w:val="99"/>
     <w:semiHidden/>
     <w:unhideWhenUsed/>
@@ -4158,10 +4137,10 @@
       <w:szCs w:val="18"/>
     </w:rPr>
   </w:style>
-  <w:style w:type="character" w:customStyle="1" w:styleId="BalloonTextChar">
-    <w:name w:val="Balloon Text Char"/>
-    <w:basedOn w:val="DefaultParagraphFont"/>
-    <w:link w:val="BalloonText"/>
+  <w:style w:type="character" w:customStyle="1" w:styleId="TextodegloboCar">
+    <w:name w:val="Texto de globo Car"/>
+    <w:basedOn w:val="Fuentedeprrafopredeter"/>
+    <w:link w:val="Textodeglobo"/>
     <w:uiPriority w:val="99"/>
     <w:semiHidden/>
     <w:rsid w:val="00602B54"/>
@@ -4171,7 +4150,7 @@
       <w:szCs w:val="18"/>
     </w:rPr>
   </w:style>
-  <w:style w:type="paragraph" w:styleId="ListParagraph">
+  <w:style w:type="paragraph" w:styleId="Prrafodelista">
     <w:name w:val="List Paragraph"/>
     <w:basedOn w:val="Normal"/>
     <w:uiPriority w:val="34"/>
@@ -4182,10 +4161,10 @@
       <w:contextualSpacing/>
     </w:pPr>
   </w:style>
-  <w:style w:type="paragraph" w:styleId="Header">
+  <w:style w:type="paragraph" w:styleId="Encabezado">
     <w:name w:val="header"/>
     <w:basedOn w:val="Normal"/>
-    <w:link w:val="HeaderChar"/>
+    <w:link w:val="EncabezadoCar"/>
     <w:uiPriority w:val="99"/>
     <w:unhideWhenUsed/>
     <w:rsid w:val="00ED1C28"/>
@@ -4197,20 +4176,20 @@
       <w:spacing w:after="0" w:line="240" w:lineRule="auto"/>
     </w:pPr>
   </w:style>
-  <w:style w:type="character" w:customStyle="1" w:styleId="HeaderChar">
-    <w:name w:val="Header Char"/>
-    <w:basedOn w:val="DefaultParagraphFont"/>
-    <w:link w:val="Header"/>
+  <w:style w:type="character" w:customStyle="1" w:styleId="EncabezadoCar">
+    <w:name w:val="Encabezado Car"/>
+    <w:basedOn w:val="Fuentedeprrafopredeter"/>
+    <w:link w:val="Encabezado"/>
     <w:uiPriority w:val="99"/>
     <w:rsid w:val="00ED1C28"/>
     <w:rPr>
       <w:sz w:val="24"/>
     </w:rPr>
   </w:style>
-  <w:style w:type="paragraph" w:styleId="Footer">
+  <w:style w:type="paragraph" w:styleId="Piedepgina">
     <w:name w:val="footer"/>
     <w:basedOn w:val="Normal"/>
-    <w:link w:val="FooterChar"/>
+    <w:link w:val="PiedepginaCar"/>
     <w:uiPriority w:val="99"/>
     <w:unhideWhenUsed/>
     <w:rsid w:val="00ED1C28"/>
@@ -4222,17 +4201,17 @@
       <w:spacing w:after="0" w:line="240" w:lineRule="auto"/>
     </w:pPr>
   </w:style>
-  <w:style w:type="character" w:customStyle="1" w:styleId="FooterChar">
-    <w:name w:val="Footer Char"/>
-    <w:basedOn w:val="DefaultParagraphFont"/>
-    <w:link w:val="Footer"/>
+  <w:style w:type="character" w:customStyle="1" w:styleId="PiedepginaCar">
+    <w:name w:val="Pie de página Car"/>
+    <w:basedOn w:val="Fuentedeprrafopredeter"/>
+    <w:link w:val="Piedepgina"/>
     <w:uiPriority w:val="99"/>
     <w:rsid w:val="00ED1C28"/>
     <w:rPr>
       <w:sz w:val="24"/>
     </w:rPr>
   </w:style>
-  <w:style w:type="paragraph" w:styleId="Revision">
+  <w:style w:type="paragraph" w:styleId="Revisin">
     <w:name w:val="Revision"/>
     <w:hidden/>
     <w:uiPriority w:val="99"/>
@@ -4245,11 +4224,11 @@
       <w:sz w:val="24"/>
     </w:rPr>
   </w:style>
-  <w:style w:type="paragraph" w:styleId="Subtitle">
+  <w:style w:type="paragraph" w:styleId="Subttulo">
     <w:name w:val="Subtitle"/>
     <w:basedOn w:val="Normal"/>
     <w:next w:val="Normal"/>
-    <w:link w:val="SubtitleChar"/>
+    <w:link w:val="SubttuloCar"/>
     <w:uiPriority w:val="11"/>
     <w:qFormat/>
     <w:rsid w:val="00B61C5B"/>
@@ -4265,10 +4244,10 @@
       <w:sz w:val="28"/>
     </w:rPr>
   </w:style>
-  <w:style w:type="character" w:customStyle="1" w:styleId="SubtitleChar">
-    <w:name w:val="Subtitle Char"/>
-    <w:basedOn w:val="DefaultParagraphFont"/>
-    <w:link w:val="Subtitle"/>
+  <w:style w:type="character" w:customStyle="1" w:styleId="SubttuloCar">
+    <w:name w:val="Subtítulo Car"/>
+    <w:basedOn w:val="Fuentedeprrafopredeter"/>
+    <w:link w:val="Subttulo"/>
     <w:uiPriority w:val="11"/>
     <w:rsid w:val="00B61C5B"/>
     <w:rPr>
@@ -4284,7 +4263,7 @@
 <file path=word/charts/chart1.xml><?xml version="1.0" encoding="utf-8"?>
 <c:chartSpace xmlns:c="http://schemas.openxmlformats.org/drawingml/2006/chart" xmlns:a="http://schemas.openxmlformats.org/drawingml/2006/main" xmlns:r="http://schemas.openxmlformats.org/officeDocument/2006/relationships" xmlns:c16r2="http://schemas.microsoft.com/office/drawing/2015/06/chart">
   <c:date1904 val="0"/>
-  <c:lang val="en-US"/>
+  <c:lang val="es-ES"/>
   <c:roundedCorners val="0"/>
   <mc:AlternateContent xmlns:mc="http://schemas.openxmlformats.org/markup-compatibility/2006">
     <mc:Choice xmlns:c14="http://schemas.microsoft.com/office/drawing/2007/8/2/chart" Requires="c14">
@@ -4351,7 +4330,7 @@
               <a:cs typeface="+mn-cs"/>
             </a:defRPr>
           </a:pPr>
-          <a:endParaRPr lang="en-US"/>
+          <a:endParaRPr lang="es-MX"/>
         </a:p>
       </c:txPr>
     </c:title>
@@ -4573,7 +4552,7 @@
                 <a:cs typeface="+mn-cs"/>
               </a:defRPr>
             </a:pPr>
-            <a:endParaRPr lang="en-US"/>
+            <a:endParaRPr lang="es-MX"/>
           </a:p>
         </c:txPr>
         <c:crossAx val="498445616"/>
@@ -4632,7 +4611,7 @@
                 <a:cs typeface="+mn-cs"/>
               </a:defRPr>
             </a:pPr>
-            <a:endParaRPr lang="en-US"/>
+            <a:endParaRPr lang="es-MX"/>
           </a:p>
         </c:txPr>
         <c:crossAx val="498448240"/>
@@ -4674,7 +4653,7 @@
               <a:cs typeface="+mn-cs"/>
             </a:defRPr>
           </a:pPr>
-          <a:endParaRPr lang="en-US"/>
+          <a:endParaRPr lang="es-MX"/>
         </a:p>
       </c:txPr>
     </c:legend>
@@ -4711,7 +4690,7 @@
       <a:pPr>
         <a:defRPr/>
       </a:pPr>
-      <a:endParaRPr lang="en-US"/>
+      <a:endParaRPr lang="es-MX"/>
     </a:p>
   </c:txPr>
   <c:externalData r:id="rId3">
@@ -4723,7 +4702,7 @@
 <file path=word/charts/chart2.xml><?xml version="1.0" encoding="utf-8"?>
 <c:chartSpace xmlns:c="http://schemas.openxmlformats.org/drawingml/2006/chart" xmlns:a="http://schemas.openxmlformats.org/drawingml/2006/main" xmlns:r="http://schemas.openxmlformats.org/officeDocument/2006/relationships" xmlns:c16r2="http://schemas.microsoft.com/office/drawing/2015/06/chart">
   <c:date1904 val="0"/>
-  <c:lang val="en-US"/>
+  <c:lang val="es-ES"/>
   <c:roundedCorners val="0"/>
   <mc:AlternateContent xmlns:mc="http://schemas.openxmlformats.org/markup-compatibility/2006">
     <mc:Choice xmlns:c14="http://schemas.microsoft.com/office/drawing/2007/8/2/chart" Requires="c14">
@@ -4785,7 +4764,7 @@
               <a:cs typeface="+mn-cs"/>
             </a:defRPr>
           </a:pPr>
-          <a:endParaRPr lang="en-US"/>
+          <a:endParaRPr lang="es-MX"/>
         </a:p>
       </c:txPr>
     </c:title>
@@ -5050,7 +5029,7 @@
                 <a:cs typeface="+mn-cs"/>
               </a:defRPr>
             </a:pPr>
-            <a:endParaRPr lang="en-US"/>
+            <a:endParaRPr lang="es-MX"/>
           </a:p>
         </c:txPr>
         <c:crossAx val="495802992"/>
@@ -5109,7 +5088,7 @@
                 <a:cs typeface="+mn-cs"/>
               </a:defRPr>
             </a:pPr>
-            <a:endParaRPr lang="en-US"/>
+            <a:endParaRPr lang="es-MX"/>
           </a:p>
         </c:txPr>
         <c:crossAx val="495805944"/>
@@ -5151,7 +5130,7 @@
               <a:cs typeface="+mn-cs"/>
             </a:defRPr>
           </a:pPr>
-          <a:endParaRPr lang="en-US"/>
+          <a:endParaRPr lang="es-MX"/>
         </a:p>
       </c:txPr>
     </c:legend>
@@ -5188,7 +5167,7 @@
       <a:pPr>
         <a:defRPr/>
       </a:pPr>
-      <a:endParaRPr lang="en-US"/>
+      <a:endParaRPr lang="es-MX"/>
     </a:p>
   </c:txPr>
   <c:externalData r:id="rId3">
@@ -5200,7 +5179,7 @@
 <file path=word/charts/chart3.xml><?xml version="1.0" encoding="utf-8"?>
 <c:chartSpace xmlns:c="http://schemas.openxmlformats.org/drawingml/2006/chart" xmlns:a="http://schemas.openxmlformats.org/drawingml/2006/main" xmlns:r="http://schemas.openxmlformats.org/officeDocument/2006/relationships" xmlns:c16r2="http://schemas.microsoft.com/office/drawing/2015/06/chart">
   <c:date1904 val="0"/>
-  <c:lang val="en-US"/>
+  <c:lang val="es-ES"/>
   <c:roundedCorners val="0"/>
   <mc:AlternateContent xmlns:mc="http://schemas.openxmlformats.org/markup-compatibility/2006">
     <mc:Choice xmlns:c14="http://schemas.microsoft.com/office/drawing/2007/8/2/chart" Requires="c14">
@@ -5267,7 +5246,7 @@
               <a:cs typeface="+mn-cs"/>
             </a:defRPr>
           </a:pPr>
-          <a:endParaRPr lang="en-US"/>
+          <a:endParaRPr lang="es-MX"/>
         </a:p>
       </c:txPr>
     </c:title>
@@ -5489,7 +5468,7 @@
                 <a:cs typeface="+mn-cs"/>
               </a:defRPr>
             </a:pPr>
-            <a:endParaRPr lang="en-US"/>
+            <a:endParaRPr lang="es-MX"/>
           </a:p>
         </c:txPr>
         <c:crossAx val="604815592"/>
@@ -5548,7 +5527,7 @@
                 <a:cs typeface="+mn-cs"/>
               </a:defRPr>
             </a:pPr>
-            <a:endParaRPr lang="en-US"/>
+            <a:endParaRPr lang="es-MX"/>
           </a:p>
         </c:txPr>
         <c:crossAx val="604816248"/>
@@ -5590,7 +5569,7 @@
               <a:cs typeface="+mn-cs"/>
             </a:defRPr>
           </a:pPr>
-          <a:endParaRPr lang="en-US"/>
+          <a:endParaRPr lang="es-MX"/>
         </a:p>
       </c:txPr>
     </c:legend>
@@ -5627,7 +5606,7 @@
       <a:pPr>
         <a:defRPr/>
       </a:pPr>
-      <a:endParaRPr lang="en-US"/>
+      <a:endParaRPr lang="es-MX"/>
     </a:p>
   </c:txPr>
   <c:externalData r:id="rId3">
